--- a/jvm总结.docx
+++ b/jvm总结.docx
@@ -582,13 +582,28 @@
         <w:rPr>
           <w:rFonts w:hint="eastAsia"/>
         </w:rPr>
-        <w:t>：每个方法执行的同时都会创建一个栈帧用于存储局部变量表、操作数栈、动态链接、方法区、返回地址等信息。</w:t>
+        <w:t>：每个方法执行的同时都会创建一个栈帧用于存储局部变量表、操作数栈、动态</w:t>
+      </w:r>
+      <w:r>
+        <w:rPr>
+          <w:rFonts w:hint="eastAsia"/>
+        </w:rPr>
+        <w:t>连</w:t>
+      </w:r>
+      <w:r>
+        <w:rPr>
+          <w:rFonts w:hint="eastAsia"/>
+        </w:rPr>
+        <w:t>接、方法区、返回地址等信息。</w:t>
       </w:r>
     </w:p>
     <w:p>
       <w:pPr>
         <w:pStyle w:val="a3"/>
         <w:ind w:left="360" w:firstLineChars="0" w:firstLine="0"/>
+        <w:rPr>
+          <w:color w:val="FF0000"/>
+        </w:rPr>
       </w:pPr>
       <w:r>
         <w:rPr>
@@ -603,7 +618,14 @@
         <w:rPr>
           <w:rFonts w:hint="eastAsia"/>
         </w:rPr>
-        <w:t>每个方法从调用直至执行完成的过程，都对应一个栈帧在虚拟机栈中入栈到出栈的过程。</w:t>
+        <w:t>每个方法从调用直至执行完成的过程，都对应</w:t>
+      </w:r>
+      <w:r>
+        <w:rPr>
+          <w:rFonts w:hint="eastAsia"/>
+          <w:color w:val="FF0000"/>
+        </w:rPr>
+        <w:t>一个栈帧在虚拟机栈中入栈到出栈的过程。</w:t>
       </w:r>
     </w:p>
     <w:p>
@@ -751,7 +773,20 @@
           <w:rFonts w:hint="eastAsia"/>
         </w:rPr>
         <w:lastRenderedPageBreak/>
-        <w:t>定义：局部变量表是一组变量值存储空间，用于存放方法参数和方法内部定义的局部变量。</w:t>
+        <w:t>定义：局部变量表是</w:t>
+      </w:r>
+      <w:r>
+        <w:rPr>
+          <w:rFonts w:hint="eastAsia"/>
+          <w:color w:val="FF0000"/>
+        </w:rPr>
+        <w:t>一组变量值存储空间</w:t>
+      </w:r>
+      <w:r>
+        <w:rPr>
+          <w:rFonts w:hint="eastAsia"/>
+        </w:rPr>
+        <w:t>，用于存放方法参数和方法内部定义的局部变量。</w:t>
       </w:r>
     </w:p>
     <w:p>
@@ -1506,15 +1541,94 @@
     <w:p>
       <w:pPr>
         <w:ind w:firstLineChars="150" w:firstLine="360"/>
-        <w:rPr>
-          <w:rFonts w:hint="eastAsia"/>
-        </w:rPr>
       </w:pPr>
       <w:r>
         <w:rPr>
           <w:rFonts w:hint="eastAsia"/>
         </w:rPr>
         <w:t>类变量：即使在初始化阶段没有给类变量赋值也会具有一个确定的初始值。</w:t>
+      </w:r>
+    </w:p>
+    <w:p/>
+    <w:p>
+      <w:r>
+        <w:rPr>
+          <w:rFonts w:hint="eastAsia"/>
+        </w:rPr>
+        <w:t>观点：不使用的对象应手动赋值</w:t>
+      </w:r>
+      <w:r>
+        <w:rPr>
+          <w:rFonts w:hint="eastAsia"/>
+        </w:rPr>
+        <w:t>null</w:t>
+      </w:r>
+      <w:r>
+        <w:t>?</w:t>
+      </w:r>
+    </w:p>
+    <w:p>
+      <w:r>
+        <w:rPr>
+          <w:rFonts w:hint="eastAsia"/>
+        </w:rPr>
+        <w:t>*</w:t>
+      </w:r>
+      <w:r>
+        <w:rPr>
+          <w:rFonts w:hint="eastAsia"/>
+        </w:rPr>
+        <w:t>从编码的角度讲：以恰当的变量作用域来控制变量回收时间，才是最优雅的解决方法。</w:t>
+      </w:r>
+    </w:p>
+    <w:p>
+      <w:r>
+        <w:rPr>
+          <w:rFonts w:hint="eastAsia"/>
+        </w:rPr>
+        <w:t>*</w:t>
+      </w:r>
+      <w:r>
+        <w:rPr>
+          <w:rFonts w:hint="eastAsia"/>
+        </w:rPr>
+        <w:t>从执行角度讲：虚拟键使用解释器执行时，会与概念模型相接近，但经过</w:t>
+      </w:r>
+      <w:r>
+        <w:t>JIT</w:t>
+      </w:r>
+      <w:r>
+        <w:rPr>
+          <w:rFonts w:hint="eastAsia"/>
+        </w:rPr>
+        <w:t>编译后赋值</w:t>
+      </w:r>
+      <w:r>
+        <w:rPr>
+          <w:rFonts w:hint="eastAsia"/>
+        </w:rPr>
+        <w:t>null</w:t>
+      </w:r>
+      <w:r>
+        <w:rPr>
+          <w:rFonts w:hint="eastAsia"/>
+        </w:rPr>
+        <w:t>的操作会被</w:t>
+      </w:r>
+      <w:r>
+        <w:rPr>
+          <w:rFonts w:hint="eastAsia"/>
+        </w:rPr>
+        <w:t>J</w:t>
+      </w:r>
+      <w:r>
+        <w:t>IT</w:t>
+      </w:r>
+      <w:r>
+        <w:rPr>
+          <w:rFonts w:hint="eastAsia"/>
+        </w:rPr>
+        <w:t>编译优化消除掉。</w:t>
       </w:r>
     </w:p>
     <w:p>
@@ -1628,6 +1742,8 @@
       </w:r>
     </w:p>
     <w:p/>
+    <w:p/>
+    <w:p/>
     <w:p>
       <w:pPr>
         <w:rPr>
@@ -1671,11 +1787,6 @@
     </w:p>
     <w:p/>
     <w:p>
-      <w:pPr>
-        <w:rPr>
-          <w:rFonts w:hint="eastAsia"/>
-        </w:rPr>
-      </w:pPr>
       <w:r>
         <w:rPr>
           <w:rFonts w:hint="eastAsia"/>
@@ -1695,27 +1806,106 @@
         <w:rPr>
           <w:rFonts w:hint="eastAsia"/>
         </w:rPr>
-        <w:t>每个栈帧中都包含一个指向运行时常量池中该栈帧所属方法的引用，持有这个引用是为了支持方法调用过程中的动态链接。</w:t>
-      </w:r>
-    </w:p>
-    <w:p>
-      <w:pPr>
-        <w:rPr>
-          <w:rFonts w:hint="eastAsia"/>
-        </w:rPr>
-      </w:pPr>
+        <w:t>每个栈帧中都包含一个指向运行时常量池中该栈帧所属方法的引用，持有这个引用是为了支持方法调用过程中的动态</w:t>
+      </w:r>
+      <w:r>
+        <w:rPr>
+          <w:rFonts w:hint="eastAsia"/>
+        </w:rPr>
+        <w:t>连</w:t>
+      </w:r>
+      <w:r>
+        <w:rPr>
+          <w:rFonts w:hint="eastAsia"/>
+        </w:rPr>
+        <w:t>接。</w:t>
+      </w:r>
+    </w:p>
+    <w:p/>
+    <w:p>
+      <w:r>
+        <w:t>C</w:t>
+      </w:r>
+      <w:r>
+        <w:rPr>
+          <w:rFonts w:hint="eastAsia"/>
+        </w:rPr>
+        <w:t>lass</w:t>
+      </w:r>
+      <w:r>
+        <w:rPr>
+          <w:rFonts w:hint="eastAsia"/>
+        </w:rPr>
+        <w:t>文件常量池中存有大量的引用符号，在字节码中的方法调用</w:t>
+      </w:r>
+      <w:r>
+        <w:rPr>
+          <w:rFonts w:hint="eastAsia"/>
+          <w:color w:val="FF0000"/>
+        </w:rPr>
+        <w:t>指令</w:t>
+      </w:r>
+      <w:r>
+        <w:rPr>
+          <w:rFonts w:hint="eastAsia"/>
+        </w:rPr>
+        <w:t>，指向方法的</w:t>
+      </w:r>
+      <w:r>
+        <w:rPr>
+          <w:rFonts w:hint="eastAsia"/>
+          <w:color w:val="FF0000"/>
+        </w:rPr>
+        <w:t>符号引用</w:t>
+      </w:r>
+      <w:r>
+        <w:rPr>
+          <w:rFonts w:hint="eastAsia"/>
+        </w:rPr>
+        <w:t>作为参数。</w:t>
+      </w:r>
     </w:p>
     <w:p>
       <w:pPr>
         <w:pStyle w:val="a3"/>
         <w:ind w:left="360" w:firstLineChars="0" w:firstLine="0"/>
       </w:pPr>
+      <w:r>
+        <w:rPr>
+          <w:rFonts w:hint="eastAsia"/>
+        </w:rPr>
+        <w:t>*</w:t>
+      </w:r>
+      <w:r>
+        <w:rPr>
+          <w:rFonts w:hint="eastAsia"/>
+        </w:rPr>
+        <w:t>符号引用一部分会在类加载阶段或第一次使用时转化为直接引用，这种转换称为静态解析。</w:t>
+      </w:r>
     </w:p>
     <w:p>
       <w:pPr>
         <w:pStyle w:val="a3"/>
         <w:ind w:left="360" w:firstLineChars="0" w:firstLine="0"/>
       </w:pPr>
+      <w:r>
+        <w:rPr>
+          <w:rFonts w:hint="eastAsia"/>
+        </w:rPr>
+        <w:t>*</w:t>
+      </w:r>
+      <w:r>
+        <w:rPr>
+          <w:rFonts w:hint="eastAsia"/>
+        </w:rPr>
+        <w:t>另一部分在每一次</w:t>
+      </w:r>
+      <w:r>
+        <w:rPr>
+          <w:rFonts w:hint="eastAsia"/>
+        </w:rPr>
+        <w:t>运行期间转化为直接引用，称为动态连接。</w:t>
+      </w:r>
     </w:p>
     <w:p>
       <w:pPr>
@@ -1731,17 +1921,15 @@
     </w:p>
     <w:p>
       <w:pPr>
-        <w:pStyle w:val="a3"/>
-        <w:ind w:left="360" w:firstLineChars="0" w:firstLine="0"/>
-        <w:rPr>
-          <w:rFonts w:hint="eastAsia"/>
-        </w:rPr>
-      </w:pPr>
-    </w:p>
-    <w:p>
-      <w:pPr>
-        <w:pStyle w:val="a3"/>
-        <w:ind w:left="360" w:firstLineChars="0" w:firstLine="0"/>
+        <w:rPr>
+          <w:rFonts w:asciiTheme="majorHAnsi" w:eastAsiaTheme="majorEastAsia" w:hAnsiTheme="majorHAnsi" w:cstheme="majorBidi"/>
+          <w:b/>
+          <w:bCs/>
+          <w:sz w:val="28"/>
+          <w:szCs w:val="28"/>
+        </w:rPr>
+      </w:pPr>
+      <w:r>
         <w:rPr>
           <w:rFonts w:asciiTheme="majorHAnsi" w:eastAsiaTheme="majorEastAsia" w:hAnsiTheme="majorHAnsi" w:cstheme="majorBidi" w:hint="eastAsia"/>
           <w:b/>
@@ -1749,26 +1937,27 @@
           <w:sz w:val="28"/>
           <w:szCs w:val="28"/>
         </w:rPr>
-      </w:pPr>
-    </w:p>
-    <w:p>
-      <w:pPr>
-        <w:pStyle w:val="3"/>
-      </w:pPr>
-      <w:r>
-        <w:rPr>
-          <w:rFonts w:hint="eastAsia"/>
-        </w:rPr>
         <w:t>1</w:t>
       </w:r>
       <w:r>
-        <w:t>.4</w:t>
-      </w:r>
-      <w:r>
-        <w:rPr>
-          <w:rFonts w:hint="eastAsia"/>
-        </w:rPr>
-        <w:t>本地方法栈</w:t>
+        <w:rPr>
+          <w:rFonts w:asciiTheme="majorHAnsi" w:eastAsiaTheme="majorEastAsia" w:hAnsiTheme="majorHAnsi" w:cstheme="majorBidi"/>
+          <w:b/>
+          <w:bCs/>
+          <w:sz w:val="28"/>
+          <w:szCs w:val="28"/>
+        </w:rPr>
+        <w:t xml:space="preserve">.3.4 </w:t>
+      </w:r>
+      <w:r>
+        <w:rPr>
+          <w:rFonts w:asciiTheme="majorHAnsi" w:eastAsiaTheme="majorEastAsia" w:hAnsiTheme="majorHAnsi" w:cstheme="majorBidi" w:hint="eastAsia"/>
+          <w:b/>
+          <w:bCs/>
+          <w:sz w:val="28"/>
+          <w:szCs w:val="28"/>
+        </w:rPr>
+        <w:t>方法返回地址</w:t>
       </w:r>
     </w:p>
     <w:p>
@@ -1780,31 +1969,444 @@
         <w:rPr>
           <w:rFonts w:hint="eastAsia"/>
         </w:rPr>
-        <w:t>&lt;</w:t>
-      </w:r>
-      <w:r>
-        <w:t>1&gt;.</w:t>
-      </w:r>
-      <w:r>
-        <w:rPr>
-          <w:rFonts w:hint="eastAsia"/>
-        </w:rPr>
-        <w:t>与虚拟机栈作用相似，是为</w:t>
-      </w:r>
-      <w:r>
-        <w:rPr>
-          <w:rFonts w:hint="eastAsia"/>
-        </w:rPr>
-        <w:t>Na</w:t>
-      </w:r>
-      <w:r>
-        <w:t>tive</w:t>
-      </w:r>
-      <w:r>
-        <w:rPr>
-          <w:rFonts w:hint="eastAsia"/>
-        </w:rPr>
-        <w:t>方法服务。</w:t>
+        <w:t>一个方法开始执行只有两种退出这个方法的方式：</w:t>
+      </w:r>
+    </w:p>
+    <w:p>
+      <w:r>
+        <w:rPr>
+          <w:rFonts w:hint="eastAsia"/>
+        </w:rPr>
+        <w:t>*</w:t>
+      </w:r>
+      <w:r>
+        <w:rPr>
+          <w:rFonts w:hint="eastAsia"/>
+        </w:rPr>
+        <w:t>第一种方式是执行引擎遇到任意一个方法返回的字节码指令，称为正常完成出口。</w:t>
+      </w:r>
+    </w:p>
+    <w:p>
+      <w:r>
+        <w:rPr>
+          <w:rFonts w:hint="eastAsia"/>
+        </w:rPr>
+        <w:t>*</w:t>
+      </w:r>
+      <w:r>
+        <w:rPr>
+          <w:rFonts w:hint="eastAsia"/>
+        </w:rPr>
+        <w:t>第二种是方法在执行过程遇到了异常，称为异常完成出口，不会给上层调用者任何返回值</w:t>
+      </w:r>
+    </w:p>
+    <w:p/>
+    <w:p>
+      <w:r>
+        <w:t>无论通过哪种方式退出，</w:t>
+      </w:r>
+      <w:r>
+        <w:rPr>
+          <w:rFonts w:hint="eastAsia"/>
+          <w:color w:val="FF0000"/>
+        </w:rPr>
+        <w:t>都需要返回到</w:t>
+      </w:r>
+      <w:r>
+        <w:rPr>
+          <w:color w:val="FF0000"/>
+        </w:rPr>
+        <w:t>该方法被调用的位置</w:t>
+      </w:r>
+      <w:r>
+        <w:rPr>
+          <w:rFonts w:hint="eastAsia"/>
+        </w:rPr>
+        <w:t>。</w:t>
+      </w:r>
+    </w:p>
+    <w:p>
+      <w:pPr>
+        <w:ind w:firstLineChars="150" w:firstLine="360"/>
+      </w:pPr>
+      <w:r>
+        <w:t>*</w:t>
+      </w:r>
+      <w:r>
+        <w:t>方法正常退出时，调用者的</w:t>
+      </w:r>
+      <w:r>
+        <w:t>PC</w:t>
+      </w:r>
+      <w:r>
+        <w:t>计数器的值作为返回地址，即调用该方法的指令的下一条指令地址</w:t>
+      </w:r>
+      <w:r>
+        <w:rPr>
+          <w:rFonts w:hint="eastAsia"/>
+        </w:rPr>
+        <w:t>；</w:t>
+      </w:r>
+    </w:p>
+    <w:p>
+      <w:pPr>
+        <w:ind w:firstLineChars="150" w:firstLine="360"/>
+      </w:pPr>
+      <w:r>
+        <w:t>*</w:t>
+      </w:r>
+      <w:r>
+        <w:t>而通过异常退出的，返回地址是要通过异常表来确定，栈帧中一般不会保存这部分信息。</w:t>
+      </w:r>
+    </w:p>
+    <w:p/>
+    <w:p/>
+    <w:p>
+      <w:pPr>
+        <w:rPr>
+          <w:rFonts w:asciiTheme="majorHAnsi" w:eastAsiaTheme="majorEastAsia" w:hAnsiTheme="majorHAnsi" w:cstheme="majorBidi"/>
+          <w:b/>
+          <w:bCs/>
+          <w:sz w:val="28"/>
+          <w:szCs w:val="28"/>
+        </w:rPr>
+      </w:pPr>
+    </w:p>
+    <w:p>
+      <w:pPr>
+        <w:rPr>
+          <w:rFonts w:asciiTheme="majorHAnsi" w:eastAsiaTheme="majorEastAsia" w:hAnsiTheme="majorHAnsi" w:cstheme="majorBidi"/>
+          <w:b/>
+          <w:bCs/>
+          <w:sz w:val="28"/>
+          <w:szCs w:val="28"/>
+        </w:rPr>
+      </w:pPr>
+      <w:r>
+        <w:rPr>
+          <w:rFonts w:asciiTheme="majorHAnsi" w:eastAsiaTheme="majorEastAsia" w:hAnsiTheme="majorHAnsi" w:cstheme="majorBidi"/>
+          <w:b/>
+          <w:bCs/>
+          <w:sz w:val="28"/>
+          <w:szCs w:val="28"/>
+        </w:rPr>
+        <w:t>1.4.5</w:t>
+      </w:r>
+      <w:r>
+        <w:rPr>
+          <w:rFonts w:asciiTheme="majorHAnsi" w:eastAsiaTheme="majorEastAsia" w:hAnsiTheme="majorHAnsi" w:cstheme="majorBidi" w:hint="eastAsia"/>
+          <w:b/>
+          <w:bCs/>
+          <w:sz w:val="28"/>
+          <w:szCs w:val="28"/>
+        </w:rPr>
+        <w:t>方法调用</w:t>
+      </w:r>
+      <w:r>
+        <w:rPr>
+          <w:rFonts w:asciiTheme="majorHAnsi" w:eastAsiaTheme="majorEastAsia" w:hAnsiTheme="majorHAnsi" w:cstheme="majorBidi" w:hint="eastAsia"/>
+          <w:b/>
+          <w:bCs/>
+          <w:sz w:val="28"/>
+          <w:szCs w:val="28"/>
+        </w:rPr>
+        <w:t>：</w:t>
+      </w:r>
+    </w:p>
+    <w:p>
+      <w:pPr>
+        <w:ind w:firstLineChars="150" w:firstLine="422"/>
+      </w:pPr>
+      <w:r>
+        <w:rPr>
+          <w:rFonts w:asciiTheme="majorHAnsi" w:eastAsiaTheme="majorEastAsia" w:hAnsiTheme="majorHAnsi" w:cstheme="majorBidi" w:hint="eastAsia"/>
+          <w:b/>
+          <w:bCs/>
+          <w:sz w:val="28"/>
+          <w:szCs w:val="28"/>
+        </w:rPr>
+        <w:t xml:space="preserve"> </w:t>
+      </w:r>
+      <w:r>
+        <w:rPr>
+          <w:rFonts w:hint="eastAsia"/>
+        </w:rPr>
+        <w:t>方法调用</w:t>
+      </w:r>
+      <w:r>
+        <w:rPr>
+          <w:rFonts w:hint="eastAsia"/>
+        </w:rPr>
+        <w:t>不等同于方法执行，唯一作用是确定被调用方法的版本。一切方法调用在</w:t>
+      </w:r>
+      <w:r>
+        <w:rPr>
+          <w:rFonts w:hint="eastAsia"/>
+        </w:rPr>
+        <w:t>class</w:t>
+      </w:r>
+      <w:r>
+        <w:rPr>
+          <w:rFonts w:hint="eastAsia"/>
+        </w:rPr>
+        <w:t>文件中存储的都是符号引用，而不是运行时内存布局入口。</w:t>
+      </w:r>
+    </w:p>
+    <w:p/>
+    <w:p/>
+    <w:p>
+      <w:pPr>
+        <w:rPr>
+          <w:rFonts w:asciiTheme="majorHAnsi" w:eastAsiaTheme="majorEastAsia" w:hAnsiTheme="majorHAnsi" w:cstheme="majorBidi"/>
+          <w:b/>
+          <w:bCs/>
+          <w:sz w:val="28"/>
+          <w:szCs w:val="28"/>
+        </w:rPr>
+      </w:pPr>
+      <w:r>
+        <w:rPr>
+          <w:rFonts w:asciiTheme="majorHAnsi" w:eastAsiaTheme="majorEastAsia" w:hAnsiTheme="majorHAnsi" w:cstheme="majorBidi" w:hint="eastAsia"/>
+          <w:b/>
+          <w:bCs/>
+          <w:sz w:val="28"/>
+          <w:szCs w:val="28"/>
+        </w:rPr>
+        <w:t>解析：</w:t>
+      </w:r>
+    </w:p>
+    <w:p>
+      <w:r>
+        <w:rPr>
+          <w:rFonts w:hint="eastAsia"/>
+        </w:rPr>
+        <w:t>定义：调用目标在程序代码写好，</w:t>
+      </w:r>
+      <w:r>
+        <w:rPr>
+          <w:rFonts w:hint="eastAsia"/>
+        </w:rPr>
+        <w:t>编译器编译时就确定下来，这类方法的调用称为解析。</w:t>
+      </w:r>
+      <w:r>
+        <w:rPr>
+          <w:rFonts w:hint="eastAsia"/>
+        </w:rPr>
+        <w:t>(</w:t>
+      </w:r>
+      <w:r>
+        <w:rPr>
+          <w:rFonts w:hint="eastAsia"/>
+        </w:rPr>
+        <w:t>方法主要包括：静态方法和私有方法两大类</w:t>
+      </w:r>
+      <w:r>
+        <w:rPr>
+          <w:rFonts w:hint="eastAsia"/>
+        </w:rPr>
+        <w:t>)</w:t>
+      </w:r>
+    </w:p>
+    <w:p/>
+    <w:p>
+      <w:r>
+        <w:rPr>
+          <w:rFonts w:hint="eastAsia"/>
+        </w:rPr>
+        <w:t>类加载在解析阶段，会将其中</w:t>
+      </w:r>
+      <w:r>
+        <w:rPr>
+          <w:rFonts w:hint="eastAsia"/>
+          <w:color w:val="FF0000"/>
+        </w:rPr>
+        <w:t>一部分符号引用转化为直接引用</w:t>
+      </w:r>
+      <w:r>
+        <w:rPr>
+          <w:rFonts w:hint="eastAsia"/>
+        </w:rPr>
+        <w:t>，前提是程序在运行前就有一个确定的调用版本，运行期是不可改变的。</w:t>
+      </w:r>
+    </w:p>
+    <w:p/>
+    <w:p>
+      <w:pPr>
+        <w:rPr>
+          <w:rFonts w:asciiTheme="majorHAnsi" w:eastAsiaTheme="majorEastAsia" w:hAnsiTheme="majorHAnsi" w:cstheme="majorBidi"/>
+          <w:b/>
+          <w:bCs/>
+          <w:sz w:val="28"/>
+          <w:szCs w:val="28"/>
+        </w:rPr>
+      </w:pPr>
+      <w:r>
+        <w:rPr>
+          <w:rFonts w:asciiTheme="majorHAnsi" w:eastAsiaTheme="majorEastAsia" w:hAnsiTheme="majorHAnsi" w:cstheme="majorBidi"/>
+          <w:b/>
+          <w:bCs/>
+          <w:sz w:val="28"/>
+          <w:szCs w:val="28"/>
+        </w:rPr>
+        <w:t xml:space="preserve">1.4.6 </w:t>
+      </w:r>
+      <w:r>
+        <w:rPr>
+          <w:rFonts w:asciiTheme="majorHAnsi" w:eastAsiaTheme="majorEastAsia" w:hAnsiTheme="majorHAnsi" w:cstheme="majorBidi" w:hint="eastAsia"/>
+          <w:b/>
+          <w:bCs/>
+          <w:sz w:val="28"/>
+          <w:szCs w:val="28"/>
+        </w:rPr>
+        <w:t>分派</w:t>
+      </w:r>
+    </w:p>
+    <w:p/>
+    <w:p>
+      <w:r>
+        <w:rPr>
+          <w:rFonts w:hint="eastAsia"/>
+        </w:rPr>
+        <w:t>1</w:t>
+      </w:r>
+      <w:r>
+        <w:t>.</w:t>
+      </w:r>
+      <w:r>
+        <w:rPr>
+          <w:rFonts w:hint="eastAsia"/>
+        </w:rPr>
+        <w:t>静态分派：</w:t>
+      </w:r>
+    </w:p>
+    <w:p>
+      <w:r>
+        <w:rPr>
+          <w:rFonts w:hint="eastAsia"/>
+        </w:rPr>
+        <w:t>典型应用是方法重载，</w:t>
+      </w:r>
+      <w:r>
+        <w:t>重载</w:t>
+      </w:r>
+      <w:r>
+        <w:t xml:space="preserve">(overloading) </w:t>
+      </w:r>
+      <w:r>
+        <w:t>是在一个类里面，方法名字相同，而参数不同</w:t>
+      </w:r>
+      <w:r>
+        <w:rPr>
+          <w:rFonts w:hint="eastAsia"/>
+        </w:rPr>
+        <w:t>，</w:t>
+      </w:r>
+      <w:r>
+        <w:t>返回类型可以相同也可以不同。</w:t>
+      </w:r>
+    </w:p>
+    <w:p/>
+    <w:p>
+      <w:r>
+        <w:rPr>
+          <w:rFonts w:hint="eastAsia"/>
+        </w:rPr>
+        <w:t>*</w:t>
+      </w:r>
+      <w:r>
+        <w:rPr>
+          <w:rFonts w:hint="eastAsia"/>
+        </w:rPr>
+        <w:t>重载是通过参数的静态类型而不是实际类型判断的。</w:t>
+      </w:r>
+    </w:p>
+    <w:p/>
+    <w:p>
+      <w:r>
+        <w:rPr>
+          <w:rFonts w:hint="eastAsia"/>
+        </w:rPr>
+        <w:t>2</w:t>
+      </w:r>
+      <w:r>
+        <w:t>.</w:t>
+      </w:r>
+      <w:r>
+        <w:rPr>
+          <w:rFonts w:hint="eastAsia"/>
+        </w:rPr>
+        <w:t>动态分派：</w:t>
+      </w:r>
+    </w:p>
+    <w:p>
+      <w:r>
+        <w:rPr>
+          <w:rFonts w:hint="eastAsia"/>
+        </w:rPr>
+        <w:t>重要体现——重写，</w:t>
+      </w:r>
+      <w:r>
+        <w:rPr>
+          <w:rFonts w:hint="eastAsia"/>
+        </w:rPr>
+        <w:t>子类可继承父类中的方法，但有时子类并不想原封不动地继承父类的方法，而是想作一定的修改，这就需要采用方法的重写。</w:t>
+      </w:r>
+    </w:p>
+    <w:p/>
+    <w:p/>
+    <w:p/>
+    <w:p/>
+    <w:p>
+      <w:r>
+        <w:rPr>
+          <w:rFonts w:hint="eastAsia"/>
+        </w:rPr>
+        <w:t>*</w:t>
+      </w:r>
+      <w:r>
+        <w:rPr>
+          <w:rFonts w:hint="eastAsia"/>
+        </w:rPr>
+        <w:t>单分派和多分派。</w:t>
+      </w:r>
+    </w:p>
+    <w:p>
+      <w:r>
+        <w:rPr>
+          <w:rFonts w:hint="eastAsia"/>
+        </w:rPr>
+        <w:t>方法的接收者与方法的参数统称为方法的宗量，分派可以基于宗量分为单分派和多分派，单分派是一个宗量对目标方法选择，多分派是多于一个宗量。</w:t>
+      </w:r>
+    </w:p>
+    <w:p>
+      <w:pPr>
+        <w:rPr>
+          <w:rFonts w:asciiTheme="majorHAnsi" w:eastAsiaTheme="majorEastAsia" w:hAnsiTheme="majorHAnsi" w:cstheme="majorBidi"/>
+          <w:b/>
+          <w:bCs/>
+          <w:sz w:val="28"/>
+          <w:szCs w:val="28"/>
+        </w:rPr>
+      </w:pPr>
+    </w:p>
+    <w:p>
+      <w:pPr>
+        <w:pStyle w:val="3"/>
+      </w:pPr>
+      <w:r>
+        <w:rPr>
+          <w:rFonts w:hint="eastAsia"/>
+        </w:rPr>
+        <w:t>1</w:t>
+      </w:r>
+      <w:r>
+        <w:t>.4</w:t>
+      </w:r>
+      <w:r>
+        <w:rPr>
+          <w:rFonts w:hint="eastAsia"/>
+        </w:rPr>
+        <w:t>本地方法栈</w:t>
       </w:r>
     </w:p>
     <w:p>
@@ -1813,47 +2415,34 @@
         <w:ind w:left="360" w:firstLineChars="0" w:firstLine="0"/>
       </w:pPr>
       <w:r>
-        <w:t>&lt;2&gt;.</w:t>
-      </w:r>
-      <w:r>
-        <w:rPr>
-          <w:rFonts w:hint="eastAsia"/>
-        </w:rPr>
-        <w:t>如果线程请求的栈深度大于虚拟机所允许的深度，抛出</w:t>
-      </w:r>
-      <w:proofErr w:type="spellStart"/>
-      <w:r>
-        <w:rPr>
-          <w:rFonts w:hint="eastAsia"/>
-        </w:rPr>
-        <w:t>Stack</w:t>
-      </w:r>
-      <w:r>
-        <w:t>OverflowError</w:t>
-      </w:r>
-      <w:proofErr w:type="spellEnd"/>
-      <w:r>
-        <w:rPr>
-          <w:rFonts w:hint="eastAsia"/>
-        </w:rPr>
-        <w:t>异常；虚拟机栈动态扩展是无法申请到足够的内存，抛出</w:t>
-      </w:r>
-      <w:proofErr w:type="spellStart"/>
-      <w:r>
-        <w:rPr>
-          <w:rFonts w:hint="eastAsia"/>
-        </w:rPr>
-        <w:t>O</w:t>
-      </w:r>
-      <w:r>
-        <w:t>utOfMemoryError</w:t>
-      </w:r>
-      <w:proofErr w:type="spellEnd"/>
-      <w:r>
-        <w:rPr>
-          <w:rFonts w:hint="eastAsia"/>
-        </w:rPr>
-        <w:t>异常。</w:t>
+        <w:rPr>
+          <w:rFonts w:hint="eastAsia"/>
+        </w:rPr>
+        <w:t>&lt;</w:t>
+      </w:r>
+      <w:r>
+        <w:t>1&gt;.</w:t>
+      </w:r>
+      <w:r>
+        <w:rPr>
+          <w:rFonts w:hint="eastAsia"/>
+        </w:rPr>
+        <w:t>与虚拟机栈作用相似，是为</w:t>
+      </w:r>
+      <w:r>
+        <w:rPr>
+          <w:rFonts w:hint="eastAsia"/>
+        </w:rPr>
+        <w:t>Na</w:t>
+      </w:r>
+      <w:r>
+        <w:t>tive</w:t>
+      </w:r>
+      <w:r>
+        <w:rPr>
+          <w:rFonts w:hint="eastAsia"/>
+        </w:rPr>
+        <w:t>方法服务。</w:t>
       </w:r>
     </w:p>
     <w:p>
@@ -1861,22 +2450,48 @@
         <w:pStyle w:val="a3"/>
         <w:ind w:left="360" w:firstLineChars="0" w:firstLine="0"/>
       </w:pPr>
-    </w:p>
-    <w:p>
-      <w:pPr>
-        <w:pStyle w:val="3"/>
-      </w:pPr>
-      <w:r>
-        <w:t xml:space="preserve">1.5 </w:t>
-      </w:r>
-      <w:r>
-        <w:t>Java</w:t>
-      </w:r>
-      <w:r>
-        <w:rPr>
-          <w:rFonts w:hint="eastAsia"/>
-        </w:rPr>
-        <w:t>堆</w:t>
+      <w:r>
+        <w:t>&lt;2&gt;.</w:t>
+      </w:r>
+      <w:r>
+        <w:rPr>
+          <w:rFonts w:hint="eastAsia"/>
+        </w:rPr>
+        <w:t>如果线程请求的栈深度大于虚拟机所允许的深度，抛出</w:t>
+      </w:r>
+      <w:proofErr w:type="spellStart"/>
+      <w:r>
+        <w:rPr>
+          <w:rFonts w:hint="eastAsia"/>
+        </w:rPr>
+        <w:t>Stack</w:t>
+      </w:r>
+      <w:r>
+        <w:t>OverflowError</w:t>
+      </w:r>
+      <w:proofErr w:type="spellEnd"/>
+      <w:r>
+        <w:rPr>
+          <w:rFonts w:hint="eastAsia"/>
+        </w:rPr>
+        <w:t>异常；虚拟机栈动态扩展是无法申请到足够的内存，抛出</w:t>
+      </w:r>
+      <w:proofErr w:type="spellStart"/>
+      <w:r>
+        <w:rPr>
+          <w:rFonts w:hint="eastAsia"/>
+        </w:rPr>
+        <w:t>O</w:t>
+      </w:r>
+      <w:r>
+        <w:t>utOfMemoryError</w:t>
+      </w:r>
+      <w:proofErr w:type="spellEnd"/>
+      <w:r>
+        <w:rPr>
+          <w:rFonts w:hint="eastAsia"/>
+        </w:rPr>
+        <w:t>异常。</w:t>
       </w:r>
     </w:p>
     <w:p>
@@ -1884,20 +2499,22 @@
         <w:pStyle w:val="a3"/>
         <w:ind w:left="360" w:firstLineChars="0" w:firstLine="0"/>
       </w:pPr>
-      <w:r>
-        <w:rPr>
-          <w:rFonts w:hint="eastAsia"/>
-        </w:rPr>
-        <w:t>&lt;</w:t>
-      </w:r>
-      <w:r>
-        <w:t>1&gt;.</w:t>
-      </w:r>
-      <w:r>
-        <w:rPr>
-          <w:rFonts w:hint="eastAsia"/>
-        </w:rPr>
-        <w:t>虚拟机所管理的内存中最大的一块，且是被所有线程共享的一块内存区域。</w:t>
+    </w:p>
+    <w:p>
+      <w:pPr>
+        <w:pStyle w:val="3"/>
+      </w:pPr>
+      <w:r>
+        <w:t xml:space="preserve">1.5 </w:t>
+      </w:r>
+      <w:r>
+        <w:t>Java</w:t>
+      </w:r>
+      <w:r>
+        <w:rPr>
+          <w:rFonts w:hint="eastAsia"/>
+        </w:rPr>
+        <w:t>堆</w:t>
       </w:r>
     </w:p>
     <w:p>
@@ -1912,109 +2529,39 @@
         <w:t>&lt;</w:t>
       </w:r>
       <w:r>
-        <w:t>2&gt;.</w:t>
-      </w:r>
-      <w:r>
-        <w:rPr>
-          <w:rFonts w:hint="eastAsia"/>
-        </w:rPr>
-        <w:t>从内存回收角度看：可分为老年代、新生代</w:t>
-      </w:r>
-      <w:r>
-        <w:rPr>
-          <w:rFonts w:hint="eastAsia"/>
-        </w:rPr>
-        <w:t>(</w:t>
-      </w:r>
-      <w:r>
-        <w:t>E</w:t>
-      </w:r>
-      <w:r>
-        <w:rPr>
-          <w:rFonts w:hint="eastAsia"/>
-        </w:rPr>
-        <w:t>den</w:t>
-      </w:r>
-      <w:r>
-        <w:rPr>
-          <w:rFonts w:hint="eastAsia"/>
-        </w:rPr>
-        <w:t>空间、</w:t>
-      </w:r>
-      <w:r>
-        <w:rPr>
-          <w:rFonts w:hint="eastAsia"/>
-        </w:rPr>
-        <w:t>From</w:t>
-      </w:r>
-      <w:r>
-        <w:t xml:space="preserve"> S</w:t>
-      </w:r>
-      <w:r>
-        <w:rPr>
-          <w:rFonts w:hint="eastAsia"/>
-        </w:rPr>
-        <w:t>u</w:t>
-      </w:r>
-      <w:r>
-        <w:t>rvivor</w:t>
-      </w:r>
-      <w:r>
-        <w:rPr>
-          <w:rFonts w:hint="eastAsia"/>
-        </w:rPr>
-        <w:t>空间、</w:t>
-      </w:r>
-      <w:r>
-        <w:t>T</w:t>
-      </w:r>
-      <w:r>
-        <w:rPr>
-          <w:rFonts w:hint="eastAsia"/>
-        </w:rPr>
-        <w:t>o</w:t>
-      </w:r>
-      <w:r>
-        <w:t xml:space="preserve"> Survivor</w:t>
-      </w:r>
-      <w:r>
-        <w:rPr>
-          <w:rFonts w:hint="eastAsia"/>
-        </w:rPr>
-        <w:t>空间</w:t>
-      </w:r>
-      <w:r>
-        <w:rPr>
-          <w:rFonts w:hint="eastAsia"/>
-        </w:rPr>
-        <w:t>)</w:t>
-      </w:r>
-      <w:r>
-        <w:rPr>
-          <w:rFonts w:hint="eastAsia"/>
-        </w:rPr>
-        <w:t>；从内存分配角度看：</w:t>
-      </w:r>
-      <w:r>
-        <w:rPr>
-          <w:rFonts w:hint="eastAsia"/>
-        </w:rPr>
-        <w:t>java</w:t>
-      </w:r>
-      <w:r>
-        <w:rPr>
-          <w:rFonts w:hint="eastAsia"/>
-        </w:rPr>
-        <w:t>堆可以划分出多个线程私有的分配缓存</w:t>
-      </w:r>
-      <w:r>
-        <w:rPr>
-          <w:rFonts w:hint="eastAsia"/>
-        </w:rPr>
-        <w:t>(</w:t>
-      </w:r>
-      <w:r>
-        <w:t>TLAB)</w:t>
+        <w:t>1&gt;.</w:t>
+      </w:r>
+      <w:r>
+        <w:rPr>
+          <w:rFonts w:hint="eastAsia"/>
+        </w:rPr>
+        <w:t>虚拟机所管理的</w:t>
+      </w:r>
+      <w:r>
+        <w:rPr>
+          <w:rFonts w:hint="eastAsia"/>
+          <w:color w:val="FF0000"/>
+        </w:rPr>
+        <w:t>内存中最大的一块</w:t>
+      </w:r>
+      <w:r>
+        <w:rPr>
+          <w:rFonts w:hint="eastAsia"/>
+        </w:rPr>
+        <w:t>，且是</w:t>
+      </w:r>
+      <w:r>
+        <w:rPr>
+          <w:rFonts w:hint="eastAsia"/>
+          <w:color w:val="FF0000"/>
+        </w:rPr>
+        <w:t>被所有线程共享</w:t>
+      </w:r>
+      <w:r>
+        <w:rPr>
+          <w:rFonts w:hint="eastAsia"/>
+        </w:rPr>
+        <w:t>的一块内存区域。</w:t>
       </w:r>
     </w:p>
     <w:p>
@@ -2029,13 +2576,88 @@
         <w:t>&lt;</w:t>
       </w:r>
       <w:r>
-        <w:t>3&gt;.java</w:t>
-      </w:r>
-      <w:r>
-        <w:rPr>
-          <w:rFonts w:hint="eastAsia"/>
-        </w:rPr>
-        <w:t>虚拟机规范中，</w:t>
+        <w:t>2&gt;.</w:t>
+      </w:r>
+      <w:r>
+        <w:rPr>
+          <w:rFonts w:hint="eastAsia"/>
+        </w:rPr>
+        <w:t>从内存回收角度看：可分为老年代、新生代</w:t>
+      </w:r>
+      <w:r>
+        <w:rPr>
+          <w:rFonts w:hint="eastAsia"/>
+        </w:rPr>
+        <w:t>(</w:t>
+      </w:r>
+      <w:r>
+        <w:t>E</w:t>
+      </w:r>
+      <w:r>
+        <w:rPr>
+          <w:rFonts w:hint="eastAsia"/>
+        </w:rPr>
+        <w:t>den</w:t>
+      </w:r>
+      <w:r>
+        <w:rPr>
+          <w:rFonts w:hint="eastAsia"/>
+        </w:rPr>
+        <w:t>空间、</w:t>
+      </w:r>
+      <w:r>
+        <w:rPr>
+          <w:rFonts w:hint="eastAsia"/>
+        </w:rPr>
+        <w:t>From</w:t>
+      </w:r>
+      <w:r>
+        <w:t xml:space="preserve"> S</w:t>
+      </w:r>
+      <w:r>
+        <w:rPr>
+          <w:rFonts w:hint="eastAsia"/>
+        </w:rPr>
+        <w:t>u</w:t>
+      </w:r>
+      <w:r>
+        <w:t>rvivor</w:t>
+      </w:r>
+      <w:r>
+        <w:rPr>
+          <w:rFonts w:hint="eastAsia"/>
+        </w:rPr>
+        <w:t>空间、</w:t>
+      </w:r>
+      <w:r>
+        <w:t>T</w:t>
+      </w:r>
+      <w:r>
+        <w:rPr>
+          <w:rFonts w:hint="eastAsia"/>
+        </w:rPr>
+        <w:t>o</w:t>
+      </w:r>
+      <w:r>
+        <w:t xml:space="preserve"> Survivor</w:t>
+      </w:r>
+      <w:r>
+        <w:rPr>
+          <w:rFonts w:hint="eastAsia"/>
+        </w:rPr>
+        <w:t>空间</w:t>
+      </w:r>
+      <w:r>
+        <w:rPr>
+          <w:rFonts w:hint="eastAsia"/>
+        </w:rPr>
+        <w:t>)</w:t>
+      </w:r>
+      <w:r>
+        <w:rPr>
+          <w:rFonts w:hint="eastAsia"/>
+        </w:rPr>
+        <w:t>；从内存分配角度看：</w:t>
       </w:r>
       <w:r>
         <w:rPr>
@@ -2047,7 +2669,7 @@
         <w:rPr>
           <w:rFonts w:hint="eastAsia"/>
         </w:rPr>
-        <w:t>堆可以处于物理上不连续的内存空间中，只要逻辑上连续即可。堆即可固定大小也可以使扩展的</w:t>
+        <w:t>堆可以划分出多个线程私有的分配缓存</w:t>
       </w:r>
       <w:r>
         <w:rPr>
@@ -2056,19 +2678,7 @@
         <w:t>(</w:t>
       </w:r>
       <w:r>
-        <w:rPr>
-          <w:rFonts w:hint="eastAsia"/>
-        </w:rPr>
-        <w:t>主流</w:t>
-      </w:r>
-      <w:r>
-        <w:t>)</w:t>
-      </w:r>
-      <w:r>
-        <w:rPr>
-          <w:rFonts w:hint="eastAsia"/>
-        </w:rPr>
-        <w:t>。</w:t>
+        <w:t>TLAB)</w:t>
       </w:r>
     </w:p>
     <w:p>
@@ -2083,30 +2693,59 @@
         <w:t>&lt;</w:t>
       </w:r>
       <w:r>
-        <w:t>4&gt;.</w:t>
-      </w:r>
-      <w:r>
-        <w:rPr>
-          <w:rFonts w:hint="eastAsia"/>
-        </w:rPr>
-        <w:t>如果堆中没有内存完成实例分配，且堆也无法再扩展时，抛出</w:t>
-      </w:r>
-      <w:proofErr w:type="spellStart"/>
-      <w:r>
-        <w:rPr>
-          <w:rFonts w:hint="eastAsia"/>
-        </w:rPr>
-        <w:t>Out</w:t>
-      </w:r>
-      <w:r>
-        <w:t>OfMenoryError</w:t>
-      </w:r>
-      <w:proofErr w:type="spellEnd"/>
-      <w:r>
-        <w:rPr>
-          <w:rFonts w:hint="eastAsia"/>
-        </w:rPr>
-        <w:t>异常。</w:t>
+        <w:t>3&gt;.java</w:t>
+      </w:r>
+      <w:r>
+        <w:rPr>
+          <w:rFonts w:hint="eastAsia"/>
+        </w:rPr>
+        <w:t>虚拟机规范中，</w:t>
+      </w:r>
+      <w:r>
+        <w:rPr>
+          <w:rFonts w:hint="eastAsia"/>
+        </w:rPr>
+        <w:t>java</w:t>
+      </w:r>
+      <w:r>
+        <w:rPr>
+          <w:rFonts w:hint="eastAsia"/>
+        </w:rPr>
+        <w:t>堆可以处于</w:t>
+      </w:r>
+      <w:r>
+        <w:rPr>
+          <w:rFonts w:hint="eastAsia"/>
+          <w:color w:val="FF0000"/>
+        </w:rPr>
+        <w:t>物理上不连续的内存空间中，只要逻辑上连续即可</w:t>
+      </w:r>
+      <w:r>
+        <w:rPr>
+          <w:rFonts w:hint="eastAsia"/>
+        </w:rPr>
+        <w:t>。堆即可固定大小也可以使扩展的</w:t>
+      </w:r>
+      <w:r>
+        <w:rPr>
+          <w:rFonts w:hint="eastAsia"/>
+        </w:rPr>
+        <w:t>(</w:t>
+      </w:r>
+      <w:r>
+        <w:rPr>
+          <w:rFonts w:hint="eastAsia"/>
+        </w:rPr>
+        <w:t>主流</w:t>
+      </w:r>
+      <w:r>
+        <w:t>)</w:t>
+      </w:r>
+      <w:r>
+        <w:rPr>
+          <w:rFonts w:hint="eastAsia"/>
+        </w:rPr>
+        <w:t>。</w:t>
       </w:r>
     </w:p>
     <w:p>
@@ -2114,6 +2753,44 @@
         <w:pStyle w:val="a3"/>
         <w:ind w:left="360" w:firstLineChars="0" w:firstLine="0"/>
       </w:pPr>
+      <w:r>
+        <w:rPr>
+          <w:rFonts w:hint="eastAsia"/>
+        </w:rPr>
+        <w:t>&lt;</w:t>
+      </w:r>
+      <w:r>
+        <w:t>4&gt;.</w:t>
+      </w:r>
+      <w:r>
+        <w:rPr>
+          <w:rFonts w:hint="eastAsia"/>
+        </w:rPr>
+        <w:t>如果堆中没有内存完成实例分配，且堆也无法再扩展时，抛出</w:t>
+      </w:r>
+      <w:proofErr w:type="spellStart"/>
+      <w:r>
+        <w:rPr>
+          <w:rFonts w:hint="eastAsia"/>
+        </w:rPr>
+        <w:t>Out</w:t>
+      </w:r>
+      <w:r>
+        <w:t>OfMenoryError</w:t>
+      </w:r>
+      <w:proofErr w:type="spellEnd"/>
+      <w:r>
+        <w:rPr>
+          <w:rFonts w:hint="eastAsia"/>
+        </w:rPr>
+        <w:t>异常。</w:t>
+      </w:r>
+    </w:p>
+    <w:p>
+      <w:pPr>
+        <w:pStyle w:val="a3"/>
+        <w:ind w:left="360" w:firstLineChars="0" w:firstLine="0"/>
+      </w:pPr>
     </w:p>
     <w:p>
       <w:pPr>
@@ -2186,7 +2863,33 @@
         <w:rPr>
           <w:rFonts w:hint="eastAsia"/>
         </w:rPr>
-        <w:t>检查这个指令的参数是否能在常量池定位到一个类的符号引用，并且检查这个符号代表的类是否已被加载、解析、和初始化过，如果没有，则必须先执行相应的类加载过程。</w:t>
+        <w:t>检查这个指令的参数是否能在</w:t>
+      </w:r>
+      <w:r>
+        <w:rPr>
+          <w:rFonts w:hint="eastAsia"/>
+          <w:color w:val="FF0000"/>
+        </w:rPr>
+        <w:t>常量池定位到一个类的符号引用</w:t>
+      </w:r>
+      <w:r>
+        <w:rPr>
+          <w:rFonts w:hint="eastAsia"/>
+        </w:rPr>
+        <w:t>，并且检查这个符号代表的</w:t>
+      </w:r>
+      <w:r>
+        <w:rPr>
+          <w:rFonts w:hint="eastAsia"/>
+          <w:color w:val="FF0000"/>
+        </w:rPr>
+        <w:t>类是否已被加载、解析、和初始化过</w:t>
+      </w:r>
+      <w:r>
+        <w:rPr>
+          <w:rFonts w:hint="eastAsia"/>
+        </w:rPr>
+        <w:t>，如果没有，则必须先执行相应的类加载过程。</w:t>
       </w:r>
     </w:p>
     <w:p>
@@ -2228,6 +2931,7 @@
         <w:rPr>
           <w:rFonts w:hint="eastAsia"/>
         </w:rPr>
+        <w:lastRenderedPageBreak/>
         <w:t xml:space="preserve"> </w:t>
       </w:r>
       <w:r>
@@ -2249,7 +2953,46 @@
         <w:rPr>
           <w:rFonts w:hint="eastAsia"/>
         </w:rPr>
-        <w:t>内存是绝对规整的，用过的内存都放在一边，空闲的内存放在另一边，中间放着一个指针作为分界点的指示器，那所分配内存就仅仅是把指针向空闲空间那边挪动一段与对象大小相等的距离。</w:t>
+        <w:t>内存是</w:t>
+      </w:r>
+      <w:r>
+        <w:rPr>
+          <w:rFonts w:hint="eastAsia"/>
+          <w:color w:val="FF0000"/>
+        </w:rPr>
+        <w:t>绝对规整的</w:t>
+      </w:r>
+      <w:r>
+        <w:rPr>
+          <w:rFonts w:hint="eastAsia"/>
+        </w:rPr>
+        <w:t>，</w:t>
+      </w:r>
+      <w:r>
+        <w:rPr>
+          <w:rFonts w:hint="eastAsia"/>
+          <w:color w:val="FF0000"/>
+        </w:rPr>
+        <w:t>用过的内存都放在一边，空闲的内存放在另一边，中间放着一个指针作为分界点的指示器</w:t>
+      </w:r>
+      <w:r>
+        <w:rPr>
+          <w:rFonts w:hint="eastAsia"/>
+        </w:rPr>
+        <w:t>，那所分配内存就仅仅是</w:t>
+      </w:r>
+      <w:r>
+        <w:rPr>
+          <w:rFonts w:hint="eastAsia"/>
+          <w:color w:val="FF0000"/>
+        </w:rPr>
+        <w:t>把指针向空闲空间那边挪动一段与对象大小相等的距离</w:t>
+      </w:r>
+      <w:r>
+        <w:rPr>
+          <w:rFonts w:hint="eastAsia"/>
+        </w:rPr>
+        <w:t>。</w:t>
       </w:r>
     </w:p>
     <w:p/>
@@ -2292,7 +3035,33 @@
         <w:rPr>
           <w:rFonts w:hint="eastAsia"/>
         </w:rPr>
-        <w:t>堆中的内存不是规整的，虚拟机必须维护一个列表，并更新列表的记录。</w:t>
+        <w:t>堆中的</w:t>
+      </w:r>
+      <w:r>
+        <w:rPr>
+          <w:rFonts w:hint="eastAsia"/>
+          <w:color w:val="FF0000"/>
+        </w:rPr>
+        <w:t>内存不是规整的</w:t>
+      </w:r>
+      <w:r>
+        <w:rPr>
+          <w:rFonts w:hint="eastAsia"/>
+        </w:rPr>
+        <w:t>，虚拟机必须</w:t>
+      </w:r>
+      <w:r>
+        <w:rPr>
+          <w:rFonts w:hint="eastAsia"/>
+          <w:color w:val="FF0000"/>
+        </w:rPr>
+        <w:t>维护一个列表</w:t>
+      </w:r>
+      <w:r>
+        <w:rPr>
+          <w:rFonts w:hint="eastAsia"/>
+        </w:rPr>
+        <w:t>，并更新列表的记录。</w:t>
       </w:r>
     </w:p>
     <w:p/>
@@ -2322,7 +3091,20 @@
         <w:rPr>
           <w:rFonts w:hint="eastAsia"/>
         </w:rPr>
-        <w:t>堆是否规整决定，而堆的规整由采用的垃圾收集器是否带有压缩整理功能决定。使用</w:t>
+        <w:t>堆是否规整决定，而堆的规整由采用的垃圾收集器是否带有</w:t>
+      </w:r>
+      <w:r>
+        <w:rPr>
+          <w:rFonts w:hint="eastAsia"/>
+          <w:color w:val="FF0000"/>
+        </w:rPr>
+        <w:t>压缩整理功能</w:t>
+      </w:r>
+      <w:r>
+        <w:rPr>
+          <w:rFonts w:hint="eastAsia"/>
+        </w:rPr>
+        <w:t>决定。使用</w:t>
       </w:r>
       <w:r>
         <w:rPr>
@@ -2419,8 +3201,20 @@
         <w:rPr>
           <w:rFonts w:hint="eastAsia"/>
         </w:rPr>
-        <w:lastRenderedPageBreak/>
-        <w:t>缺点：在并发的情况下不是线程安全的；可能正给对象</w:t>
+        <w:t>缺点：在并发的情况下</w:t>
+      </w:r>
+      <w:r>
+        <w:rPr>
+          <w:rFonts w:hint="eastAsia"/>
+          <w:color w:val="FF0000"/>
+        </w:rPr>
+        <w:t>不是线程安全的</w:t>
+      </w:r>
+      <w:r>
+        <w:rPr>
+          <w:rFonts w:hint="eastAsia"/>
+        </w:rPr>
+        <w:t>；可能正给对象</w:t>
       </w:r>
       <w:r>
         <w:rPr>
@@ -2474,17 +3268,28 @@
       <w:r>
         <w:rPr>
           <w:rFonts w:hint="eastAsia"/>
+          <w:color w:val="FF0000"/>
         </w:rPr>
         <w:t>C</w:t>
       </w:r>
       <w:r>
+        <w:rPr>
+          <w:color w:val="FF0000"/>
+        </w:rPr>
         <w:t>AS</w:t>
       </w:r>
       <w:r>
         <w:rPr>
           <w:rFonts w:hint="eastAsia"/>
-        </w:rPr>
-        <w:t>配上失败重试的方式保证更新操作的原子性；</w:t>
+          <w:color w:val="FF0000"/>
+        </w:rPr>
+        <w:t>配上失败重试</w:t>
+      </w:r>
+      <w:r>
+        <w:rPr>
+          <w:rFonts w:hint="eastAsia"/>
+        </w:rPr>
+        <w:t>的方式保证更新操作的原子性；</w:t>
       </w:r>
     </w:p>
     <w:p>
@@ -2495,34 +3300,60 @@
         <w:rPr>
           <w:rFonts w:hint="eastAsia"/>
         </w:rPr>
-        <w:t>方案二：本地线程分配缓冲</w:t>
-      </w:r>
-      <w:r>
-        <w:rPr>
-          <w:rFonts w:hint="eastAsia"/>
+        <w:t>方案二：</w:t>
+      </w:r>
+      <w:r>
+        <w:rPr>
+          <w:rFonts w:hint="eastAsia"/>
+          <w:color w:val="FF0000"/>
+        </w:rPr>
+        <w:t>本地线程分配缓冲</w:t>
+      </w:r>
+      <w:r>
+        <w:rPr>
+          <w:rFonts w:hint="eastAsia"/>
+          <w:color w:val="FF0000"/>
         </w:rPr>
         <w:t>(</w:t>
       </w:r>
       <w:r>
+        <w:rPr>
+          <w:color w:val="FF0000"/>
+        </w:rPr>
         <w:t>TLAB)</w:t>
       </w:r>
       <w:r>
         <w:rPr>
           <w:rFonts w:hint="eastAsia"/>
         </w:rPr>
-        <w:t>，把内存分配的动作按照线程划分在不同的空间之中进行，每个线程在</w:t>
-      </w:r>
-      <w:r>
-        <w:rPr>
-          <w:rFonts w:hint="eastAsia"/>
+        <w:t>，把内存分配的动作按照线程划分在不同的空间之中进行，</w:t>
+      </w:r>
+      <w:r>
+        <w:rPr>
+          <w:rFonts w:hint="eastAsia"/>
+          <w:color w:val="FF0000"/>
+        </w:rPr>
+        <w:t>每个线程在</w:t>
+      </w:r>
+      <w:r>
+        <w:rPr>
+          <w:rFonts w:hint="eastAsia"/>
+          <w:color w:val="FF0000"/>
         </w:rPr>
         <w:t>java</w:t>
       </w:r>
       <w:r>
         <w:rPr>
           <w:rFonts w:hint="eastAsia"/>
-        </w:rPr>
-        <w:t>堆中预先分配一小块内存。</w:t>
+          <w:color w:val="FF0000"/>
+        </w:rPr>
+        <w:t>堆中预先分配一小块内存</w:t>
+      </w:r>
+      <w:r>
+        <w:rPr>
+          <w:rFonts w:hint="eastAsia"/>
+        </w:rPr>
+        <w:t>。</w:t>
       </w:r>
       <w:r>
         <w:rPr>
@@ -2583,7 +3414,14 @@
         <w:rPr>
           <w:rFonts w:hint="eastAsia"/>
         </w:rPr>
-        <w:t>内存分配完成后，虚拟机将分配到的内存空间都初始化为零值</w:t>
+        <w:t>内存分配完成后，虚拟机将分配到的</w:t>
+      </w:r>
+      <w:r>
+        <w:rPr>
+          <w:rFonts w:hint="eastAsia"/>
+          <w:color w:val="FF0000"/>
+        </w:rPr>
+        <w:t>内存空间都初始化为零值</w:t>
       </w:r>
       <w:r>
         <w:rPr>
@@ -2643,7 +3481,20 @@
         <w:rPr>
           <w:rFonts w:hint="eastAsia"/>
         </w:rPr>
-        <w:t>代码中可以不赋初值就直接使用，程序能访问的这些字段的数据类型所对应的零值。</w:t>
+        <w:t>代码中可以不赋初值就直接使用，程序能访问的这些字段的</w:t>
+      </w:r>
+      <w:r>
+        <w:rPr>
+          <w:rFonts w:hint="eastAsia"/>
+          <w:color w:val="FF0000"/>
+        </w:rPr>
+        <w:t>数据类型所对应的零值</w:t>
+      </w:r>
+      <w:r>
+        <w:rPr>
+          <w:rFonts w:hint="eastAsia"/>
+        </w:rPr>
+        <w:t>。</w:t>
       </w:r>
     </w:p>
     <w:p/>
@@ -2738,7 +3589,14 @@
         <w:rPr>
           <w:rFonts w:hint="eastAsia"/>
         </w:rPr>
-        <w:t>块区域：对象头</w:t>
+        <w:t>块区域：</w:t>
+      </w:r>
+      <w:r>
+        <w:rPr>
+          <w:rFonts w:hint="eastAsia"/>
+          <w:color w:val="FF0000"/>
+        </w:rPr>
+        <w:t>对象头</w:t>
       </w:r>
       <w:r>
         <w:rPr>
@@ -2753,7 +3611,14 @@
         <w:rPr>
           <w:rFonts w:hint="eastAsia"/>
         </w:rPr>
-        <w:t>、实例数据</w:t>
+        <w:t>、</w:t>
+      </w:r>
+      <w:r>
+        <w:rPr>
+          <w:rFonts w:hint="eastAsia"/>
+          <w:color w:val="FF0000"/>
+        </w:rPr>
+        <w:t>实例数据</w:t>
       </w:r>
       <w:r>
         <w:rPr>
@@ -2768,7 +3633,14 @@
         <w:rPr>
           <w:rFonts w:hint="eastAsia"/>
         </w:rPr>
-        <w:t>、对齐补充</w:t>
+        <w:t>、</w:t>
+      </w:r>
+      <w:r>
+        <w:rPr>
+          <w:rFonts w:hint="eastAsia"/>
+          <w:color w:val="FF0000"/>
+        </w:rPr>
+        <w:t>对齐补充</w:t>
       </w:r>
       <w:r>
         <w:rPr>
@@ -2792,7 +3664,14 @@
         <w:rPr>
           <w:rFonts w:hint="eastAsia"/>
         </w:rPr>
-        <w:t>对象头：分为两部分信息，第一部分用于存储自身运行时数据</w:t>
+        <w:t>对象头：分为两部分信息，第一部分用于存储</w:t>
+      </w:r>
+      <w:r>
+        <w:rPr>
+          <w:rFonts w:hint="eastAsia"/>
+          <w:color w:val="FF0000"/>
+        </w:rPr>
+        <w:t>自身运行时数据</w:t>
       </w:r>
       <w:r>
         <w:rPr>
@@ -2807,14 +3686,28 @@
         <w:rPr>
           <w:rFonts w:hint="eastAsia"/>
         </w:rPr>
-        <w:t>、第二部分是类型指针；</w:t>
-      </w:r>
-    </w:p>
-    <w:p>
-      <w:r>
-        <w:rPr>
-          <w:rFonts w:hint="eastAsia"/>
-        </w:rPr>
+        <w:t>、第二部分是</w:t>
+      </w:r>
+      <w:r>
+        <w:rPr>
+          <w:rFonts w:hint="eastAsia"/>
+          <w:color w:val="FF0000"/>
+        </w:rPr>
+        <w:t>类型指针</w:t>
+      </w:r>
+      <w:r>
+        <w:rPr>
+          <w:rFonts w:hint="eastAsia"/>
+        </w:rPr>
+        <w:t>；</w:t>
+      </w:r>
+    </w:p>
+    <w:p>
+      <w:r>
+        <w:rPr>
+          <w:rFonts w:hint="eastAsia"/>
+        </w:rPr>
+        <w:lastRenderedPageBreak/>
         <w:t>&lt;</w:t>
       </w:r>
       <w:r>
@@ -2833,31 +3726,89 @@
         <w:rPr>
           <w:rFonts w:hint="eastAsia"/>
         </w:rPr>
-        <w:t>被设计成一个非固定的数据结构以便在极小的空间内存储尽量多的信息，可以根据对象的状态复用自己的存储空间。存储哈希码、</w:t>
-      </w:r>
-      <w:r>
-        <w:rPr>
-          <w:rFonts w:hint="eastAsia"/>
+        <w:t>被设计成一个</w:t>
+      </w:r>
+      <w:r>
+        <w:rPr>
+          <w:rFonts w:hint="eastAsia"/>
+          <w:color w:val="FF0000"/>
+        </w:rPr>
+        <w:t>非固定的数据结构</w:t>
+      </w:r>
+      <w:r>
+        <w:rPr>
+          <w:rFonts w:hint="eastAsia"/>
+        </w:rPr>
+        <w:t>以便在极小的空间内存储尽量多的信息，可以根据对象的状态复用自己的存储空间。</w:t>
+      </w:r>
+      <w:r>
+        <w:rPr>
+          <w:rFonts w:hint="eastAsia"/>
+          <w:color w:val="FF0000"/>
+        </w:rPr>
+        <w:t>存储哈希码、</w:t>
+      </w:r>
+      <w:r>
+        <w:rPr>
+          <w:rFonts w:hint="eastAsia"/>
+          <w:color w:val="FF0000"/>
         </w:rPr>
         <w:t>GC</w:t>
       </w:r>
       <w:r>
         <w:rPr>
           <w:rFonts w:hint="eastAsia"/>
-        </w:rPr>
-        <w:t>分代年龄、锁状态标志、线程持有的锁、偏向线程</w:t>
-      </w:r>
-      <w:r>
-        <w:rPr>
-          <w:rFonts w:hint="eastAsia"/>
+          <w:color w:val="FF0000"/>
+        </w:rPr>
+        <w:t>分代年龄、锁状态标志、线程持有的锁</w:t>
+      </w:r>
+      <w:r>
+        <w:rPr>
+          <w:rFonts w:hint="eastAsia"/>
+          <w:color w:val="FF0000"/>
+        </w:rPr>
+        <w:t>(</w:t>
+      </w:r>
+      <w:r>
+        <w:rPr>
+          <w:rFonts w:hint="eastAsia"/>
+          <w:color w:val="FF0000"/>
+        </w:rPr>
+        <w:t>类的锁还是对象的锁</w:t>
+      </w:r>
+      <w:r>
+        <w:rPr>
+          <w:rFonts w:hint="eastAsia"/>
+          <w:color w:val="FF0000"/>
+        </w:rPr>
+        <w:t>)</w:t>
+      </w:r>
+      <w:r>
+        <w:rPr>
+          <w:rFonts w:hint="eastAsia"/>
+          <w:color w:val="FF0000"/>
+        </w:rPr>
+        <w:t>、偏向线程</w:t>
+      </w:r>
+      <w:r>
+        <w:rPr>
+          <w:rFonts w:hint="eastAsia"/>
+          <w:color w:val="FF0000"/>
         </w:rPr>
         <w:t>ID</w:t>
       </w:r>
       <w:r>
         <w:rPr>
           <w:rFonts w:hint="eastAsia"/>
-        </w:rPr>
-        <w:t>、偏向时间戳。</w:t>
+          <w:color w:val="FF0000"/>
+        </w:rPr>
+        <w:t>、偏向时间戳</w:t>
+      </w:r>
+      <w:r>
+        <w:rPr>
+          <w:rFonts w:hint="eastAsia"/>
+        </w:rPr>
+        <w:t>。</w:t>
       </w:r>
     </w:p>
     <w:p>
@@ -2874,7 +3825,20 @@
         <w:rPr>
           <w:rFonts w:hint="eastAsia"/>
         </w:rPr>
-        <w:t>类型指针：对象指向它类元数据的指针，可确定对象是哪个实例。</w:t>
+        <w:t>类型指针：对象指向它</w:t>
+      </w:r>
+      <w:r>
+        <w:rPr>
+          <w:rFonts w:hint="eastAsia"/>
+          <w:color w:val="FF0000"/>
+        </w:rPr>
+        <w:t>类元数据的指针</w:t>
+      </w:r>
+      <w:r>
+        <w:rPr>
+          <w:rFonts w:hint="eastAsia"/>
+        </w:rPr>
+        <w:t>，可确定对象是哪个实例。</w:t>
       </w:r>
     </w:p>
     <w:p>
@@ -2888,7 +3852,14 @@
         <w:rPr>
           <w:rFonts w:hint="eastAsia"/>
         </w:rPr>
-        <w:t>不是所有虚拟机都必须有类型指针，就是查找对象的元数据信息不一定要经过对象本身。</w:t>
+        <w:t>不是所有虚拟机都必须有类型指针，就是</w:t>
+      </w:r>
+      <w:r>
+        <w:rPr>
+          <w:rFonts w:hint="eastAsia"/>
+          <w:color w:val="FF0000"/>
+        </w:rPr>
+        <w:t>查找对象的元数据信息不一定要经过对象本身。</w:t>
       </w:r>
     </w:p>
     <w:p>
@@ -2914,7 +3885,20 @@
         <w:rPr>
           <w:rFonts w:hint="eastAsia"/>
         </w:rPr>
-        <w:t>数组，则对象头必须有一块记录数组长度的数据，因为虚拟机可以通过普通</w:t>
+        <w:t>数组，则对象头必须有一块</w:t>
+      </w:r>
+      <w:r>
+        <w:rPr>
+          <w:rFonts w:hint="eastAsia"/>
+          <w:color w:val="FF0000"/>
+        </w:rPr>
+        <w:t>记录数组长度的数据</w:t>
+      </w:r>
+      <w:r>
+        <w:rPr>
+          <w:rFonts w:hint="eastAsia"/>
+        </w:rPr>
+        <w:t>，因为虚拟机可以通过普通</w:t>
       </w:r>
       <w:r>
         <w:rPr>
@@ -2953,7 +3937,20 @@
         <w:rPr>
           <w:rFonts w:hint="eastAsia"/>
         </w:rPr>
-        <w:t>实例数据：是对象真正存储的有效信息，程序代码定义的各种类型的字段内容。</w:t>
+        <w:t>实例数据：是</w:t>
+      </w:r>
+      <w:r>
+        <w:rPr>
+          <w:rFonts w:hint="eastAsia"/>
+          <w:color w:val="FF0000"/>
+        </w:rPr>
+        <w:t>对象真正存储的有效信息</w:t>
+      </w:r>
+      <w:r>
+        <w:rPr>
+          <w:rFonts w:hint="eastAsia"/>
+        </w:rPr>
+        <w:t>，程序代码定义的各种类型的字段内容。</w:t>
       </w:r>
     </w:p>
     <w:p>
@@ -2976,7 +3973,6 @@
         <w:rPr>
           <w:rFonts w:hint="eastAsia"/>
         </w:rPr>
-        <w:lastRenderedPageBreak/>
         <w:t>对齐补充：仅仅起着占位符的作用，应为自动内存管理系统要求对象起始地址必须是</w:t>
       </w:r>
       <w:r>
@@ -3042,22 +4038,40 @@
         <w:rPr>
           <w:rFonts w:hint="eastAsia"/>
         </w:rPr>
-        <w:t>程序需要通过栈上的</w:t>
-      </w:r>
-      <w:r>
-        <w:rPr>
-          <w:rFonts w:hint="eastAsia"/>
+        <w:t>程序需要通过</w:t>
+      </w:r>
+      <w:r>
+        <w:rPr>
+          <w:rFonts w:hint="eastAsia"/>
+          <w:color w:val="FF0000"/>
+        </w:rPr>
+        <w:t>栈上的</w:t>
+      </w:r>
+      <w:r>
+        <w:rPr>
+          <w:rFonts w:hint="eastAsia"/>
+          <w:color w:val="FF0000"/>
         </w:rPr>
         <w:t>r</w:t>
       </w:r>
       <w:r>
+        <w:rPr>
+          <w:color w:val="FF0000"/>
+        </w:rPr>
         <w:t>eference</w:t>
       </w:r>
       <w:r>
         <w:rPr>
           <w:rFonts w:hint="eastAsia"/>
-        </w:rPr>
-        <w:t>数据来操作堆上的具体对象，</w:t>
+          <w:color w:val="FF0000"/>
+        </w:rPr>
+        <w:t>数据来操作堆上的具体对象</w:t>
+      </w:r>
+      <w:r>
+        <w:rPr>
+          <w:rFonts w:hint="eastAsia"/>
+        </w:rPr>
+        <w:t>，</w:t>
       </w:r>
     </w:p>
     <w:p>
@@ -3110,8 +4124,15 @@
       <w:r>
         <w:rPr>
           <w:rFonts w:hint="eastAsia"/>
-        </w:rPr>
-        <w:t>使用句柄：</w:t>
+          <w:color w:val="FF0000"/>
+        </w:rPr>
+        <w:t>使用句柄</w:t>
+      </w:r>
+      <w:r>
+        <w:rPr>
+          <w:rFonts w:hint="eastAsia"/>
+        </w:rPr>
+        <w:t>：</w:t>
       </w:r>
       <w:r>
         <w:rPr>
@@ -3138,13 +4159,33 @@
         <w:rPr>
           <w:rFonts w:hint="eastAsia"/>
         </w:rPr>
-        <w:t>中存储的就是对象的句柄地址，而句柄中包含了对象的实例数据</w:t>
-      </w:r>
-      <w:r>
-        <w:rPr>
-          <w:rFonts w:hint="eastAsia"/>
-        </w:rPr>
-        <w:t>与类型数据各自的具体地址信息。</w:t>
+        <w:t>中存储的就是对象的句柄地址，而句柄中包含了对象的</w:t>
+      </w:r>
+      <w:r>
+        <w:rPr>
+          <w:rFonts w:hint="eastAsia"/>
+          <w:color w:val="FF0000"/>
+        </w:rPr>
+        <w:t>实例数据</w:t>
+      </w:r>
+      <w:r>
+        <w:rPr>
+          <w:rFonts w:hint="eastAsia"/>
+        </w:rPr>
+        <w:t>与</w:t>
+      </w:r>
+      <w:r>
+        <w:rPr>
+          <w:rFonts w:hint="eastAsia"/>
+          <w:color w:val="FF0000"/>
+        </w:rPr>
+        <w:t>类型数据</w:t>
+      </w:r>
+      <w:r>
+        <w:rPr>
+          <w:rFonts w:hint="eastAsia"/>
+        </w:rPr>
+        <w:t>各自的具体地址信息。</w:t>
       </w:r>
     </w:p>
     <w:p/>
@@ -3203,8 +4244,15 @@
       <w:r>
         <w:rPr>
           <w:rFonts w:hint="eastAsia"/>
-        </w:rPr>
-        <w:t>直接指针：</w:t>
+          <w:color w:val="FF0000"/>
+        </w:rPr>
+        <w:t>直接指针</w:t>
+      </w:r>
+      <w:r>
+        <w:rPr>
+          <w:rFonts w:hint="eastAsia"/>
+        </w:rPr>
+        <w:t>：</w:t>
       </w:r>
       <w:r>
         <w:rPr>
@@ -3270,11 +4318,23 @@
       </w:r>
     </w:p>
     <w:p>
-      <w:r>
-        <w:rPr>
-          <w:rFonts w:hint="eastAsia"/>
-        </w:rPr>
-        <w:t>其中程序计数器、虚拟机栈、本地方法栈三个区域随线程而生，随线程而灭</w:t>
+      <w:pPr>
+        <w:rPr>
+          <w:color w:val="FF0000"/>
+        </w:rPr>
+      </w:pPr>
+      <w:r>
+        <w:rPr>
+          <w:rFonts w:hint="eastAsia"/>
+        </w:rPr>
+        <w:t>其中程序计数器、虚拟机栈、本地方法栈三个区域</w:t>
+      </w:r>
+      <w:r>
+        <w:rPr>
+          <w:rFonts w:hint="eastAsia"/>
+          <w:color w:val="FF0000"/>
+        </w:rPr>
+        <w:t>随线程而生，随线程而灭</w:t>
       </w:r>
       <w:r>
         <w:rPr>
@@ -3292,7 +4352,14 @@
         <w:rPr>
           <w:rFonts w:hint="eastAsia"/>
         </w:rPr>
-        <w:t>堆和方法区只有在程序处于运行期间才能知道会创建哪些对象这部门内存的分配和回收是动态的。</w:t>
+        <w:t>堆和方法区只有在程序处于运行期间才能知道会创建哪些对象</w:t>
+      </w:r>
+      <w:r>
+        <w:rPr>
+          <w:rFonts w:hint="eastAsia"/>
+          <w:color w:val="FF0000"/>
+        </w:rPr>
+        <w:t>这部门内存的分配和回收是动态的。</w:t>
       </w:r>
     </w:p>
     <w:p/>
@@ -3313,6 +4380,11 @@
       </w:r>
     </w:p>
     <w:p>
+      <w:pPr>
+        <w:rPr>
+          <w:color w:val="FF0000"/>
+        </w:rPr>
+      </w:pPr>
       <w:r>
         <w:rPr>
           <w:rFonts w:hint="eastAsia"/>
@@ -3325,8 +4397,15 @@
       <w:r>
         <w:rPr>
           <w:rFonts w:hint="eastAsia"/>
-        </w:rPr>
-        <w:t>引用计数法：给对象添加一个引用计数器，每当有地方引用是计数器值加</w:t>
+          <w:color w:val="FF0000"/>
+        </w:rPr>
+        <w:t>引用计数法</w:t>
+      </w:r>
+      <w:r>
+        <w:rPr>
+          <w:rFonts w:hint="eastAsia"/>
+        </w:rPr>
+        <w:t>：给对象添加一个引用计数器，每当有地方引用是计数器值加</w:t>
       </w:r>
       <w:r>
         <w:rPr>
@@ -3374,7 +4453,21 @@
         <w:rPr>
           <w:rFonts w:hint="eastAsia"/>
         </w:rPr>
-        <w:t>虚拟机没有采用引用计数法来管理内存，原因：很难解决对象之间互相循环引用的问题。</w:t>
+        <w:t>虚</w:t>
+      </w:r>
+      <w:r>
+        <w:rPr>
+          <w:rFonts w:hint="eastAsia"/>
+        </w:rPr>
+        <w:lastRenderedPageBreak/>
+        <w:t>拟机没有采用引用计数法来管理内存，原因：</w:t>
+      </w:r>
+      <w:r>
+        <w:rPr>
+          <w:rFonts w:hint="eastAsia"/>
+          <w:color w:val="FF0000"/>
+        </w:rPr>
+        <w:t>很难解决对象之间互相循环引用的问题。</w:t>
       </w:r>
     </w:p>
     <w:p>
@@ -3486,6 +4579,7 @@
       <w:r>
         <w:rPr>
           <w:rFonts w:hint="eastAsia"/>
+          <w:color w:val="FF0000"/>
         </w:rPr>
         <w:t>虚拟机栈</w:t>
       </w:r>
@@ -3507,8 +4601,15 @@
       <w:r>
         <w:rPr>
           <w:rFonts w:hint="eastAsia"/>
-        </w:rPr>
-        <w:t>中引用对象；</w:t>
+          <w:color w:val="FF0000"/>
+        </w:rPr>
+        <w:t>中引用对象</w:t>
+      </w:r>
+      <w:r>
+        <w:rPr>
+          <w:rFonts w:hint="eastAsia"/>
+        </w:rPr>
+        <w:t>；</w:t>
       </w:r>
     </w:p>
     <w:p>
@@ -3521,8 +4622,15 @@
       <w:r>
         <w:rPr>
           <w:rFonts w:hint="eastAsia"/>
-        </w:rPr>
-        <w:t>本地方法栈中</w:t>
+          <w:color w:val="FF0000"/>
+        </w:rPr>
+        <w:t>本地方法栈</w:t>
+      </w:r>
+      <w:r>
+        <w:rPr>
+          <w:rFonts w:hint="eastAsia"/>
+        </w:rPr>
+        <w:t>中</w:t>
       </w:r>
       <w:r>
         <w:t>JNI</w:t>
@@ -3542,7 +4650,20 @@
         <w:rPr>
           <w:rFonts w:hint="eastAsia"/>
         </w:rPr>
-        <w:t>方法区中类静态属性引用的对象；</w:t>
+        <w:t>方法区中</w:t>
+      </w:r>
+      <w:r>
+        <w:rPr>
+          <w:rFonts w:hint="eastAsia"/>
+          <w:color w:val="FF0000"/>
+        </w:rPr>
+        <w:t>类静态属性</w:t>
+      </w:r>
+      <w:r>
+        <w:rPr>
+          <w:rFonts w:hint="eastAsia"/>
+        </w:rPr>
+        <w:t>引用的对象；</w:t>
       </w:r>
     </w:p>
     <w:p>
@@ -3556,7 +4677,20 @@
         <w:rPr>
           <w:rFonts w:hint="eastAsia"/>
         </w:rPr>
-        <w:t>方法区中常量引用的对象；</w:t>
+        <w:t>方法区中</w:t>
+      </w:r>
+      <w:r>
+        <w:rPr>
+          <w:rFonts w:hint="eastAsia"/>
+          <w:color w:val="FF0000"/>
+        </w:rPr>
+        <w:t>常量</w:t>
+      </w:r>
+      <w:r>
+        <w:rPr>
+          <w:rFonts w:hint="eastAsia"/>
+        </w:rPr>
+        <w:t>引用的对象；</w:t>
       </w:r>
     </w:p>
     <w:p>
@@ -3607,6 +4741,11 @@
     </w:p>
     <w:p/>
     <w:p>
+      <w:pPr>
+        <w:rPr>
+          <w:color w:val="FF0000"/>
+        </w:rPr>
+      </w:pPr>
       <w:r>
         <w:rPr>
           <w:rFonts w:hint="eastAsia"/>
@@ -3617,11 +4756,19 @@
         <w:rPr>
           <w:rFonts w:hint="eastAsia"/>
         </w:rPr>
-        <w:t>弱引用：垃圾收集器工作时，无论当前内存是否够用，</w:t>
-      </w:r>
-      <w:r>
-        <w:rPr>
-          <w:rFonts w:hint="eastAsia"/>
+        <w:t>弱引用：垃圾收集器工作时，</w:t>
+      </w:r>
+      <w:r>
+        <w:rPr>
+          <w:rFonts w:hint="eastAsia"/>
+          <w:color w:val="FF0000"/>
+        </w:rPr>
+        <w:t>无论当前内存是否够用，</w:t>
+      </w:r>
+      <w:r>
+        <w:rPr>
+          <w:rFonts w:hint="eastAsia"/>
+          <w:color w:val="FF0000"/>
         </w:rPr>
         <w:t>都会回收掉被弱引用管理的对象。</w:t>
       </w:r>
@@ -3706,7 +4853,25 @@
           <w:sz w:val="27"/>
           <w:szCs w:val="27"/>
         </w:rPr>
-        <w:t>一个对象真正宣告死亡，至少要经历两次标记过程：如果对象在进行可达性分析之后发现没有与</w:t>
+        <w:t>一个对象真正宣告死亡，</w:t>
+      </w:r>
+      <w:r>
+        <w:rPr>
+          <w:rFonts w:ascii="Arial" w:hAnsi="Arial" w:cs="Arial"/>
+          <w:color w:val="FF0000"/>
+          <w:sz w:val="27"/>
+          <w:szCs w:val="27"/>
+        </w:rPr>
+        <w:t>至少要经历两次标记过程</w:t>
+      </w:r>
+      <w:r>
+        <w:rPr>
+          <w:rFonts w:ascii="Arial" w:hAnsi="Arial" w:cs="Arial"/>
+          <w:color w:val="2F2F2F"/>
+          <w:sz w:val="27"/>
+          <w:szCs w:val="27"/>
+        </w:rPr>
+        <w:t>：如果对象在进行可达性分析之后发现没有与</w:t>
       </w:r>
       <w:r>
         <w:rPr>
@@ -3852,20 +5017,79 @@
         <w:spacing w:before="0" w:beforeAutospacing="0" w:after="375" w:afterAutospacing="0"/>
         <w:rPr>
           <w:rFonts w:ascii="Arial" w:hAnsi="Arial" w:cs="Arial"/>
-          <w:color w:val="2F2F2F"/>
+          <w:color w:val="FF0000"/>
           <w:sz w:val="27"/>
           <w:szCs w:val="27"/>
         </w:rPr>
       </w:pPr>
       <w:r>
+        <w:rPr>
+          <w:rFonts w:ascii="Arial" w:hAnsi="Arial" w:cs="Arial"/>
+          <w:color w:val="FF0000"/>
+          <w:sz w:val="27"/>
+          <w:szCs w:val="27"/>
+        </w:rPr>
+        <w:t>对象</w:t>
+      </w:r>
+      <w:r>
+        <w:rPr>
+          <w:rFonts w:ascii="Arial" w:hAnsi="Arial" w:cs="Arial" w:hint="eastAsia"/>
+          <w:color w:val="FF0000"/>
+          <w:sz w:val="27"/>
+          <w:szCs w:val="27"/>
+        </w:rPr>
+        <w:t>没有</w:t>
+      </w:r>
+      <w:r>
+        <w:rPr>
+          <w:rFonts w:ascii="Arial" w:hAnsi="Arial" w:cs="Arial"/>
+          <w:color w:val="FF0000"/>
+          <w:sz w:val="27"/>
+          <w:szCs w:val="27"/>
+        </w:rPr>
+        <w:t>覆盖</w:t>
+      </w:r>
+      <w:r>
+        <w:rPr>
+          <w:rFonts w:ascii="Arial" w:hAnsi="Arial" w:cs="Arial"/>
+          <w:color w:val="FF0000"/>
+          <w:sz w:val="27"/>
+          <w:szCs w:val="27"/>
+        </w:rPr>
+        <w:t>finalize()</w:t>
+      </w:r>
+      <w:r>
+        <w:rPr>
+          <w:rFonts w:ascii="Arial" w:hAnsi="Arial" w:cs="Arial"/>
+          <w:color w:val="FF0000"/>
+          <w:sz w:val="27"/>
+          <w:szCs w:val="27"/>
+        </w:rPr>
+        <w:t>方法</w:t>
+      </w:r>
+      <w:r>
+        <w:rPr>
+          <w:rFonts w:ascii="Arial" w:hAnsi="Arial" w:cs="Arial"/>
+          <w:color w:val="FF0000"/>
+          <w:sz w:val="27"/>
+          <w:szCs w:val="27"/>
+        </w:rPr>
+        <w:t>   </w:t>
+      </w:r>
+    </w:p>
+    <w:p>
+      <w:pPr>
+        <w:pStyle w:val="a4"/>
+        <w:shd w:val="clear" w:color="auto" w:fill="FFFFFF"/>
+        <w:spacing w:before="0" w:beforeAutospacing="0" w:after="375" w:afterAutospacing="0"/>
+        <w:ind w:left="1200"/>
         <w:rPr>
           <w:rFonts w:ascii="Arial" w:hAnsi="Arial" w:cs="Arial"/>
           <w:color w:val="2F2F2F"/>
           <w:sz w:val="27"/>
           <w:szCs w:val="27"/>
         </w:rPr>
-        <w:t>对象</w:t>
-      </w:r>
+      </w:pPr>
       <w:r>
         <w:rPr>
           <w:rFonts w:ascii="Arial" w:hAnsi="Arial" w:cs="Arial" w:hint="eastAsia"/>
@@ -3873,17 +5097,22 @@
           <w:sz w:val="27"/>
           <w:szCs w:val="27"/>
         </w:rPr>
-        <w:t>没有</w:t>
-      </w:r>
-      <w:r>
+        <w:t>或</w:t>
+      </w:r>
+    </w:p>
+    <w:p>
+      <w:pPr>
+        <w:pStyle w:val="a4"/>
+        <w:shd w:val="clear" w:color="auto" w:fill="FFFFFF"/>
+        <w:spacing w:before="0" w:beforeAutospacing="0" w:after="375" w:afterAutospacing="0"/>
+        <w:ind w:firstLine="540"/>
         <w:rPr>
           <w:rFonts w:ascii="Arial" w:hAnsi="Arial" w:cs="Arial"/>
           <w:color w:val="2F2F2F"/>
           <w:sz w:val="27"/>
           <w:szCs w:val="27"/>
         </w:rPr>
-        <w:t>覆盖</w:t>
-      </w:r>
+      </w:pPr>
       <w:r>
         <w:rPr>
           <w:rFonts w:ascii="Arial" w:hAnsi="Arial" w:cs="Arial"/>
@@ -3891,76 +5120,21 @@
           <w:sz w:val="27"/>
           <w:szCs w:val="27"/>
         </w:rPr>
-        <w:t>finalize()</w:t>
+        <w:t>    2.</w:t>
       </w:r>
       <w:r>
         <w:rPr>
           <w:rFonts w:ascii="Arial" w:hAnsi="Arial" w:cs="Arial"/>
-          <w:color w:val="2F2F2F"/>
+          <w:color w:val="FF0000"/>
           <w:sz w:val="27"/>
           <w:szCs w:val="27"/>
         </w:rPr>
-        <w:t>方法</w:t>
+        <w:t>finalize()</w:t>
       </w:r>
       <w:r>
         <w:rPr>
           <w:rFonts w:ascii="Arial" w:hAnsi="Arial" w:cs="Arial"/>
-          <w:color w:val="2F2F2F"/>
-          <w:sz w:val="27"/>
-          <w:szCs w:val="27"/>
-        </w:rPr>
-        <w:t>   </w:t>
-      </w:r>
-    </w:p>
-    <w:p>
-      <w:pPr>
-        <w:pStyle w:val="a4"/>
-        <w:shd w:val="clear" w:color="auto" w:fill="FFFFFF"/>
-        <w:spacing w:before="0" w:beforeAutospacing="0" w:after="375" w:afterAutospacing="0"/>
-        <w:ind w:left="1200"/>
-        <w:rPr>
-          <w:rFonts w:ascii="Arial" w:hAnsi="Arial" w:cs="Arial"/>
-          <w:color w:val="2F2F2F"/>
-          <w:sz w:val="27"/>
-          <w:szCs w:val="27"/>
-        </w:rPr>
-      </w:pPr>
-      <w:r>
-        <w:rPr>
-          <w:rFonts w:ascii="Arial" w:hAnsi="Arial" w:cs="Arial" w:hint="eastAsia"/>
-          <w:color w:val="2F2F2F"/>
-          <w:sz w:val="27"/>
-          <w:szCs w:val="27"/>
-        </w:rPr>
-        <w:t>或</w:t>
-      </w:r>
-    </w:p>
-    <w:p>
-      <w:pPr>
-        <w:pStyle w:val="a4"/>
-        <w:shd w:val="clear" w:color="auto" w:fill="FFFFFF"/>
-        <w:spacing w:before="0" w:beforeAutospacing="0" w:after="375" w:afterAutospacing="0"/>
-        <w:ind w:firstLine="540"/>
-        <w:rPr>
-          <w:rFonts w:ascii="Arial" w:hAnsi="Arial" w:cs="Arial"/>
-          <w:color w:val="2F2F2F"/>
-          <w:sz w:val="27"/>
-          <w:szCs w:val="27"/>
-        </w:rPr>
-      </w:pPr>
-      <w:r>
-        <w:rPr>
-          <w:rFonts w:ascii="Arial" w:hAnsi="Arial" w:cs="Arial"/>
-          <w:color w:val="2F2F2F"/>
-          <w:sz w:val="27"/>
-          <w:szCs w:val="27"/>
-        </w:rPr>
-        <w:t>    2.finalize()</w:t>
-      </w:r>
-      <w:r>
-        <w:rPr>
-          <w:rFonts w:ascii="Arial" w:hAnsi="Arial" w:cs="Arial"/>
-          <w:color w:val="2F2F2F"/>
+          <w:color w:val="FF0000"/>
           <w:sz w:val="27"/>
           <w:szCs w:val="27"/>
         </w:rPr>
@@ -4146,7 +5320,17 @@
           <w:sz w:val="27"/>
           <w:szCs w:val="27"/>
         </w:rPr>
-        <w:t>方法中执行是非常缓慢的，甚至有可能会发生死循环，将会导致</w:t>
+        <w:t>方法中执行是非常缓慢的，甚</w:t>
+      </w:r>
+      <w:r>
+        <w:rPr>
+          <w:rFonts w:ascii="Arial" w:hAnsi="Arial" w:cs="Arial"/>
+          <w:color w:val="2F2F2F"/>
+          <w:sz w:val="27"/>
+          <w:szCs w:val="27"/>
+        </w:rPr>
+        <w:lastRenderedPageBreak/>
+        <w:t>至有可能会发生死循环，将会导致</w:t>
       </w:r>
       <w:r>
         <w:rPr>
@@ -4347,7 +5531,6 @@
         <w:rPr>
           <w:rFonts w:ascii="宋体" w:eastAsia="宋体" w:hAnsi="宋体" w:cs="宋体"/>
         </w:rPr>
-        <w:lastRenderedPageBreak/>
         <w:fldChar w:fldCharType="begin"/>
       </w:r>
       <w:r>
@@ -4503,6 +5686,7 @@
       <w:r>
         <w:rPr>
           <w:rFonts w:hint="eastAsia"/>
+          <w:color w:val="FF0000"/>
         </w:rPr>
         <w:t>废弃常量</w:t>
       </w:r>
@@ -4525,7 +5709,20 @@
         <w:rPr>
           <w:rFonts w:hint="eastAsia"/>
         </w:rPr>
-        <w:t>判定：没有任何地方引用这个常量，会被回收与</w:t>
+        <w:t>判定：</w:t>
+      </w:r>
+      <w:r>
+        <w:rPr>
+          <w:rFonts w:hint="eastAsia"/>
+          <w:color w:val="FF0000"/>
+        </w:rPr>
+        <w:t>没有任何地方引用这个常量</w:t>
+      </w:r>
+      <w:r>
+        <w:rPr>
+          <w:rFonts w:hint="eastAsia"/>
+        </w:rPr>
+        <w:t>，会被回收与</w:t>
       </w:r>
       <w:r>
         <w:rPr>
@@ -4547,8 +5744,15 @@
       <w:r>
         <w:rPr>
           <w:rFonts w:hint="eastAsia"/>
-        </w:rPr>
-        <w:t>无用的类判定：虚拟机可对满足这</w:t>
+          <w:color w:val="FF0000"/>
+        </w:rPr>
+        <w:t>无用的类判定</w:t>
+      </w:r>
+      <w:r>
+        <w:rPr>
+          <w:rFonts w:hint="eastAsia"/>
+        </w:rPr>
+        <w:t>：虚拟机可对满足这</w:t>
       </w:r>
       <w:r>
         <w:rPr>
@@ -4722,6 +5926,7 @@
         <w:rPr>
           <w:rFonts w:hint="eastAsia"/>
         </w:rPr>
+        <w:lastRenderedPageBreak/>
         <w:t>标记</w:t>
       </w:r>
       <w:r>
@@ -4840,7 +6045,6 @@
         <w:rPr>
           <w:rFonts w:hint="eastAsia"/>
         </w:rPr>
-        <w:lastRenderedPageBreak/>
         <w:t>它将可用内存按容量分为大小相等的两块，每次只使用其中的一块。当这块内存</w:t>
       </w:r>
       <w:r>
@@ -5120,6 +6324,7 @@
         </w:rPr>
         <w:t>要使得可达性分析必须在一个能确保一致性的快照中进行，一致性就是防止可达性分析过程中对象引用关系还在不断变化，虚拟机一般采用准确式</w:t>
       </w:r>
+      <w:proofErr w:type="spellStart"/>
       <w:r>
         <w:rPr>
           <w:rFonts w:hint="eastAsia"/>
@@ -5129,6 +6334,7 @@
       <w:r>
         <w:t>C</w:t>
       </w:r>
+      <w:proofErr w:type="spellEnd"/>
       <w:r>
         <w:rPr>
           <w:rFonts w:hint="eastAsia"/>
@@ -5532,6 +6738,7 @@
         <w:ind w:firstLineChars="50" w:firstLine="120"/>
       </w:pPr>
       <w:r>
+        <w:lastRenderedPageBreak/>
         <w:t>*</w:t>
       </w:r>
       <w:r>
@@ -5801,7 +7008,6 @@
         <w:rPr>
           <w:rFonts w:hint="eastAsia"/>
         </w:rPr>
-        <w:lastRenderedPageBreak/>
         <w:t>当</w:t>
       </w:r>
       <w:r>
@@ -6507,6 +7713,7 @@
           <w:sz w:val="27"/>
           <w:szCs w:val="27"/>
         </w:rPr>
+        <w:lastRenderedPageBreak/>
         <w:br/>
       </w:r>
       <w:r>
@@ -6645,11 +7852,7 @@
         <w:t>To Space</w:t>
       </w:r>
       <w:r>
-        <w:t>）区复</w:t>
-      </w:r>
-      <w:r>
-        <w:lastRenderedPageBreak/>
-        <w:t>制时，对象大小大于</w:t>
+        <w:t>）区复制时，对象大小大于</w:t>
       </w:r>
       <w:r>
         <w:t>To Space</w:t>
@@ -6684,7 +7887,3182 @@
     <w:p/>
     <w:p/>
     <w:p/>
+    <w:p>
+      <w:pPr>
+        <w:pStyle w:val="a3"/>
+        <w:numPr>
+          <w:ilvl w:val="2"/>
+          <w:numId w:val="8"/>
+        </w:numPr>
+        <w:ind w:firstLineChars="0"/>
+        <w:rPr>
+          <w:rFonts w:asciiTheme="majorHAnsi" w:eastAsiaTheme="majorEastAsia" w:hAnsiTheme="majorHAnsi" w:cstheme="majorBidi"/>
+          <w:b/>
+          <w:bCs/>
+          <w:sz w:val="28"/>
+          <w:szCs w:val="28"/>
+        </w:rPr>
+      </w:pPr>
+      <w:r>
+        <w:rPr>
+          <w:rFonts w:asciiTheme="majorHAnsi" w:eastAsiaTheme="majorEastAsia" w:hAnsiTheme="majorHAnsi" w:cstheme="majorBidi" w:hint="eastAsia"/>
+          <w:b/>
+          <w:bCs/>
+          <w:sz w:val="28"/>
+          <w:szCs w:val="28"/>
+        </w:rPr>
+        <w:t>垃圾收集器：</w:t>
+      </w:r>
+    </w:p>
+    <w:p>
+      <w:r>
+        <w:rPr>
+          <w:rFonts w:hint="eastAsia"/>
+        </w:rPr>
+        <w:t>*</w:t>
+      </w:r>
+      <w:r>
+        <w:rPr>
+          <w:rFonts w:hint="eastAsia"/>
+        </w:rPr>
+        <w:t>并行：</w:t>
+      </w:r>
+      <w:r>
+        <w:rPr>
+          <w:rFonts w:hint="eastAsia"/>
+        </w:rPr>
+        <w:t>指</w:t>
+      </w:r>
+      <w:r>
+        <w:rPr>
+          <w:rFonts w:hint="eastAsia"/>
+        </w:rPr>
+        <w:t>多条垃圾收集器并行工作，但用户线程处于等待状态。</w:t>
+      </w:r>
+    </w:p>
+    <w:p>
+      <w:pPr>
+        <w:rPr>
+          <w:rFonts w:hint="eastAsia"/>
+        </w:rPr>
+      </w:pPr>
+      <w:r>
+        <w:rPr>
+          <w:rFonts w:hint="eastAsia"/>
+        </w:rPr>
+        <w:t>*</w:t>
+      </w:r>
+      <w:r>
+        <w:rPr>
+          <w:rFonts w:hint="eastAsia"/>
+        </w:rPr>
+        <w:t>并发：指用户线程和垃圾收集线程同时执行，交替执行。</w:t>
+      </w:r>
+    </w:p>
+    <w:p>
+      <w:pPr>
+        <w:rPr>
+          <w:rFonts w:hint="eastAsia"/>
+        </w:rPr>
+      </w:pPr>
+    </w:p>
+    <w:p>
+      <w:pPr>
+        <w:pStyle w:val="6"/>
+        <w:numPr>
+          <w:ilvl w:val="0"/>
+          <w:numId w:val="14"/>
+        </w:numPr>
+      </w:pPr>
+      <w:r>
+        <w:rPr>
+          <w:rFonts w:hint="eastAsia"/>
+        </w:rPr>
+        <w:t>Serial</w:t>
+      </w:r>
+      <w:r>
+        <w:t xml:space="preserve"> </w:t>
+      </w:r>
+      <w:r>
+        <w:rPr>
+          <w:rFonts w:hint="eastAsia"/>
+        </w:rPr>
+        <w:t>收集器：</w:t>
+      </w:r>
+      <w:r>
+        <w:rPr>
+          <w:rFonts w:hint="eastAsia"/>
+        </w:rPr>
+        <w:t>赋值算法</w:t>
+      </w:r>
+    </w:p>
+    <w:p>
+      <w:pPr>
+        <w:rPr>
+          <w:rFonts w:hint="eastAsia"/>
+        </w:rPr>
+      </w:pPr>
+      <w:r>
+        <w:rPr>
+          <w:rFonts w:hint="eastAsia"/>
+        </w:rPr>
+        <w:t>&lt;</w:t>
+      </w:r>
+      <w:r>
+        <w:t>1&gt;.</w:t>
+      </w:r>
+      <w:r>
+        <w:rPr>
+          <w:rFonts w:hint="eastAsia"/>
+        </w:rPr>
+        <w:t>特点：</w:t>
+      </w:r>
+    </w:p>
+    <w:p>
+      <w:r>
+        <w:rPr>
+          <w:rFonts w:hint="eastAsia"/>
+        </w:rPr>
+        <w:t>*</w:t>
+      </w:r>
+      <w:r>
+        <w:rPr>
+          <w:rFonts w:hint="eastAsia"/>
+        </w:rPr>
+        <w:t>是一个单线程的收集器。</w:t>
+      </w:r>
+    </w:p>
+    <w:p>
+      <w:r>
+        <w:rPr>
+          <w:rFonts w:hint="eastAsia"/>
+        </w:rPr>
+        <w:t>*</w:t>
+      </w:r>
+      <w:r>
+        <w:rPr>
+          <w:rFonts w:hint="eastAsia"/>
+        </w:rPr>
+        <w:t>在垃圾回收的时候必须暂停其他所有工作线程，直到它收集完成。</w:t>
+      </w:r>
+    </w:p>
+    <w:p>
+      <w:r>
+        <w:rPr>
+          <w:rFonts w:hint="eastAsia"/>
+        </w:rPr>
+        <w:t>*</w:t>
+      </w:r>
+      <w:r>
+        <w:rPr>
+          <w:rFonts w:hint="eastAsia"/>
+        </w:rPr>
+        <w:t>响应速度优先。</w:t>
+      </w:r>
+    </w:p>
+    <w:p>
+      <w:pPr>
+        <w:rPr>
+          <w:rFonts w:hint="eastAsia"/>
+        </w:rPr>
+      </w:pPr>
+      <w:r>
+        <w:rPr>
+          <w:rFonts w:hint="eastAsia"/>
+        </w:rPr>
+        <w:t>*</w:t>
+      </w:r>
+      <w:r>
+        <w:rPr>
+          <w:rFonts w:hint="eastAsia"/>
+        </w:rPr>
+        <w:t>串行</w:t>
+      </w:r>
+    </w:p>
+    <w:p>
+      <w:r>
+        <w:rPr>
+          <w:rFonts w:hint="eastAsia"/>
+        </w:rPr>
+        <w:t>&lt;</w:t>
+      </w:r>
+      <w:r>
+        <w:t>2&gt;.</w:t>
+      </w:r>
+      <w:r>
+        <w:rPr>
+          <w:rFonts w:hint="eastAsia"/>
+        </w:rPr>
+        <w:t>使用场景：</w:t>
+      </w:r>
+    </w:p>
+    <w:p>
+      <w:r>
+        <w:rPr>
+          <w:rFonts w:hint="eastAsia"/>
+        </w:rPr>
+        <w:t>*</w:t>
+      </w:r>
+      <w:r>
+        <w:rPr>
+          <w:rFonts w:hint="eastAsia"/>
+        </w:rPr>
+        <w:t>单</w:t>
+      </w:r>
+      <w:r>
+        <w:rPr>
+          <w:rFonts w:hint="eastAsia"/>
+        </w:rPr>
+        <w:t>CPU</w:t>
+      </w:r>
+      <w:r>
+        <w:rPr>
+          <w:rFonts w:hint="eastAsia"/>
+        </w:rPr>
+        <w:t>环境下的</w:t>
+      </w:r>
+      <w:r>
+        <w:rPr>
+          <w:rFonts w:hint="eastAsia"/>
+        </w:rPr>
+        <w:t>client</w:t>
+      </w:r>
+      <w:r>
+        <w:rPr>
+          <w:rFonts w:hint="eastAsia"/>
+        </w:rPr>
+        <w:t>模式</w:t>
+      </w:r>
+      <w:r>
+        <w:rPr>
+          <w:rFonts w:hint="eastAsia"/>
+        </w:rPr>
+        <w:t>，用户桌面应用分配给虚拟机管理的内存较小，</w:t>
+      </w:r>
+      <w:r>
+        <w:rPr>
+          <w:rFonts w:hint="eastAsia"/>
+        </w:rPr>
+        <w:t>GC</w:t>
+      </w:r>
+      <w:r>
+        <w:rPr>
+          <w:rFonts w:hint="eastAsia"/>
+        </w:rPr>
+        <w:t>停顿时间在几十毫秒左右</w:t>
+      </w:r>
+      <w:r>
+        <w:rPr>
+          <w:rFonts w:hint="eastAsia"/>
+        </w:rPr>
+        <w:t>。</w:t>
+      </w:r>
+    </w:p>
+    <w:p>
+      <w:r>
+        <w:rPr>
+          <w:rFonts w:hint="eastAsia"/>
+        </w:rPr>
+        <w:t>&lt;</w:t>
+      </w:r>
+      <w:r>
+        <w:t>3&gt;.</w:t>
+      </w:r>
+      <w:r>
+        <w:rPr>
+          <w:rFonts w:hint="eastAsia"/>
+        </w:rPr>
+        <w:t>优点：</w:t>
+      </w:r>
+    </w:p>
+    <w:p>
+      <w:r>
+        <w:rPr>
+          <w:rFonts w:hint="eastAsia"/>
+        </w:rPr>
+        <w:t>简单高效，没有线程交互的开销。</w:t>
+      </w:r>
+    </w:p>
     <w:p/>
+    <w:p>
+      <w:pPr>
+        <w:pStyle w:val="6"/>
+        <w:numPr>
+          <w:ilvl w:val="0"/>
+          <w:numId w:val="14"/>
+        </w:numPr>
+      </w:pPr>
+      <w:proofErr w:type="spellStart"/>
+      <w:r>
+        <w:rPr>
+          <w:rFonts w:hint="eastAsia"/>
+        </w:rPr>
+        <w:t>parNew</w:t>
+      </w:r>
+      <w:proofErr w:type="spellEnd"/>
+      <w:r>
+        <w:rPr>
+          <w:rFonts w:hint="eastAsia"/>
+        </w:rPr>
+        <w:t>收集器：</w:t>
+      </w:r>
+      <w:r>
+        <w:rPr>
+          <w:rFonts w:hint="eastAsia"/>
+        </w:rPr>
+        <w:t>赋值算法</w:t>
+      </w:r>
+    </w:p>
+    <w:p>
+      <w:r>
+        <w:rPr>
+          <w:rFonts w:hint="eastAsia"/>
+        </w:rPr>
+        <w:t>&lt;</w:t>
+      </w:r>
+      <w:r>
+        <w:t>1&gt;.</w:t>
+      </w:r>
+      <w:r>
+        <w:rPr>
+          <w:rFonts w:hint="eastAsia"/>
+        </w:rPr>
+        <w:t>特点：</w:t>
+      </w:r>
+    </w:p>
+    <w:p>
+      <w:r>
+        <w:rPr>
+          <w:rFonts w:hint="eastAsia"/>
+        </w:rPr>
+        <w:t>*</w:t>
+      </w:r>
+      <w:proofErr w:type="spellStart"/>
+      <w:r>
+        <w:rPr>
+          <w:rFonts w:hint="eastAsia"/>
+        </w:rPr>
+        <w:t>serival</w:t>
+      </w:r>
+      <w:proofErr w:type="spellEnd"/>
+      <w:r>
+        <w:rPr>
+          <w:rFonts w:hint="eastAsia"/>
+        </w:rPr>
+        <w:t>收集器的多线程版本。</w:t>
+      </w:r>
+    </w:p>
+    <w:p>
+      <w:r>
+        <w:rPr>
+          <w:rFonts w:hint="eastAsia"/>
+        </w:rPr>
+        <w:t>*</w:t>
+      </w:r>
+      <w:r>
+        <w:rPr>
+          <w:rFonts w:hint="eastAsia"/>
+        </w:rPr>
+        <w:t>响应速度优先。</w:t>
+      </w:r>
+    </w:p>
+    <w:p>
+      <w:pPr>
+        <w:rPr>
+          <w:rFonts w:hint="eastAsia"/>
+        </w:rPr>
+      </w:pPr>
+      <w:r>
+        <w:rPr>
+          <w:rFonts w:hint="eastAsia"/>
+        </w:rPr>
+        <w:t>*</w:t>
+      </w:r>
+      <w:r>
+        <w:rPr>
+          <w:rFonts w:hint="eastAsia"/>
+        </w:rPr>
+        <w:t>并行。</w:t>
+      </w:r>
+    </w:p>
+    <w:p>
+      <w:r>
+        <w:rPr>
+          <w:rFonts w:hint="eastAsia"/>
+        </w:rPr>
+        <w:t>&lt;</w:t>
+      </w:r>
+      <w:r>
+        <w:t>2&gt;.</w:t>
+      </w:r>
+      <w:r>
+        <w:rPr>
+          <w:rFonts w:hint="eastAsia"/>
+        </w:rPr>
+        <w:t>使用场景：</w:t>
+      </w:r>
+    </w:p>
+    <w:p>
+      <w:r>
+        <w:t>*</w:t>
+      </w:r>
+      <w:r>
+        <w:rPr>
+          <w:rFonts w:hint="eastAsia"/>
+        </w:rPr>
+        <w:t>多</w:t>
+      </w:r>
+      <w:r>
+        <w:rPr>
+          <w:rFonts w:hint="eastAsia"/>
+        </w:rPr>
+        <w:t>CPU</w:t>
+      </w:r>
+      <w:r>
+        <w:rPr>
+          <w:rFonts w:hint="eastAsia"/>
+        </w:rPr>
+        <w:t>环境时在</w:t>
+      </w:r>
+      <w:r>
+        <w:rPr>
+          <w:rFonts w:hint="eastAsia"/>
+        </w:rPr>
+        <w:t>s</w:t>
+      </w:r>
+      <w:r>
+        <w:t>erver</w:t>
+      </w:r>
+      <w:r>
+        <w:rPr>
+          <w:rFonts w:hint="eastAsia"/>
+        </w:rPr>
+        <w:t>模式下首选新生代收集器，只有他可与</w:t>
+      </w:r>
+      <w:r>
+        <w:rPr>
+          <w:rFonts w:hint="eastAsia"/>
+        </w:rPr>
+        <w:t>CMS</w:t>
+      </w:r>
+      <w:r>
+        <w:rPr>
+          <w:rFonts w:hint="eastAsia"/>
+        </w:rPr>
+        <w:t>收集器配合工作。</w:t>
+      </w:r>
+    </w:p>
+    <w:p>
+      <w:r>
+        <w:rPr>
+          <w:rFonts w:hint="eastAsia"/>
+        </w:rPr>
+        <w:t>&lt;</w:t>
+      </w:r>
+      <w:r>
+        <w:t>3&gt;.</w:t>
+      </w:r>
+      <w:r>
+        <w:rPr>
+          <w:rFonts w:hint="eastAsia"/>
+        </w:rPr>
+        <w:t>优点：</w:t>
+      </w:r>
+    </w:p>
+    <w:p>
+      <w:r>
+        <w:rPr>
+          <w:rFonts w:hint="eastAsia"/>
+        </w:rPr>
+        <w:t>*CPU</w:t>
+      </w:r>
+      <w:r>
+        <w:rPr>
+          <w:rFonts w:hint="eastAsia"/>
+        </w:rPr>
+        <w:t>增多，</w:t>
+      </w:r>
+      <w:r>
+        <w:rPr>
+          <w:rFonts w:hint="eastAsia"/>
+        </w:rPr>
+        <w:t>GC</w:t>
+      </w:r>
+      <w:r>
+        <w:rPr>
+          <w:rFonts w:hint="eastAsia"/>
+        </w:rPr>
+        <w:t>时可以充分利用系统资源。</w:t>
+      </w:r>
+    </w:p>
+    <w:p/>
+    <w:p>
+      <w:pPr>
+        <w:pStyle w:val="6"/>
+        <w:numPr>
+          <w:ilvl w:val="0"/>
+          <w:numId w:val="14"/>
+        </w:numPr>
+        <w:rPr>
+          <w:rFonts w:hint="eastAsia"/>
+        </w:rPr>
+      </w:pPr>
+      <w:r>
+        <w:lastRenderedPageBreak/>
+        <w:t>P</w:t>
+      </w:r>
+      <w:r>
+        <w:rPr>
+          <w:rFonts w:hint="eastAsia"/>
+        </w:rPr>
+        <w:t>ara</w:t>
+      </w:r>
+      <w:r>
+        <w:t>llel scavenge</w:t>
+      </w:r>
+      <w:r>
+        <w:rPr>
+          <w:rFonts w:hint="eastAsia"/>
+        </w:rPr>
+        <w:t>收集器：</w:t>
+      </w:r>
+      <w:r>
+        <w:rPr>
+          <w:rFonts w:hint="eastAsia"/>
+        </w:rPr>
+        <w:t xml:space="preserve"> </w:t>
+      </w:r>
+      <w:r>
+        <w:rPr>
+          <w:rFonts w:hint="eastAsia"/>
+        </w:rPr>
+        <w:t>赋值算法</w:t>
+      </w:r>
+    </w:p>
+    <w:p>
+      <w:r>
+        <w:rPr>
+          <w:rFonts w:hint="eastAsia"/>
+        </w:rPr>
+        <w:t>&lt;</w:t>
+      </w:r>
+      <w:r>
+        <w:t>1&gt;.</w:t>
+      </w:r>
+      <w:r>
+        <w:rPr>
+          <w:rFonts w:hint="eastAsia"/>
+        </w:rPr>
+        <w:t>特点：</w:t>
+      </w:r>
+    </w:p>
+    <w:p>
+      <w:r>
+        <w:rPr>
+          <w:rFonts w:hint="eastAsia"/>
+        </w:rPr>
+        <w:t>*</w:t>
+      </w:r>
+      <w:r>
+        <w:rPr>
+          <w:rFonts w:hint="eastAsia"/>
+        </w:rPr>
+        <w:t>采用赋值算法，是并行的多线程收集器。</w:t>
+      </w:r>
+    </w:p>
+    <w:p>
+      <w:r>
+        <w:rPr>
+          <w:rFonts w:hint="eastAsia"/>
+        </w:rPr>
+        <w:t>*</w:t>
+      </w:r>
+      <w:r>
+        <w:rPr>
+          <w:rFonts w:hint="eastAsia"/>
+        </w:rPr>
+        <w:t>收集的目的是达到一个可控的吞吐量。吞吐量</w:t>
+      </w:r>
+      <w:r>
+        <w:rPr>
+          <w:rFonts w:hint="eastAsia"/>
+        </w:rPr>
+        <w:t>=</w:t>
+      </w:r>
+      <w:r>
+        <w:rPr>
+          <w:rFonts w:hint="eastAsia"/>
+        </w:rPr>
+        <w:t>运行用户代码时间</w:t>
+      </w:r>
+      <w:r>
+        <w:t>/</w:t>
+      </w:r>
+      <w:r>
+        <w:rPr>
+          <w:rFonts w:hint="eastAsia"/>
+        </w:rPr>
+        <w:t>(</w:t>
+      </w:r>
+      <w:r>
+        <w:rPr>
+          <w:rFonts w:hint="eastAsia"/>
+        </w:rPr>
+        <w:t>运行用户代码时间</w:t>
+      </w:r>
+      <w:r>
+        <w:rPr>
+          <w:rFonts w:hint="eastAsia"/>
+        </w:rPr>
+        <w:t>+</w:t>
+      </w:r>
+      <w:r>
+        <w:rPr>
+          <w:rFonts w:hint="eastAsia"/>
+        </w:rPr>
+        <w:t>垃圾收集时间</w:t>
+      </w:r>
+      <w:r>
+        <w:t>)</w:t>
+      </w:r>
+    </w:p>
+    <w:p>
+      <w:r>
+        <w:rPr>
+          <w:rFonts w:hint="eastAsia"/>
+        </w:rPr>
+        <w:t>*</w:t>
+      </w:r>
+      <w:r>
+        <w:rPr>
+          <w:rFonts w:hint="eastAsia"/>
+        </w:rPr>
+        <w:t>吞吐量优先</w:t>
+      </w:r>
+    </w:p>
+    <w:p>
+      <w:pPr>
+        <w:rPr>
+          <w:rFonts w:hint="eastAsia"/>
+        </w:rPr>
+      </w:pPr>
+      <w:r>
+        <w:t>*</w:t>
+      </w:r>
+      <w:r>
+        <w:rPr>
+          <w:rFonts w:hint="eastAsia"/>
+        </w:rPr>
+        <w:t>并行</w:t>
+      </w:r>
+    </w:p>
+    <w:p>
+      <w:r>
+        <w:rPr>
+          <w:rFonts w:hint="eastAsia"/>
+        </w:rPr>
+        <w:t>&lt;</w:t>
+      </w:r>
+      <w:r>
+        <w:t>2&gt;.</w:t>
+      </w:r>
+      <w:r>
+        <w:rPr>
+          <w:rFonts w:hint="eastAsia"/>
+        </w:rPr>
+        <w:t>使用场景：</w:t>
+      </w:r>
+    </w:p>
+    <w:p>
+      <w:pPr>
+        <w:rPr>
+          <w:rFonts w:hint="eastAsia"/>
+        </w:rPr>
+      </w:pPr>
+      <w:r>
+        <w:rPr>
+          <w:rFonts w:hint="eastAsia"/>
+        </w:rPr>
+        <w:t>*</w:t>
+      </w:r>
+      <w:r>
+        <w:rPr>
+          <w:rFonts w:hint="eastAsia"/>
+        </w:rPr>
+        <w:t>高吞吐量可有效的利用</w:t>
+      </w:r>
+      <w:r>
+        <w:rPr>
+          <w:rFonts w:hint="eastAsia"/>
+        </w:rPr>
+        <w:t>CPU</w:t>
+      </w:r>
+      <w:r>
+        <w:rPr>
+          <w:rFonts w:hint="eastAsia"/>
+        </w:rPr>
+        <w:t>时间，主要适合在后台运算不需要太多交互的任务。</w:t>
+      </w:r>
+    </w:p>
+    <w:p>
+      <w:r>
+        <w:rPr>
+          <w:rFonts w:hint="eastAsia"/>
+        </w:rPr>
+        <w:t>&lt;</w:t>
+      </w:r>
+      <w:r>
+        <w:t>3&gt;.</w:t>
+      </w:r>
+      <w:r>
+        <w:rPr>
+          <w:rFonts w:hint="eastAsia"/>
+        </w:rPr>
+        <w:t>优点：</w:t>
+      </w:r>
+    </w:p>
+    <w:p>
+      <w:r>
+        <w:rPr>
+          <w:rFonts w:hint="eastAsia"/>
+        </w:rPr>
+        <w:t>*</w:t>
+      </w:r>
+      <w:r>
+        <w:rPr>
+          <w:rFonts w:hint="eastAsia"/>
+        </w:rPr>
+        <w:t>修改参数可精确控制吞吐量，</w:t>
+      </w:r>
+    </w:p>
+    <w:p>
+      <w:pPr>
+        <w:rPr>
+          <w:rFonts w:hint="eastAsia"/>
+        </w:rPr>
+      </w:pPr>
+      <w:r>
+        <w:rPr>
+          <w:rFonts w:hint="eastAsia"/>
+        </w:rPr>
+        <w:t>&lt;</w:t>
+      </w:r>
+      <w:r>
+        <w:t>1&gt;.</w:t>
+      </w:r>
+      <w:r>
+        <w:rPr>
+          <w:rFonts w:hint="eastAsia"/>
+        </w:rPr>
+        <w:t>可控制最大垃圾收集停顿时间，</w:t>
+      </w:r>
+      <w:r>
+        <w:rPr>
+          <w:rFonts w:hint="eastAsia"/>
+        </w:rPr>
+        <w:t>GC</w:t>
+      </w:r>
+      <w:r>
+        <w:rPr>
+          <w:rFonts w:hint="eastAsia"/>
+        </w:rPr>
+        <w:t>停顿时间缩短是以牺牲吞吐量和新生代空间换取的。</w:t>
+      </w:r>
+    </w:p>
+    <w:p>
+      <w:pPr>
+        <w:rPr>
+          <w:rFonts w:hint="eastAsia"/>
+        </w:rPr>
+      </w:pPr>
+      <w:r>
+        <w:rPr>
+          <w:rFonts w:hint="eastAsia"/>
+        </w:rPr>
+        <w:t>&lt;</w:t>
+      </w:r>
+      <w:r>
+        <w:t>2&gt;.</w:t>
+      </w:r>
+      <w:r>
+        <w:rPr>
+          <w:rFonts w:hint="eastAsia"/>
+        </w:rPr>
+        <w:t>可直接设置吞吐量大小。</w:t>
+      </w:r>
+    </w:p>
+    <w:p>
+      <w:pPr>
+        <w:rPr>
+          <w:rFonts w:hint="eastAsia"/>
+        </w:rPr>
+      </w:pPr>
+      <w:r>
+        <w:rPr>
+          <w:rFonts w:hint="eastAsia"/>
+        </w:rPr>
+        <w:t>*</w:t>
+      </w:r>
+      <w:r>
+        <w:t>GC</w:t>
+      </w:r>
+      <w:r>
+        <w:rPr>
+          <w:rFonts w:hint="eastAsia"/>
+        </w:rPr>
+        <w:t>自适应策略：</w:t>
+      </w:r>
+      <w:r>
+        <w:rPr>
+          <w:rFonts w:hint="eastAsia"/>
+        </w:rPr>
+        <w:t>一个开关参数，打开后不需要手动指定新生代的大小，晋升老年代对象的年龄参数等，虚拟机会根据当前系统运行情况收集性能监控信息，动态调整这些参数以提供最适合的停顿时间或最大的吞吐量。</w:t>
+      </w:r>
+    </w:p>
+    <w:p/>
+    <w:p>
+      <w:pPr>
+        <w:pStyle w:val="6"/>
+        <w:numPr>
+          <w:ilvl w:val="0"/>
+          <w:numId w:val="14"/>
+        </w:numPr>
+      </w:pPr>
+      <w:r>
+        <w:rPr>
+          <w:rFonts w:hint="eastAsia"/>
+        </w:rPr>
+        <w:t>Serial</w:t>
+      </w:r>
+      <w:r>
+        <w:t xml:space="preserve"> </w:t>
+      </w:r>
+      <w:r>
+        <w:rPr>
+          <w:rFonts w:hint="eastAsia"/>
+        </w:rPr>
+        <w:t>old</w:t>
+      </w:r>
+      <w:r>
+        <w:t xml:space="preserve"> </w:t>
+      </w:r>
+      <w:r>
+        <w:rPr>
+          <w:rFonts w:hint="eastAsia"/>
+        </w:rPr>
+        <w:t>收集器：标记</w:t>
+      </w:r>
+      <w:r>
+        <w:rPr>
+          <w:rFonts w:hint="eastAsia"/>
+        </w:rPr>
+        <w:t>-</w:t>
+      </w:r>
+      <w:r>
+        <w:t>-</w:t>
+      </w:r>
+      <w:r>
+        <w:rPr>
+          <w:rFonts w:hint="eastAsia"/>
+        </w:rPr>
+        <w:t>整理算法</w:t>
+      </w:r>
+    </w:p>
+    <w:p>
+      <w:pPr>
+        <w:rPr>
+          <w:rFonts w:hint="eastAsia"/>
+        </w:rPr>
+      </w:pPr>
+      <w:r>
+        <w:rPr>
+          <w:rFonts w:hint="eastAsia"/>
+        </w:rPr>
+        <w:t>&lt;</w:t>
+      </w:r>
+      <w:r>
+        <w:t>1&gt;.</w:t>
+      </w:r>
+      <w:r>
+        <w:rPr>
+          <w:rFonts w:hint="eastAsia"/>
+        </w:rPr>
+        <w:t>特点：</w:t>
+      </w:r>
+    </w:p>
+    <w:p>
+      <w:r>
+        <w:rPr>
+          <w:rFonts w:hint="eastAsia"/>
+        </w:rPr>
+        <w:t>*</w:t>
+      </w:r>
+      <w:r>
+        <w:rPr>
+          <w:rFonts w:hint="eastAsia"/>
+        </w:rPr>
+        <w:t>是一个单线程的收集器。</w:t>
+      </w:r>
+    </w:p>
+    <w:p>
+      <w:r>
+        <w:rPr>
+          <w:rFonts w:hint="eastAsia"/>
+        </w:rPr>
+        <w:t>*</w:t>
+      </w:r>
+      <w:r>
+        <w:rPr>
+          <w:rFonts w:hint="eastAsia"/>
+        </w:rPr>
+        <w:t>在垃圾回收的时候必须暂停其他所有工作线程，直到它收集完成。</w:t>
+      </w:r>
+    </w:p>
+    <w:p>
+      <w:r>
+        <w:rPr>
+          <w:rFonts w:hint="eastAsia"/>
+        </w:rPr>
+        <w:t>*PS</w:t>
+      </w:r>
+      <w:r>
+        <w:t xml:space="preserve"> </w:t>
+      </w:r>
+      <w:proofErr w:type="spellStart"/>
+      <w:r>
+        <w:rPr>
+          <w:rFonts w:hint="eastAsia"/>
+        </w:rPr>
+        <w:t>MarkSweep</w:t>
+      </w:r>
+      <w:proofErr w:type="spellEnd"/>
+      <w:r>
+        <w:rPr>
+          <w:rFonts w:hint="eastAsia"/>
+        </w:rPr>
+        <w:t>收集器与</w:t>
+      </w:r>
+      <w:r>
+        <w:rPr>
+          <w:rFonts w:hint="eastAsia"/>
+        </w:rPr>
+        <w:t>serial</w:t>
+      </w:r>
+      <w:r>
+        <w:t xml:space="preserve"> old</w:t>
+      </w:r>
+      <w:r>
+        <w:rPr>
+          <w:rFonts w:hint="eastAsia"/>
+        </w:rPr>
+        <w:t>类似。</w:t>
+      </w:r>
+    </w:p>
+    <w:p>
+      <w:pPr>
+        <w:rPr>
+          <w:rFonts w:hint="eastAsia"/>
+        </w:rPr>
+      </w:pPr>
+      <w:r>
+        <w:rPr>
+          <w:rFonts w:hint="eastAsia"/>
+        </w:rPr>
+        <w:t>*</w:t>
+      </w:r>
+      <w:r>
+        <w:rPr>
+          <w:rFonts w:hint="eastAsia"/>
+        </w:rPr>
+        <w:t>串行</w:t>
+      </w:r>
+    </w:p>
+    <w:p>
+      <w:r>
+        <w:rPr>
+          <w:rFonts w:hint="eastAsia"/>
+        </w:rPr>
+        <w:t>&lt;</w:t>
+      </w:r>
+      <w:r>
+        <w:t>2&gt;.</w:t>
+      </w:r>
+      <w:r>
+        <w:rPr>
+          <w:rFonts w:hint="eastAsia"/>
+        </w:rPr>
+        <w:t>使用场景：</w:t>
+      </w:r>
+    </w:p>
+    <w:p>
+      <w:r>
+        <w:rPr>
+          <w:rFonts w:hint="eastAsia"/>
+        </w:rPr>
+        <w:t>*</w:t>
+      </w:r>
+      <w:r>
+        <w:rPr>
+          <w:rFonts w:hint="eastAsia"/>
+        </w:rPr>
+        <w:t>单</w:t>
+      </w:r>
+      <w:r>
+        <w:rPr>
+          <w:rFonts w:hint="eastAsia"/>
+        </w:rPr>
+        <w:t>CPU</w:t>
+      </w:r>
+      <w:r>
+        <w:rPr>
+          <w:rFonts w:hint="eastAsia"/>
+        </w:rPr>
+        <w:t>环境下的</w:t>
+      </w:r>
+      <w:r>
+        <w:rPr>
+          <w:rFonts w:hint="eastAsia"/>
+        </w:rPr>
+        <w:t>client</w:t>
+      </w:r>
+      <w:r>
+        <w:rPr>
+          <w:rFonts w:hint="eastAsia"/>
+        </w:rPr>
+        <w:t>模式。</w:t>
+      </w:r>
+    </w:p>
+    <w:p>
+      <w:r>
+        <w:rPr>
+          <w:rFonts w:hint="eastAsia"/>
+        </w:rPr>
+        <w:t>*jdk</w:t>
+      </w:r>
+      <w:r>
+        <w:t>1.5</w:t>
+      </w:r>
+      <w:r>
+        <w:rPr>
+          <w:rFonts w:hint="eastAsia"/>
+        </w:rPr>
+        <w:t>前与</w:t>
+      </w:r>
+      <w:r>
+        <w:rPr>
+          <w:rFonts w:hint="eastAsia"/>
+        </w:rPr>
+        <w:t>parallel</w:t>
+      </w:r>
+      <w:r>
+        <w:t xml:space="preserve"> scavenge</w:t>
+      </w:r>
+      <w:r>
+        <w:rPr>
+          <w:rFonts w:hint="eastAsia"/>
+        </w:rPr>
+        <w:t>收集器搭配使用。</w:t>
+      </w:r>
+    </w:p>
+    <w:p>
+      <w:pPr>
+        <w:rPr>
+          <w:rFonts w:hint="eastAsia"/>
+        </w:rPr>
+      </w:pPr>
+      <w:r>
+        <w:t>*</w:t>
+      </w:r>
+      <w:r>
+        <w:rPr>
+          <w:rFonts w:hint="eastAsia"/>
+        </w:rPr>
+        <w:t>作为</w:t>
+      </w:r>
+      <w:r>
+        <w:rPr>
+          <w:rFonts w:hint="eastAsia"/>
+        </w:rPr>
+        <w:t>CMS</w:t>
+      </w:r>
+      <w:r>
+        <w:rPr>
+          <w:rFonts w:hint="eastAsia"/>
+        </w:rPr>
+        <w:t>收集器的后备预案。</w:t>
+      </w:r>
+    </w:p>
+    <w:p>
+      <w:r>
+        <w:rPr>
+          <w:rFonts w:hint="eastAsia"/>
+        </w:rPr>
+        <w:t>&lt;</w:t>
+      </w:r>
+      <w:r>
+        <w:t>3&gt;.</w:t>
+      </w:r>
+      <w:r>
+        <w:rPr>
+          <w:rFonts w:hint="eastAsia"/>
+        </w:rPr>
+        <w:t>优点：</w:t>
+      </w:r>
+    </w:p>
+    <w:p>
+      <w:r>
+        <w:rPr>
+          <w:rFonts w:hint="eastAsia"/>
+        </w:rPr>
+        <w:t>简单高效，没有线程交互的开销。</w:t>
+      </w:r>
+    </w:p>
+    <w:p/>
+    <w:p>
+      <w:pPr>
+        <w:pStyle w:val="6"/>
+        <w:numPr>
+          <w:ilvl w:val="0"/>
+          <w:numId w:val="14"/>
+        </w:numPr>
+      </w:pPr>
+      <w:proofErr w:type="spellStart"/>
+      <w:r>
+        <w:t>P</w:t>
+      </w:r>
+      <w:r>
+        <w:rPr>
+          <w:rFonts w:hint="eastAsia"/>
+        </w:rPr>
+        <w:t>ar</w:t>
+      </w:r>
+      <w:r>
+        <w:rPr>
+          <w:rFonts w:hint="eastAsia"/>
+        </w:rPr>
+        <w:t>a</w:t>
+      </w:r>
+      <w:r>
+        <w:t>ller</w:t>
+      </w:r>
+      <w:proofErr w:type="spellEnd"/>
+      <w:r>
+        <w:t xml:space="preserve"> old</w:t>
+      </w:r>
+      <w:r>
+        <w:rPr>
+          <w:rFonts w:hint="eastAsia"/>
+        </w:rPr>
+        <w:t>收集器：</w:t>
+      </w:r>
+      <w:r>
+        <w:rPr>
+          <w:rFonts w:hint="eastAsia"/>
+        </w:rPr>
+        <w:t>标记</w:t>
+      </w:r>
+      <w:r>
+        <w:t>—</w:t>
+      </w:r>
+      <w:r>
+        <w:rPr>
+          <w:rFonts w:hint="eastAsia"/>
+        </w:rPr>
+        <w:t>整理</w:t>
+      </w:r>
+      <w:r>
+        <w:rPr>
+          <w:rFonts w:hint="eastAsia"/>
+        </w:rPr>
+        <w:t>算法</w:t>
+      </w:r>
+    </w:p>
+    <w:p>
+      <w:r>
+        <w:rPr>
+          <w:rFonts w:hint="eastAsia"/>
+        </w:rPr>
+        <w:t>&lt;</w:t>
+      </w:r>
+      <w:r>
+        <w:t>1&gt;.</w:t>
+      </w:r>
+      <w:r>
+        <w:rPr>
+          <w:rFonts w:hint="eastAsia"/>
+        </w:rPr>
+        <w:t>特点：</w:t>
+      </w:r>
+    </w:p>
+    <w:p>
+      <w:r>
+        <w:rPr>
+          <w:rFonts w:hint="eastAsia"/>
+        </w:rPr>
+        <w:t>*</w:t>
+      </w:r>
+      <w:r>
+        <w:rPr>
+          <w:rFonts w:hint="eastAsia"/>
+        </w:rPr>
+        <w:t>是</w:t>
+      </w:r>
+      <w:r>
+        <w:rPr>
+          <w:rFonts w:hint="eastAsia"/>
+        </w:rPr>
+        <w:t>parallel</w:t>
+      </w:r>
+      <w:r>
+        <w:t xml:space="preserve"> scavenge</w:t>
+      </w:r>
+      <w:r>
+        <w:rPr>
+          <w:rFonts w:hint="eastAsia"/>
+        </w:rPr>
+        <w:t>收集器的老年代版本</w:t>
+      </w:r>
+      <w:r>
+        <w:rPr>
+          <w:rFonts w:hint="eastAsia"/>
+        </w:rPr>
+        <w:t>。</w:t>
+      </w:r>
+    </w:p>
+    <w:p>
+      <w:pPr>
+        <w:rPr>
+          <w:rFonts w:hint="eastAsia"/>
+        </w:rPr>
+      </w:pPr>
+      <w:r>
+        <w:rPr>
+          <w:rFonts w:hint="eastAsia"/>
+        </w:rPr>
+        <w:t>*</w:t>
+      </w:r>
+      <w:r>
+        <w:rPr>
+          <w:rFonts w:hint="eastAsia"/>
+        </w:rPr>
+        <w:t>并行</w:t>
+      </w:r>
+    </w:p>
+    <w:p>
+      <w:r>
+        <w:rPr>
+          <w:rFonts w:hint="eastAsia"/>
+        </w:rPr>
+        <w:t>&lt;</w:t>
+      </w:r>
+      <w:r>
+        <w:t>2&gt;.</w:t>
+      </w:r>
+      <w:r>
+        <w:rPr>
+          <w:rFonts w:hint="eastAsia"/>
+        </w:rPr>
+        <w:t>使用场景：</w:t>
+      </w:r>
+    </w:p>
+    <w:p>
+      <w:pPr>
+        <w:rPr>
+          <w:rFonts w:hint="eastAsia"/>
+        </w:rPr>
+      </w:pPr>
+      <w:r>
+        <w:rPr>
+          <w:rFonts w:hint="eastAsia"/>
+        </w:rPr>
+        <w:t>*</w:t>
+      </w:r>
+      <w:r>
+        <w:rPr>
+          <w:rFonts w:hint="eastAsia"/>
+        </w:rPr>
+        <w:t>高吞吐量可有效的利用</w:t>
+      </w:r>
+      <w:r>
+        <w:rPr>
+          <w:rFonts w:hint="eastAsia"/>
+        </w:rPr>
+        <w:t>CPU</w:t>
+      </w:r>
+      <w:r>
+        <w:rPr>
+          <w:rFonts w:hint="eastAsia"/>
+        </w:rPr>
+        <w:t>时间，主要适合在后台运算不需要太多交互的任务。</w:t>
+      </w:r>
+    </w:p>
+    <w:p>
+      <w:r>
+        <w:rPr>
+          <w:rFonts w:hint="eastAsia"/>
+        </w:rPr>
+        <w:t>&lt;</w:t>
+      </w:r>
+      <w:r>
+        <w:t>3&gt;.</w:t>
+      </w:r>
+      <w:r>
+        <w:rPr>
+          <w:rFonts w:hint="eastAsia"/>
+        </w:rPr>
+        <w:t>优点：</w:t>
+      </w:r>
+    </w:p>
+    <w:p>
+      <w:r>
+        <w:rPr>
+          <w:rFonts w:hint="eastAsia"/>
+        </w:rPr>
+        <w:t>*CPU</w:t>
+      </w:r>
+      <w:r>
+        <w:rPr>
+          <w:rFonts w:hint="eastAsia"/>
+        </w:rPr>
+        <w:t>增多，</w:t>
+      </w:r>
+      <w:r>
+        <w:rPr>
+          <w:rFonts w:hint="eastAsia"/>
+        </w:rPr>
+        <w:t>GC</w:t>
+      </w:r>
+      <w:r>
+        <w:rPr>
+          <w:rFonts w:hint="eastAsia"/>
+        </w:rPr>
+        <w:t>时可以充分利用系统资源。</w:t>
+      </w:r>
+    </w:p>
+    <w:p/>
+    <w:p>
+      <w:pPr>
+        <w:pStyle w:val="6"/>
+        <w:numPr>
+          <w:ilvl w:val="0"/>
+          <w:numId w:val="14"/>
+        </w:numPr>
+        <w:rPr>
+          <w:rFonts w:hint="eastAsia"/>
+        </w:rPr>
+      </w:pPr>
+      <w:r>
+        <w:rPr>
+          <w:rFonts w:hint="eastAsia"/>
+        </w:rPr>
+        <w:lastRenderedPageBreak/>
+        <w:t>CMS</w:t>
+      </w:r>
+      <w:r>
+        <w:rPr>
+          <w:rFonts w:hint="eastAsia"/>
+        </w:rPr>
+        <w:t>收集器：标记</w:t>
+      </w:r>
+      <w:r>
+        <w:t>—</w:t>
+      </w:r>
+      <w:r>
+        <w:rPr>
+          <w:rFonts w:hint="eastAsia"/>
+        </w:rPr>
+        <w:t>清除</w:t>
+      </w:r>
+      <w:r>
+        <w:rPr>
+          <w:rFonts w:hint="eastAsia"/>
+        </w:rPr>
+        <w:t>算法</w:t>
+      </w:r>
+    </w:p>
+    <w:p>
+      <w:r>
+        <w:rPr>
+          <w:rFonts w:hint="eastAsia"/>
+        </w:rPr>
+        <w:t>&lt;</w:t>
+      </w:r>
+      <w:r>
+        <w:t>1&gt;.</w:t>
+      </w:r>
+      <w:r>
+        <w:rPr>
+          <w:rFonts w:hint="eastAsia"/>
+        </w:rPr>
+        <w:t>特点：</w:t>
+      </w:r>
+    </w:p>
+    <w:p>
+      <w:r>
+        <w:rPr>
+          <w:rFonts w:hint="eastAsia"/>
+        </w:rPr>
+        <w:t>*</w:t>
+      </w:r>
+      <w:r>
+        <w:rPr>
+          <w:rFonts w:hint="eastAsia"/>
+        </w:rPr>
+        <w:t>以获取最短回收停顿时间为目标的收集器</w:t>
+      </w:r>
+      <w:r>
+        <w:rPr>
+          <w:rFonts w:hint="eastAsia"/>
+        </w:rPr>
+        <w:t>。</w:t>
+      </w:r>
+    </w:p>
+    <w:p>
+      <w:pPr>
+        <w:rPr>
+          <w:rFonts w:hint="eastAsia"/>
+        </w:rPr>
+      </w:pPr>
+      <w:r>
+        <w:rPr>
+          <w:rFonts w:hint="eastAsia"/>
+        </w:rPr>
+        <w:t>*</w:t>
+      </w:r>
+      <w:r>
+        <w:rPr>
+          <w:rFonts w:hint="eastAsia"/>
+        </w:rPr>
+        <w:t>并发</w:t>
+      </w:r>
+    </w:p>
+    <w:p>
+      <w:r>
+        <w:rPr>
+          <w:rFonts w:hint="eastAsia"/>
+        </w:rPr>
+        <w:t>&lt;</w:t>
+      </w:r>
+      <w:r>
+        <w:t>2&gt;.</w:t>
+      </w:r>
+      <w:r>
+        <w:rPr>
+          <w:rFonts w:hint="eastAsia"/>
+        </w:rPr>
+        <w:t>使用场景：</w:t>
+      </w:r>
+    </w:p>
+    <w:p>
+      <w:pPr>
+        <w:rPr>
+          <w:rFonts w:hint="eastAsia"/>
+        </w:rPr>
+      </w:pPr>
+      <w:r>
+        <w:rPr>
+          <w:rFonts w:hint="eastAsia"/>
+        </w:rPr>
+        <w:t>*</w:t>
+      </w:r>
+      <w:r>
+        <w:rPr>
+          <w:rFonts w:hint="eastAsia"/>
+        </w:rPr>
+        <w:t>B/S</w:t>
+      </w:r>
+      <w:r>
+        <w:rPr>
+          <w:rFonts w:hint="eastAsia"/>
+        </w:rPr>
+        <w:t>系统的服务端上。</w:t>
+      </w:r>
+    </w:p>
+    <w:p>
+      <w:r>
+        <w:rPr>
+          <w:rFonts w:hint="eastAsia"/>
+        </w:rPr>
+        <w:t>&lt;</w:t>
+      </w:r>
+      <w:r>
+        <w:t>3&gt;.</w:t>
+      </w:r>
+      <w:r>
+        <w:rPr>
+          <w:rFonts w:hint="eastAsia"/>
+        </w:rPr>
+        <w:t>优点：</w:t>
+      </w:r>
+    </w:p>
+    <w:p>
+      <w:r>
+        <w:rPr>
+          <w:rFonts w:hint="eastAsia"/>
+        </w:rPr>
+        <w:t>*</w:t>
+      </w:r>
+      <w:r>
+        <w:rPr>
+          <w:rFonts w:hint="eastAsia"/>
+        </w:rPr>
+        <w:t>并发收集，低停顿。</w:t>
+      </w:r>
+    </w:p>
+    <w:p>
+      <w:r>
+        <w:rPr>
+          <w:rFonts w:hint="eastAsia"/>
+        </w:rPr>
+        <w:t>&lt;</w:t>
+      </w:r>
+      <w:r>
+        <w:t>4&gt;.</w:t>
+      </w:r>
+      <w:r>
+        <w:rPr>
+          <w:rFonts w:hint="eastAsia"/>
+        </w:rPr>
+        <w:t>阶段</w:t>
+      </w:r>
+      <w:r>
+        <w:rPr>
+          <w:rFonts w:hint="eastAsia"/>
+        </w:rPr>
+        <w:t>：</w:t>
+      </w:r>
+    </w:p>
+    <w:p>
+      <w:pPr>
+        <w:rPr>
+          <w:rFonts w:hint="eastAsia"/>
+        </w:rPr>
+      </w:pPr>
+      <w:r>
+        <w:rPr>
+          <w:rFonts w:hint="eastAsia"/>
+        </w:rPr>
+        <w:t>*</w:t>
+      </w:r>
+      <w:r>
+        <w:rPr>
+          <w:rFonts w:hint="eastAsia"/>
+        </w:rPr>
+        <w:t>初始标记：仅仅标记</w:t>
+      </w:r>
+      <w:r>
+        <w:rPr>
+          <w:rFonts w:hint="eastAsia"/>
+        </w:rPr>
+        <w:t>GC</w:t>
+      </w:r>
+      <w:r>
+        <w:t xml:space="preserve"> </w:t>
+      </w:r>
+      <w:r>
+        <w:rPr>
+          <w:rFonts w:hint="eastAsia"/>
+        </w:rPr>
+        <w:t>Root</w:t>
+      </w:r>
+      <w:r>
+        <w:rPr>
+          <w:rFonts w:hint="eastAsia"/>
+        </w:rPr>
+        <w:t>直接关联的对象</w:t>
+      </w:r>
+      <w:r>
+        <w:rPr>
+          <w:rFonts w:hint="eastAsia"/>
+        </w:rPr>
+        <w:t>，速度很快。</w:t>
+      </w:r>
+    </w:p>
+    <w:p>
+      <w:r>
+        <w:rPr>
+          <w:rFonts w:hint="eastAsia"/>
+        </w:rPr>
+        <w:t>*</w:t>
+      </w:r>
+      <w:r>
+        <w:rPr>
+          <w:rFonts w:hint="eastAsia"/>
+        </w:rPr>
+        <w:t>并发标记</w:t>
+      </w:r>
+      <w:r>
+        <w:rPr>
+          <w:rFonts w:hint="eastAsia"/>
+        </w:rPr>
+        <w:t>：从</w:t>
+      </w:r>
+      <w:proofErr w:type="spellStart"/>
+      <w:r>
+        <w:rPr>
+          <w:rFonts w:hint="eastAsia"/>
+        </w:rPr>
+        <w:t>GCRoot</w:t>
+      </w:r>
+      <w:proofErr w:type="spellEnd"/>
+      <w:r>
+        <w:rPr>
+          <w:rFonts w:hint="eastAsia"/>
+        </w:rPr>
+        <w:t>开始对堆进行可达性分析，找出存活对象，耗时较长，与用户程序并发执行。</w:t>
+      </w:r>
+    </w:p>
+    <w:p>
+      <w:pPr>
+        <w:rPr>
+          <w:rFonts w:hint="eastAsia"/>
+        </w:rPr>
+      </w:pPr>
+      <w:r>
+        <w:rPr>
+          <w:rFonts w:hint="eastAsia"/>
+        </w:rPr>
+        <w:t>*</w:t>
+      </w:r>
+      <w:r>
+        <w:rPr>
+          <w:rFonts w:hint="eastAsia"/>
+        </w:rPr>
+        <w:t>重新标记</w:t>
+      </w:r>
+      <w:r>
+        <w:rPr>
+          <w:rFonts w:hint="eastAsia"/>
+        </w:rPr>
+        <w:t>：修正并发标记时用户程序执行导致标记变动的那部分标记记录。</w:t>
+      </w:r>
+    </w:p>
+    <w:p>
+      <w:pPr>
+        <w:rPr>
+          <w:rFonts w:hint="eastAsia"/>
+        </w:rPr>
+      </w:pPr>
+      <w:r>
+        <w:rPr>
+          <w:rFonts w:hint="eastAsia"/>
+        </w:rPr>
+        <w:t>*</w:t>
+      </w:r>
+      <w:r>
+        <w:rPr>
+          <w:rFonts w:hint="eastAsia"/>
+        </w:rPr>
+        <w:t>并发清除</w:t>
+      </w:r>
+      <w:r>
+        <w:rPr>
+          <w:rFonts w:hint="eastAsia"/>
+        </w:rPr>
+        <w:t>：</w:t>
+      </w:r>
+      <w:r>
+        <w:rPr>
+          <w:rFonts w:hint="eastAsia"/>
+        </w:rPr>
+        <w:t>与用户线程一起工作。</w:t>
+      </w:r>
+    </w:p>
+    <w:p/>
+    <w:p>
+      <w:pPr>
+        <w:rPr>
+          <w:rFonts w:hint="eastAsia"/>
+        </w:rPr>
+      </w:pPr>
+    </w:p>
+    <w:p>
+      <w:r>
+        <w:rPr>
+          <w:rFonts w:hint="eastAsia"/>
+        </w:rPr>
+        <w:t>&lt;</w:t>
+      </w:r>
+      <w:r>
+        <w:t>5</w:t>
+      </w:r>
+      <w:r>
+        <w:t>&gt;.</w:t>
+      </w:r>
+      <w:r>
+        <w:rPr>
+          <w:rFonts w:hint="eastAsia"/>
+        </w:rPr>
+        <w:t>缺点：</w:t>
+      </w:r>
+    </w:p>
+    <w:p>
+      <w:r>
+        <w:rPr>
+          <w:rFonts w:hint="eastAsia"/>
+        </w:rPr>
+        <w:t>*</w:t>
+      </w:r>
+      <w:r>
+        <w:rPr>
+          <w:rFonts w:hint="eastAsia"/>
+        </w:rPr>
+        <w:t>CMS</w:t>
+      </w:r>
+      <w:r>
+        <w:rPr>
+          <w:rFonts w:hint="eastAsia"/>
+        </w:rPr>
+        <w:t>收集器对</w:t>
+      </w:r>
+      <w:r>
+        <w:rPr>
+          <w:rFonts w:hint="eastAsia"/>
+        </w:rPr>
+        <w:t>CPU</w:t>
+      </w:r>
+      <w:r>
+        <w:rPr>
+          <w:rFonts w:hint="eastAsia"/>
+        </w:rPr>
+        <w:t>资源非常敏感。</w:t>
+      </w:r>
+    </w:p>
+    <w:p>
+      <w:pPr>
+        <w:rPr>
+          <w:rFonts w:hint="eastAsia"/>
+        </w:rPr>
+      </w:pPr>
+      <w:r>
+        <w:rPr>
+          <w:rFonts w:hint="eastAsia"/>
+        </w:rPr>
+        <w:t>&lt;</w:t>
+      </w:r>
+      <w:r>
+        <w:t>1&gt;.</w:t>
+      </w:r>
+      <w:r>
+        <w:rPr>
+          <w:rFonts w:hint="eastAsia"/>
+        </w:rPr>
+        <w:t>虽不会导致用户线程停顿，但占用</w:t>
+      </w:r>
+      <w:r>
+        <w:rPr>
+          <w:rFonts w:hint="eastAsia"/>
+        </w:rPr>
+        <w:t>CPU</w:t>
+      </w:r>
+      <w:r>
+        <w:rPr>
+          <w:rFonts w:hint="eastAsia"/>
+        </w:rPr>
+        <w:t>资源会导致应用程序变慢，总吞吐量降低。</w:t>
+      </w:r>
+    </w:p>
+    <w:p>
+      <w:r>
+        <w:rPr>
+          <w:rFonts w:hint="eastAsia"/>
+        </w:rPr>
+        <w:t>&lt;</w:t>
+      </w:r>
+      <w:r>
+        <w:t>2&gt;.</w:t>
+      </w:r>
+      <w:r>
+        <w:rPr>
+          <w:rFonts w:hint="eastAsia"/>
+        </w:rPr>
+        <w:t>CUP</w:t>
+      </w:r>
+      <w:r>
+        <w:rPr>
+          <w:rFonts w:hint="eastAsia"/>
+        </w:rPr>
+        <w:t>数量不足四个是，对用户程序影响会很大，虚拟机提供增量式并发收集，使</w:t>
+      </w:r>
+      <w:r>
+        <w:rPr>
+          <w:rFonts w:hint="eastAsia"/>
+        </w:rPr>
+        <w:t>GC</w:t>
+      </w:r>
+      <w:r>
+        <w:rPr>
+          <w:rFonts w:hint="eastAsia"/>
+        </w:rPr>
+        <w:t>线程和用户线程交替执行，但垃圾收集过程边长，不推荐使用。</w:t>
+      </w:r>
+    </w:p>
+    <w:p>
+      <w:pPr>
+        <w:rPr>
+          <w:rFonts w:hint="eastAsia"/>
+        </w:rPr>
+      </w:pPr>
+    </w:p>
+    <w:p>
+      <w:r>
+        <w:rPr>
+          <w:rFonts w:hint="eastAsia"/>
+        </w:rPr>
+        <w:t>*CMS</w:t>
+      </w:r>
+      <w:r>
+        <w:rPr>
+          <w:rFonts w:hint="eastAsia"/>
+        </w:rPr>
+        <w:t>无法处理浮动垃圾</w:t>
+      </w:r>
+    </w:p>
+    <w:p>
+      <w:r>
+        <w:rPr>
+          <w:rFonts w:hint="eastAsia"/>
+        </w:rPr>
+        <w:t>CMS</w:t>
+      </w:r>
+      <w:r>
+        <w:rPr>
+          <w:rFonts w:hint="eastAsia"/>
+        </w:rPr>
+        <w:t>在并发清除阶段用户线程还在运行，会产生新的垃圾，</w:t>
+      </w:r>
+      <w:r>
+        <w:rPr>
+          <w:rFonts w:hint="eastAsia"/>
+        </w:rPr>
+        <w:t>CMS</w:t>
+      </w:r>
+      <w:r>
+        <w:rPr>
+          <w:rFonts w:hint="eastAsia"/>
+        </w:rPr>
+        <w:t>无法在当前处理掉，只能下一次</w:t>
+      </w:r>
+      <w:r>
+        <w:rPr>
+          <w:rFonts w:hint="eastAsia"/>
+        </w:rPr>
+        <w:t>GC</w:t>
+      </w:r>
+      <w:r>
+        <w:rPr>
+          <w:rFonts w:hint="eastAsia"/>
+        </w:rPr>
+        <w:t>时清理。这部分便是浮动垃圾，则该阶段需要留足够空间给用户线程，因此</w:t>
+      </w:r>
+      <w:r>
+        <w:rPr>
+          <w:rFonts w:hint="eastAsia"/>
+        </w:rPr>
+        <w:t>CMS</w:t>
+      </w:r>
+      <w:r>
+        <w:rPr>
+          <w:rFonts w:hint="eastAsia"/>
+        </w:rPr>
+        <w:t>不能等老年代填满在收集，需预留一部分空间。</w:t>
+      </w:r>
+    </w:p>
+    <w:p/>
+    <w:p>
+      <w:pPr>
+        <w:rPr>
+          <w:rFonts w:hint="eastAsia"/>
+        </w:rPr>
+      </w:pPr>
+      <w:r>
+        <w:t xml:space="preserve"> </w:t>
+      </w:r>
+      <w:r>
+        <w:rPr>
+          <w:rFonts w:hint="eastAsia"/>
+        </w:rPr>
+        <w:t>CMS</w:t>
+      </w:r>
+      <w:r>
+        <w:rPr>
+          <w:rFonts w:hint="eastAsia"/>
+        </w:rPr>
+        <w:t>预留内存空间无法满足程序使用，则会出现</w:t>
+      </w:r>
+      <w:r>
+        <w:rPr>
+          <w:rFonts w:hint="eastAsia"/>
+        </w:rPr>
+        <w:t>Con</w:t>
+      </w:r>
+      <w:r>
+        <w:t xml:space="preserve">current mode </w:t>
+      </w:r>
+      <w:proofErr w:type="spellStart"/>
+      <w:r>
+        <w:t>faiure</w:t>
+      </w:r>
+      <w:proofErr w:type="spellEnd"/>
+      <w:r>
+        <w:rPr>
+          <w:rFonts w:hint="eastAsia"/>
+        </w:rPr>
+        <w:t>失败，虚拟机会启动预案，临时启用</w:t>
+      </w:r>
+      <w:r>
+        <w:rPr>
+          <w:rFonts w:hint="eastAsia"/>
+        </w:rPr>
+        <w:t>serial</w:t>
+      </w:r>
+      <w:r>
+        <w:t xml:space="preserve"> old</w:t>
+      </w:r>
+      <w:r>
+        <w:rPr>
+          <w:rFonts w:hint="eastAsia"/>
+        </w:rPr>
+        <w:t>收集器来重新进行老年代的垃圾收集</w:t>
+      </w:r>
+      <w:r>
+        <w:rPr>
+          <w:rFonts w:hint="eastAsia"/>
+        </w:rPr>
+        <w:t>，这样停顿时间会很长</w:t>
+      </w:r>
+      <w:r>
+        <w:rPr>
+          <w:rFonts w:hint="eastAsia"/>
+        </w:rPr>
+        <w:t>。</w:t>
+      </w:r>
+    </w:p>
+    <w:p>
+      <w:pPr>
+        <w:rPr>
+          <w:rFonts w:hint="eastAsia"/>
+        </w:rPr>
+      </w:pPr>
+    </w:p>
+    <w:p>
+      <w:pPr>
+        <w:rPr>
+          <w:rFonts w:hint="eastAsia"/>
+        </w:rPr>
+      </w:pPr>
+      <w:r>
+        <w:rPr>
+          <w:rFonts w:hint="eastAsia"/>
+        </w:rPr>
+        <w:t>*</w:t>
+      </w:r>
+      <w:r>
+        <w:rPr>
+          <w:rFonts w:hint="eastAsia"/>
+        </w:rPr>
+        <w:t>会产生大量空间碎片</w:t>
+      </w:r>
+    </w:p>
+    <w:p>
+      <w:r>
+        <w:rPr>
+          <w:rFonts w:hint="eastAsia"/>
+        </w:rPr>
+        <w:t>空间碎片过多时，会出现老年代有很大的空间，但无法找到足够大的连续空间来分配当前对象，会提前触发</w:t>
+      </w:r>
+      <w:r>
+        <w:rPr>
+          <w:rFonts w:hint="eastAsia"/>
+        </w:rPr>
+        <w:t>full</w:t>
+      </w:r>
+      <w:r>
+        <w:t xml:space="preserve"> GC</w:t>
+      </w:r>
+      <w:r>
+        <w:rPr>
+          <w:rFonts w:hint="eastAsia"/>
+        </w:rPr>
+        <w:t>。</w:t>
+      </w:r>
+    </w:p>
+    <w:p>
+      <w:r>
+        <w:rPr>
+          <w:rFonts w:hint="eastAsia"/>
+        </w:rPr>
+        <w:t>解决：提供了一个参数，用于设置执行多少次不压缩的</w:t>
+      </w:r>
+      <w:r>
+        <w:rPr>
+          <w:rFonts w:hint="eastAsia"/>
+        </w:rPr>
+        <w:t>Full</w:t>
+      </w:r>
+      <w:r>
+        <w:t xml:space="preserve"> </w:t>
+      </w:r>
+      <w:r>
+        <w:rPr>
+          <w:rFonts w:hint="eastAsia"/>
+        </w:rPr>
+        <w:t>GC</w:t>
+      </w:r>
+      <w:r>
+        <w:rPr>
+          <w:rFonts w:hint="eastAsia"/>
+        </w:rPr>
+        <w:t>后执行一次带压缩的</w:t>
+      </w:r>
+      <w:r>
+        <w:rPr>
+          <w:rFonts w:hint="eastAsia"/>
+        </w:rPr>
+        <w:t>GC</w:t>
+      </w:r>
+      <w:r>
+        <w:rPr>
+          <w:rFonts w:hint="eastAsia"/>
+        </w:rPr>
+        <w:t>。</w:t>
+      </w:r>
+    </w:p>
+    <w:p/>
+    <w:p>
+      <w:pPr>
+        <w:pStyle w:val="6"/>
+        <w:numPr>
+          <w:ilvl w:val="0"/>
+          <w:numId w:val="14"/>
+        </w:numPr>
+        <w:rPr>
+          <w:rFonts w:hint="eastAsia"/>
+        </w:rPr>
+      </w:pPr>
+      <w:r>
+        <w:rPr>
+          <w:rFonts w:hint="eastAsia"/>
+        </w:rPr>
+        <w:t>G1</w:t>
+      </w:r>
+      <w:r>
+        <w:rPr>
+          <w:rFonts w:hint="eastAsia"/>
+        </w:rPr>
+        <w:t>收集器：标记</w:t>
+      </w:r>
+      <w:r>
+        <w:t>—</w:t>
+      </w:r>
+      <w:r>
+        <w:rPr>
+          <w:rFonts w:hint="eastAsia"/>
+        </w:rPr>
+        <w:t>整理、复制算法</w:t>
+      </w:r>
+    </w:p>
+    <w:p>
+      <w:pPr>
+        <w:rPr>
+          <w:rFonts w:hint="eastAsia"/>
+        </w:rPr>
+      </w:pPr>
+      <w:r>
+        <w:rPr>
+          <w:rFonts w:hint="eastAsia"/>
+        </w:rPr>
+        <w:t>&lt;</w:t>
+      </w:r>
+      <w:r>
+        <w:t>1&gt;.</w:t>
+      </w:r>
+      <w:r>
+        <w:rPr>
+          <w:rFonts w:hint="eastAsia"/>
+        </w:rPr>
+        <w:t>特点：</w:t>
+      </w:r>
+    </w:p>
+    <w:p>
+      <w:pPr>
+        <w:rPr>
+          <w:rFonts w:hint="eastAsia"/>
+        </w:rPr>
+      </w:pPr>
+      <w:r>
+        <w:rPr>
+          <w:rFonts w:hint="eastAsia"/>
+        </w:rPr>
+        <w:t>*</w:t>
+      </w:r>
+      <w:r>
+        <w:rPr>
+          <w:rFonts w:hint="eastAsia"/>
+        </w:rPr>
+        <w:t>以获取最短回收停顿时间为目标的收集器。</w:t>
+      </w:r>
+    </w:p>
+    <w:p>
+      <w:pPr>
+        <w:rPr>
+          <w:rFonts w:hint="eastAsia"/>
+        </w:rPr>
+      </w:pPr>
+      <w:r>
+        <w:rPr>
+          <w:rFonts w:hint="eastAsia"/>
+        </w:rPr>
+        <w:t>*</w:t>
+      </w:r>
+      <w:r>
+        <w:rPr>
+          <w:rFonts w:hint="eastAsia"/>
+        </w:rPr>
+        <w:t>并发</w:t>
+      </w:r>
+    </w:p>
+    <w:p>
+      <w:r>
+        <w:rPr>
+          <w:rFonts w:hint="eastAsia"/>
+        </w:rPr>
+        <w:t>&lt;</w:t>
+      </w:r>
+      <w:r>
+        <w:t>2&gt;.</w:t>
+      </w:r>
+      <w:r>
+        <w:rPr>
+          <w:rFonts w:hint="eastAsia"/>
+        </w:rPr>
+        <w:t>使用场景：</w:t>
+      </w:r>
+    </w:p>
+    <w:p>
+      <w:pPr>
+        <w:rPr>
+          <w:rFonts w:hint="eastAsia"/>
+        </w:rPr>
+      </w:pPr>
+      <w:r>
+        <w:rPr>
+          <w:rFonts w:hint="eastAsia"/>
+        </w:rPr>
+        <w:lastRenderedPageBreak/>
+        <w:t>*</w:t>
+      </w:r>
+      <w:r>
+        <w:rPr>
+          <w:rFonts w:hint="eastAsia"/>
+        </w:rPr>
+        <w:t>面向服务端应用的垃圾收集器，用户替换</w:t>
+      </w:r>
+      <w:r>
+        <w:rPr>
+          <w:rFonts w:hint="eastAsia"/>
+        </w:rPr>
+        <w:t>CMS</w:t>
+      </w:r>
+      <w:r>
+        <w:rPr>
+          <w:rFonts w:hint="eastAsia"/>
+        </w:rPr>
+        <w:t>收集器</w:t>
+      </w:r>
+      <w:r>
+        <w:rPr>
+          <w:rFonts w:hint="eastAsia"/>
+        </w:rPr>
+        <w:t>。</w:t>
+      </w:r>
+    </w:p>
+    <w:p>
+      <w:r>
+        <w:rPr>
+          <w:rFonts w:hint="eastAsia"/>
+        </w:rPr>
+        <w:t>&lt;</w:t>
+      </w:r>
+      <w:r>
+        <w:t>3&gt;.</w:t>
+      </w:r>
+      <w:r>
+        <w:rPr>
+          <w:rFonts w:hint="eastAsia"/>
+        </w:rPr>
+        <w:t>优点：</w:t>
+      </w:r>
+    </w:p>
+    <w:p>
+      <w:pPr>
+        <w:rPr>
+          <w:rFonts w:hint="eastAsia"/>
+        </w:rPr>
+      </w:pPr>
+      <w:r>
+        <w:rPr>
+          <w:rFonts w:hint="eastAsia"/>
+        </w:rPr>
+        <w:t>*</w:t>
+      </w:r>
+      <w:r>
+        <w:rPr>
+          <w:rFonts w:hint="eastAsia"/>
+        </w:rPr>
+        <w:t>并行与并发</w:t>
+      </w:r>
+      <w:r>
+        <w:rPr>
+          <w:rFonts w:hint="eastAsia"/>
+        </w:rPr>
+        <w:t>：充分利用多</w:t>
+      </w:r>
+      <w:r>
+        <w:rPr>
+          <w:rFonts w:hint="eastAsia"/>
+        </w:rPr>
+        <w:t>CPU</w:t>
+      </w:r>
+      <w:r>
+        <w:rPr>
+          <w:rFonts w:hint="eastAsia"/>
+        </w:rPr>
+        <w:t>、多核环境下的优势，来缩短</w:t>
+      </w:r>
+      <w:r>
+        <w:rPr>
+          <w:rFonts w:hint="eastAsia"/>
+        </w:rPr>
+        <w:t>stop</w:t>
+      </w:r>
+      <w:r>
+        <w:t xml:space="preserve"> the world</w:t>
+      </w:r>
+      <w:r>
+        <w:rPr>
+          <w:rFonts w:hint="eastAsia"/>
+        </w:rPr>
+        <w:t>。</w:t>
+      </w:r>
+    </w:p>
+    <w:p>
+      <w:pPr>
+        <w:rPr>
+          <w:rFonts w:hint="eastAsia"/>
+        </w:rPr>
+      </w:pPr>
+      <w:r>
+        <w:rPr>
+          <w:rFonts w:hint="eastAsia"/>
+        </w:rPr>
+        <w:t>*</w:t>
+      </w:r>
+      <w:r>
+        <w:rPr>
+          <w:rFonts w:hint="eastAsia"/>
+        </w:rPr>
+        <w:t>分代收集</w:t>
+      </w:r>
+      <w:r>
+        <w:rPr>
+          <w:rFonts w:hint="eastAsia"/>
+        </w:rPr>
+        <w:t>：可独立管理整个</w:t>
+      </w:r>
+      <w:r>
+        <w:rPr>
+          <w:rFonts w:hint="eastAsia"/>
+        </w:rPr>
+        <w:t>GC</w:t>
+      </w:r>
+      <w:r>
+        <w:rPr>
+          <w:rFonts w:hint="eastAsia"/>
+        </w:rPr>
+        <w:t>堆。</w:t>
+      </w:r>
+    </w:p>
+    <w:p>
+      <w:r>
+        <w:rPr>
+          <w:rFonts w:hint="eastAsia"/>
+        </w:rPr>
+        <w:t>*</w:t>
+      </w:r>
+      <w:r>
+        <w:rPr>
+          <w:rFonts w:hint="eastAsia"/>
+        </w:rPr>
+        <w:t>空间整合</w:t>
+      </w:r>
+      <w:r>
+        <w:rPr>
+          <w:rFonts w:hint="eastAsia"/>
+        </w:rPr>
+        <w:t>：整体上基于标记</w:t>
+      </w:r>
+      <w:r>
+        <w:t>—</w:t>
+      </w:r>
+      <w:r>
+        <w:rPr>
+          <w:rFonts w:hint="eastAsia"/>
+        </w:rPr>
+        <w:t>整理算法实现垃圾收集器，从局部来看是基于复制算法实现的。</w:t>
+      </w:r>
+    </w:p>
+    <w:p>
+      <w:pPr>
+        <w:rPr>
+          <w:rFonts w:hint="eastAsia"/>
+        </w:rPr>
+      </w:pPr>
+      <w:r>
+        <w:rPr>
+          <w:rFonts w:hint="eastAsia"/>
+        </w:rPr>
+        <w:t>*</w:t>
+      </w:r>
+      <w:r>
+        <w:rPr>
+          <w:rFonts w:hint="eastAsia"/>
+        </w:rPr>
+        <w:t>可预测的停顿</w:t>
+      </w:r>
+      <w:r>
+        <w:rPr>
+          <w:rFonts w:hint="eastAsia"/>
+        </w:rPr>
+        <w:t>：可指定在一个长度为</w:t>
+      </w:r>
+      <w:r>
+        <w:rPr>
+          <w:rFonts w:hint="eastAsia"/>
+        </w:rPr>
+        <w:t>M</w:t>
+      </w:r>
+      <w:r>
+        <w:rPr>
+          <w:rFonts w:hint="eastAsia"/>
+        </w:rPr>
+        <w:t>毫秒的时间片段内，消耗在垃圾收集器的时间不超过</w:t>
+      </w:r>
+      <w:r>
+        <w:rPr>
+          <w:rFonts w:hint="eastAsia"/>
+        </w:rPr>
+        <w:t>N</w:t>
+      </w:r>
+      <w:r>
+        <w:rPr>
+          <w:rFonts w:hint="eastAsia"/>
+        </w:rPr>
+        <w:t>毫秒。</w:t>
+      </w:r>
+    </w:p>
+    <w:p/>
+    <w:p>
+      <w:r>
+        <w:rPr>
+          <w:rFonts w:hint="eastAsia"/>
+        </w:rPr>
+        <w:t>&lt;</w:t>
+      </w:r>
+      <w:r>
+        <w:t>4&gt;.</w:t>
+      </w:r>
+      <w:r>
+        <w:rPr>
+          <w:rFonts w:hint="eastAsia"/>
+        </w:rPr>
+        <w:t>G1</w:t>
+      </w:r>
+      <w:r>
+        <w:rPr>
+          <w:rFonts w:hint="eastAsia"/>
+        </w:rPr>
+        <w:t>内存布局：</w:t>
+      </w:r>
+    </w:p>
+    <w:p>
+      <w:r>
+        <w:rPr>
+          <w:rFonts w:hint="eastAsia"/>
+        </w:rPr>
+        <w:t>它将整个</w:t>
+      </w:r>
+      <w:r>
+        <w:rPr>
+          <w:rFonts w:hint="eastAsia"/>
+        </w:rPr>
+        <w:t>Java</w:t>
+      </w:r>
+      <w:r>
+        <w:rPr>
+          <w:rFonts w:hint="eastAsia"/>
+        </w:rPr>
+        <w:t>堆划分为多个大小相等的独立区域</w:t>
+      </w:r>
+      <w:r>
+        <w:rPr>
+          <w:rFonts w:hint="eastAsia"/>
+        </w:rPr>
+        <w:t>(</w:t>
+      </w:r>
+      <w:r>
+        <w:t>Region)</w:t>
+      </w:r>
+      <w:r>
+        <w:rPr>
+          <w:rFonts w:hint="eastAsia"/>
+        </w:rPr>
+        <w:t>，虽然还保留新生代和老年代的概念，但新生代和老年代不再是物理隔离，他们都是一部分</w:t>
+      </w:r>
+      <w:r>
+        <w:rPr>
+          <w:rFonts w:hint="eastAsia"/>
+        </w:rPr>
+        <w:t>Region</w:t>
+      </w:r>
+      <w:r>
+        <w:rPr>
+          <w:rFonts w:hint="eastAsia"/>
+        </w:rPr>
+        <w:t>的集合。</w:t>
+      </w:r>
+    </w:p>
+    <w:p/>
+    <w:p>
+      <w:r>
+        <w:rPr>
+          <w:rFonts w:hint="eastAsia"/>
+        </w:rPr>
+        <w:t xml:space="preserve"> </w:t>
+      </w:r>
+      <w:r>
+        <w:t xml:space="preserve"> </w:t>
+      </w:r>
+      <w:r>
+        <w:rPr>
+          <w:rFonts w:hint="eastAsia"/>
+        </w:rPr>
+        <w:t>G1</w:t>
+      </w:r>
+      <w:r>
+        <w:rPr>
+          <w:rFonts w:hint="eastAsia"/>
+        </w:rPr>
+        <w:t>可预测停顿时间模型原因：它避免了在整个</w:t>
+      </w:r>
+      <w:r>
+        <w:rPr>
+          <w:rFonts w:hint="eastAsia"/>
+        </w:rPr>
+        <w:t>Java</w:t>
+      </w:r>
+      <w:r>
+        <w:rPr>
+          <w:rFonts w:hint="eastAsia"/>
+        </w:rPr>
+        <w:t>堆中进行全区域的垃圾收集，它会跟踪各个</w:t>
+      </w:r>
+      <w:r>
+        <w:rPr>
+          <w:rFonts w:hint="eastAsia"/>
+        </w:rPr>
+        <w:t>Region</w:t>
+      </w:r>
+      <w:r>
+        <w:rPr>
+          <w:rFonts w:hint="eastAsia"/>
+        </w:rPr>
+        <w:t>里面的垃圾堆的价值大小，在后台维护一个优先列表，每次根据允许的收集时间，优先回收价值最大的</w:t>
+      </w:r>
+      <w:r>
+        <w:rPr>
+          <w:rFonts w:hint="eastAsia"/>
+        </w:rPr>
+        <w:t>Region</w:t>
+      </w:r>
+      <w:r>
+        <w:rPr>
+          <w:rFonts w:hint="eastAsia"/>
+        </w:rPr>
+        <w:t>。</w:t>
+      </w:r>
+    </w:p>
+    <w:p/>
+    <w:p>
+      <w:r>
+        <w:rPr>
+          <w:rFonts w:hint="eastAsia"/>
+        </w:rPr>
+        <w:t>*</w:t>
+      </w:r>
+      <w:r>
+        <w:rPr>
+          <w:rFonts w:hint="eastAsia"/>
+        </w:rPr>
+        <w:t>使用</w:t>
+      </w:r>
+      <w:r>
+        <w:rPr>
+          <w:rFonts w:hint="eastAsia"/>
+        </w:rPr>
+        <w:t>Region</w:t>
+      </w:r>
+      <w:r>
+        <w:rPr>
+          <w:rFonts w:hint="eastAsia"/>
+        </w:rPr>
+        <w:t>划分内存空间及有优先级的区域回收方式，保证了</w:t>
+      </w:r>
+      <w:r>
+        <w:rPr>
+          <w:rFonts w:hint="eastAsia"/>
+        </w:rPr>
+        <w:t>G1</w:t>
+      </w:r>
+      <w:r>
+        <w:rPr>
+          <w:rFonts w:hint="eastAsia"/>
+        </w:rPr>
+        <w:t>收集器在有限的时间内可以获取更高的收集效率。</w:t>
+      </w:r>
+    </w:p>
+    <w:p/>
+    <w:p>
+      <w:r>
+        <w:rPr>
+          <w:rFonts w:hint="eastAsia"/>
+        </w:rPr>
+        <w:t>问题：一个对象分配在某个</w:t>
+      </w:r>
+      <w:r>
+        <w:rPr>
+          <w:rFonts w:hint="eastAsia"/>
+        </w:rPr>
+        <w:t>Region</w:t>
+      </w:r>
+      <w:r>
+        <w:rPr>
+          <w:rFonts w:hint="eastAsia"/>
+        </w:rPr>
+        <w:t>中，它并非只能被本</w:t>
+      </w:r>
+      <w:r>
+        <w:rPr>
+          <w:rFonts w:hint="eastAsia"/>
+        </w:rPr>
+        <w:t>Region</w:t>
+      </w:r>
+      <w:r>
+        <w:rPr>
+          <w:rFonts w:hint="eastAsia"/>
+        </w:rPr>
+        <w:t>中的其他对象引用，而是可以和</w:t>
+      </w:r>
+      <w:r>
+        <w:rPr>
+          <w:rFonts w:hint="eastAsia"/>
+        </w:rPr>
+        <w:t>Java</w:t>
+      </w:r>
+      <w:r>
+        <w:rPr>
+          <w:rFonts w:hint="eastAsia"/>
+        </w:rPr>
+        <w:t>堆中任意对象发生引用。判断对象是否存活就得扫描整个表，效率会很低。</w:t>
+      </w:r>
+    </w:p>
+    <w:p/>
+    <w:p>
+      <w:pPr>
+        <w:rPr>
+          <w:rFonts w:hint="eastAsia"/>
+        </w:rPr>
+      </w:pPr>
+      <w:r>
+        <w:rPr>
+          <w:rFonts w:hint="eastAsia"/>
+        </w:rPr>
+        <w:t>虚拟机使用</w:t>
+      </w:r>
+      <w:r>
+        <w:rPr>
+          <w:rFonts w:hint="eastAsia"/>
+        </w:rPr>
+        <w:t>Remembered</w:t>
+      </w:r>
+      <w:r>
+        <w:t xml:space="preserve"> set</w:t>
+      </w:r>
+      <w:r>
+        <w:rPr>
+          <w:rFonts w:hint="eastAsia"/>
+        </w:rPr>
+        <w:t>来避免全堆扫描</w:t>
+      </w:r>
+      <w:r>
+        <w:rPr>
+          <w:rFonts w:hint="eastAsia"/>
+        </w:rPr>
+        <w:t>(</w:t>
+      </w:r>
+      <w:r>
+        <w:t>G1</w:t>
+      </w:r>
+      <w:r>
+        <w:rPr>
+          <w:rFonts w:hint="eastAsia"/>
+        </w:rPr>
+        <w:t>中</w:t>
+      </w:r>
+      <w:r>
+        <w:rPr>
+          <w:rFonts w:hint="eastAsia"/>
+        </w:rPr>
+        <w:t>Region</w:t>
+      </w:r>
+      <w:r>
+        <w:rPr>
+          <w:rFonts w:hint="eastAsia"/>
+        </w:rPr>
+        <w:t>直接的对象引用，以及其他收集器中新生代与老年代直接的对象引用</w:t>
+      </w:r>
+      <w:r>
+        <w:rPr>
+          <w:rFonts w:hint="eastAsia"/>
+        </w:rPr>
+        <w:t>)</w:t>
+      </w:r>
+      <w:r>
+        <w:rPr>
+          <w:rFonts w:hint="eastAsia"/>
+        </w:rPr>
+        <w:t>，</w:t>
+      </w:r>
+      <w:r>
+        <w:rPr>
+          <w:rFonts w:hint="eastAsia"/>
+        </w:rPr>
+        <w:t>G1</w:t>
+      </w:r>
+      <w:r>
+        <w:rPr>
+          <w:rFonts w:hint="eastAsia"/>
+        </w:rPr>
+        <w:t>中每个</w:t>
+      </w:r>
+      <w:r>
+        <w:rPr>
+          <w:rFonts w:hint="eastAsia"/>
+        </w:rPr>
+        <w:t>Region</w:t>
+      </w:r>
+      <w:r>
+        <w:rPr>
+          <w:rFonts w:hint="eastAsia"/>
+        </w:rPr>
+        <w:t>都有一个对应的</w:t>
+      </w:r>
+      <w:r>
+        <w:rPr>
+          <w:rFonts w:hint="eastAsia"/>
+        </w:rPr>
+        <w:t>Remembered</w:t>
+      </w:r>
+      <w:r>
+        <w:t xml:space="preserve"> </w:t>
+      </w:r>
+      <w:r>
+        <w:rPr>
+          <w:rFonts w:hint="eastAsia"/>
+        </w:rPr>
+        <w:t>Set</w:t>
+      </w:r>
+      <w:r>
+        <w:rPr>
+          <w:rFonts w:hint="eastAsia"/>
+        </w:rPr>
+        <w:t>，虚拟机发下程序对</w:t>
+      </w:r>
+      <w:r>
+        <w:rPr>
+          <w:rFonts w:hint="eastAsia"/>
+        </w:rPr>
+        <w:t>Reference</w:t>
+      </w:r>
+      <w:r>
+        <w:rPr>
+          <w:rFonts w:hint="eastAsia"/>
+        </w:rPr>
+        <w:t>类型的数据进行写操作时，会产生一个</w:t>
+      </w:r>
+      <w:r>
+        <w:rPr>
+          <w:rFonts w:hint="eastAsia"/>
+        </w:rPr>
+        <w:t>Write</w:t>
+      </w:r>
+      <w:r>
+        <w:t xml:space="preserve"> barrier</w:t>
+      </w:r>
+      <w:r>
+        <w:rPr>
+          <w:rFonts w:hint="eastAsia"/>
+        </w:rPr>
+        <w:t>(</w:t>
+      </w:r>
+      <w:r>
+        <w:rPr>
+          <w:rFonts w:hint="eastAsia"/>
+        </w:rPr>
+        <w:t>写屏障</w:t>
+      </w:r>
+      <w:r>
+        <w:t>)</w:t>
+      </w:r>
+      <w:r>
+        <w:rPr>
+          <w:rFonts w:hint="eastAsia"/>
+        </w:rPr>
+        <w:t>暂时中断写操作，然后检查</w:t>
+      </w:r>
+      <w:r>
+        <w:rPr>
+          <w:rFonts w:hint="eastAsia"/>
+        </w:rPr>
+        <w:t>Reference</w:t>
+      </w:r>
+      <w:r>
+        <w:rPr>
+          <w:rFonts w:hint="eastAsia"/>
+        </w:rPr>
+        <w:t>引用的对象是否在不同的</w:t>
+      </w:r>
+      <w:r>
+        <w:rPr>
+          <w:rFonts w:hint="eastAsia"/>
+        </w:rPr>
+        <w:t>Region</w:t>
+      </w:r>
+      <w:r>
+        <w:rPr>
+          <w:rFonts w:hint="eastAsia"/>
+        </w:rPr>
+        <w:t>之中，如果是通过</w:t>
+      </w:r>
+      <w:proofErr w:type="spellStart"/>
+      <w:r>
+        <w:rPr>
+          <w:rFonts w:hint="eastAsia"/>
+        </w:rPr>
+        <w:t>CardTable</w:t>
+      </w:r>
+      <w:proofErr w:type="spellEnd"/>
+      <w:r>
+        <w:rPr>
+          <w:rFonts w:hint="eastAsia"/>
+        </w:rPr>
+        <w:t>(</w:t>
+      </w:r>
+      <w:r>
+        <w:rPr>
+          <w:rFonts w:hint="eastAsia"/>
+        </w:rPr>
+        <w:t>卡表</w:t>
+      </w:r>
+      <w:r>
+        <w:t>)</w:t>
+      </w:r>
+      <w:r>
+        <w:rPr>
+          <w:rFonts w:hint="eastAsia"/>
+        </w:rPr>
+        <w:t>把相关引用信息记录到被引用对象所属的</w:t>
+      </w:r>
+      <w:r>
+        <w:rPr>
+          <w:rFonts w:hint="eastAsia"/>
+        </w:rPr>
+        <w:t>Region</w:t>
+      </w:r>
+      <w:r>
+        <w:rPr>
+          <w:rFonts w:hint="eastAsia"/>
+        </w:rPr>
+        <w:t>的</w:t>
+      </w:r>
+      <w:r>
+        <w:rPr>
+          <w:rFonts w:hint="eastAsia"/>
+        </w:rPr>
+        <w:t>Remembered</w:t>
+      </w:r>
+      <w:r>
+        <w:t xml:space="preserve"> </w:t>
+      </w:r>
+      <w:r>
+        <w:rPr>
+          <w:rFonts w:hint="eastAsia"/>
+        </w:rPr>
+        <w:t>set</w:t>
+      </w:r>
+      <w:r>
+        <w:rPr>
+          <w:rFonts w:hint="eastAsia"/>
+        </w:rPr>
+        <w:t>中。在垃圾回收时，</w:t>
+      </w:r>
+      <w:r>
+        <w:rPr>
+          <w:rFonts w:hint="eastAsia"/>
+        </w:rPr>
+        <w:t>GC</w:t>
+      </w:r>
+      <w:r>
+        <w:rPr>
+          <w:rFonts w:hint="eastAsia"/>
+        </w:rPr>
+        <w:t>根节点的枚举范围加入</w:t>
+      </w:r>
+      <w:r>
+        <w:rPr>
+          <w:rFonts w:hint="eastAsia"/>
+        </w:rPr>
+        <w:t>Remembered</w:t>
+      </w:r>
+      <w:r>
+        <w:t xml:space="preserve"> </w:t>
+      </w:r>
+      <w:r>
+        <w:rPr>
+          <w:rFonts w:hint="eastAsia"/>
+        </w:rPr>
+        <w:t>set</w:t>
+      </w:r>
+      <w:r>
+        <w:rPr>
+          <w:rFonts w:hint="eastAsia"/>
+        </w:rPr>
+        <w:t>即可保证部队全堆进行扫描。</w:t>
+      </w:r>
+    </w:p>
+    <w:p>
+      <w:pPr>
+        <w:rPr>
+          <w:rFonts w:hint="eastAsia"/>
+        </w:rPr>
+      </w:pPr>
+    </w:p>
+    <w:p>
+      <w:r>
+        <w:rPr>
+          <w:rFonts w:hint="eastAsia"/>
+        </w:rPr>
+        <w:t>&lt;</w:t>
+      </w:r>
+      <w:r>
+        <w:t>5</w:t>
+      </w:r>
+      <w:r>
+        <w:t>&gt;.</w:t>
+      </w:r>
+      <w:r>
+        <w:rPr>
+          <w:rFonts w:hint="eastAsia"/>
+        </w:rPr>
+        <w:t>阶段：</w:t>
+      </w:r>
+    </w:p>
+    <w:p>
+      <w:r>
+        <w:rPr>
+          <w:rFonts w:hint="eastAsia"/>
+        </w:rPr>
+        <w:t>*</w:t>
+      </w:r>
+      <w:r>
+        <w:rPr>
+          <w:rFonts w:hint="eastAsia"/>
+          <w:color w:val="FF0000"/>
+        </w:rPr>
+        <w:t>初始标记</w:t>
+      </w:r>
+      <w:r>
+        <w:rPr>
+          <w:rFonts w:hint="eastAsia"/>
+        </w:rPr>
+        <w:t>：</w:t>
+      </w:r>
+      <w:r>
+        <w:rPr>
+          <w:rFonts w:hint="eastAsia"/>
+        </w:rPr>
+        <w:t>仅仅标记</w:t>
+      </w:r>
+      <w:r>
+        <w:rPr>
+          <w:rFonts w:hint="eastAsia"/>
+        </w:rPr>
+        <w:t>GC</w:t>
+      </w:r>
+      <w:r>
+        <w:t xml:space="preserve"> </w:t>
+      </w:r>
+      <w:r>
+        <w:rPr>
+          <w:rFonts w:hint="eastAsia"/>
+        </w:rPr>
+        <w:t>Root</w:t>
+      </w:r>
+      <w:r>
+        <w:rPr>
+          <w:rFonts w:hint="eastAsia"/>
+        </w:rPr>
+        <w:t>直接关联的对象，速度很快。</w:t>
+      </w:r>
+    </w:p>
+    <w:p>
+      <w:r>
+        <w:rPr>
+          <w:rFonts w:hint="eastAsia"/>
+        </w:rPr>
+        <w:t>*</w:t>
+      </w:r>
+      <w:r>
+        <w:rPr>
+          <w:rFonts w:hint="eastAsia"/>
+          <w:color w:val="FF0000"/>
+        </w:rPr>
+        <w:t>并发标记</w:t>
+      </w:r>
+      <w:r>
+        <w:rPr>
+          <w:rFonts w:hint="eastAsia"/>
+        </w:rPr>
+        <w:t>：</w:t>
+      </w:r>
+      <w:r>
+        <w:rPr>
+          <w:rFonts w:hint="eastAsia"/>
+        </w:rPr>
+        <w:t>从</w:t>
+      </w:r>
+      <w:proofErr w:type="spellStart"/>
+      <w:r>
+        <w:rPr>
+          <w:rFonts w:hint="eastAsia"/>
+        </w:rPr>
+        <w:t>GCRoot</w:t>
+      </w:r>
+      <w:proofErr w:type="spellEnd"/>
+      <w:r>
+        <w:rPr>
+          <w:rFonts w:hint="eastAsia"/>
+        </w:rPr>
+        <w:t>开始对堆进行可达性分析，找出存活对象，耗时较长，与用户程序并发执行</w:t>
+      </w:r>
+      <w:r>
+        <w:rPr>
+          <w:rFonts w:hint="eastAsia"/>
+        </w:rPr>
+        <w:t>。</w:t>
+      </w:r>
+    </w:p>
+    <w:p>
+      <w:pPr>
+        <w:rPr>
+          <w:rFonts w:hint="eastAsia"/>
+        </w:rPr>
+      </w:pPr>
+      <w:r>
+        <w:rPr>
+          <w:rFonts w:hint="eastAsia"/>
+        </w:rPr>
+        <w:t>*</w:t>
+      </w:r>
+      <w:r>
+        <w:rPr>
+          <w:rFonts w:hint="eastAsia"/>
+          <w:color w:val="FF0000"/>
+        </w:rPr>
+        <w:t>最终标记</w:t>
+      </w:r>
+      <w:r>
+        <w:rPr>
+          <w:rFonts w:hint="eastAsia"/>
+        </w:rPr>
+        <w:t>：</w:t>
+      </w:r>
+      <w:r>
+        <w:rPr>
+          <w:rFonts w:hint="eastAsia"/>
+        </w:rPr>
+        <w:t>修正并发标记时用户程序执行导致标记变动的那部分标记记录</w:t>
+      </w:r>
+      <w:r>
+        <w:rPr>
+          <w:rFonts w:hint="eastAsia"/>
+        </w:rPr>
+        <w:t>，虚拟机将这段时间对象变化记录在线程的</w:t>
+      </w:r>
+      <w:r>
+        <w:rPr>
+          <w:rFonts w:hint="eastAsia"/>
+        </w:rPr>
+        <w:t>remembered</w:t>
+      </w:r>
+      <w:r>
+        <w:t xml:space="preserve"> </w:t>
+      </w:r>
+      <w:r>
+        <w:rPr>
+          <w:rFonts w:hint="eastAsia"/>
+        </w:rPr>
+        <w:t>Set</w:t>
+      </w:r>
+      <w:r>
+        <w:t xml:space="preserve"> </w:t>
+      </w:r>
+      <w:r>
+        <w:rPr>
+          <w:rFonts w:hint="eastAsia"/>
+        </w:rPr>
+        <w:t>logs</w:t>
+      </w:r>
+      <w:r>
+        <w:rPr>
+          <w:rFonts w:hint="eastAsia"/>
+        </w:rPr>
+        <w:t>里面，最终标记需要把</w:t>
+      </w:r>
+      <w:r>
+        <w:rPr>
+          <w:rFonts w:hint="eastAsia"/>
+        </w:rPr>
+        <w:t>remembered</w:t>
+      </w:r>
+      <w:r>
+        <w:t xml:space="preserve"> </w:t>
+      </w:r>
+      <w:r>
+        <w:rPr>
+          <w:rFonts w:hint="eastAsia"/>
+        </w:rPr>
+        <w:t>Set</w:t>
+      </w:r>
+      <w:r>
+        <w:t xml:space="preserve"> </w:t>
+      </w:r>
+      <w:r>
+        <w:rPr>
+          <w:rFonts w:hint="eastAsia"/>
+        </w:rPr>
+        <w:t>logs</w:t>
+      </w:r>
+      <w:r>
+        <w:rPr>
+          <w:rFonts w:hint="eastAsia"/>
+        </w:rPr>
+        <w:t>的数据合并到</w:t>
+      </w:r>
+      <w:r>
+        <w:rPr>
+          <w:rFonts w:hint="eastAsia"/>
+        </w:rPr>
+        <w:t>remembered</w:t>
+      </w:r>
+      <w:r>
+        <w:t xml:space="preserve"> </w:t>
+      </w:r>
+      <w:r>
+        <w:rPr>
+          <w:rFonts w:hint="eastAsia"/>
+        </w:rPr>
+        <w:t>Set</w:t>
+      </w:r>
+      <w:r>
+        <w:rPr>
+          <w:rFonts w:hint="eastAsia"/>
+        </w:rPr>
+        <w:t>中，该阶段需要停顿线程，但可以并行执行。</w:t>
+      </w:r>
+    </w:p>
+    <w:p>
+      <w:pPr>
+        <w:rPr>
+          <w:rFonts w:hint="eastAsia"/>
+        </w:rPr>
+      </w:pPr>
+      <w:r>
+        <w:rPr>
+          <w:rFonts w:hint="eastAsia"/>
+        </w:rPr>
+        <w:t>*</w:t>
+      </w:r>
+      <w:r>
+        <w:rPr>
+          <w:rFonts w:hint="eastAsia"/>
+          <w:color w:val="FF0000"/>
+        </w:rPr>
+        <w:t>筛选回收</w:t>
+      </w:r>
+      <w:r>
+        <w:rPr>
+          <w:rFonts w:hint="eastAsia"/>
+        </w:rPr>
+        <w:t>：对各个</w:t>
+      </w:r>
+      <w:r>
+        <w:rPr>
+          <w:rFonts w:hint="eastAsia"/>
+        </w:rPr>
+        <w:t>Region</w:t>
+      </w:r>
+      <w:r>
+        <w:rPr>
+          <w:rFonts w:hint="eastAsia"/>
+        </w:rPr>
+        <w:t>的回收价值和成本进行排序，根据用户期望的</w:t>
+      </w:r>
+      <w:r>
+        <w:rPr>
+          <w:rFonts w:hint="eastAsia"/>
+        </w:rPr>
+        <w:t>GC</w:t>
+      </w:r>
+      <w:r>
+        <w:rPr>
+          <w:rFonts w:hint="eastAsia"/>
+        </w:rPr>
+        <w:t>停顿</w:t>
+      </w:r>
+      <w:r>
+        <w:rPr>
+          <w:rFonts w:hint="eastAsia"/>
+        </w:rPr>
+        <w:t>时间来制定回收计划。</w:t>
+      </w:r>
+    </w:p>
+    <w:p/>
+    <w:p/>
+    <w:p>
+      <w:pPr>
+        <w:rPr>
+          <w:rFonts w:hint="eastAsia"/>
+        </w:rPr>
+      </w:pPr>
+    </w:p>
+    <w:p>
+      <w:pPr>
+        <w:rPr>
+          <w:rFonts w:hint="eastAsia"/>
+        </w:rPr>
+      </w:pPr>
+    </w:p>
     <w:p>
       <w:pPr>
         <w:pStyle w:val="3"/>
@@ -7323,103 +11701,103 @@
         <w:rPr>
           <w:rFonts w:hint="eastAsia"/>
         </w:rPr>
+        <w:t>声明为</w:t>
+      </w:r>
+      <w:proofErr w:type="spellStart"/>
+      <w:r>
+        <w:rPr>
+          <w:rFonts w:hint="eastAsia"/>
+        </w:rPr>
+        <w:t>fianl</w:t>
+      </w:r>
+      <w:proofErr w:type="spellEnd"/>
+      <w:r>
+        <w:rPr>
+          <w:rFonts w:hint="eastAsia"/>
+        </w:rPr>
+        <w:t>的常量值</w:t>
+      </w:r>
+      <w:r>
+        <w:rPr>
+          <w:rFonts w:hint="eastAsia"/>
+        </w:rPr>
+        <w:t>(</w:t>
+      </w:r>
+      <w:r>
+        <w:rPr>
+          <w:rFonts w:hint="eastAsia"/>
+        </w:rPr>
+        <w:t>基本数据类型</w:t>
+      </w:r>
+      <w:r>
+        <w:t>)</w:t>
+      </w:r>
+      <w:r>
+        <w:rPr>
+          <w:rFonts w:hint="eastAsia"/>
+        </w:rPr>
+        <w:t>：值得是成员变量，不包括本地变量</w:t>
+      </w:r>
+      <w:r>
+        <w:rPr>
+          <w:rFonts w:hint="eastAsia"/>
+        </w:rPr>
+        <w:t>(</w:t>
+      </w:r>
+      <w:r>
+        <w:rPr>
+          <w:rFonts w:hint="eastAsia"/>
+        </w:rPr>
+        <w:t>本地变量属于方法的</w:t>
+      </w:r>
+      <w:r>
+        <w:t>)</w:t>
+      </w:r>
+      <w:r>
+        <w:rPr>
+          <w:rFonts w:hint="eastAsia"/>
+        </w:rPr>
+        <w:t>。</w:t>
+      </w:r>
+    </w:p>
+    <w:p>
+      <w:r>
+        <w:rPr>
+          <w:rFonts w:hint="eastAsia"/>
+        </w:rPr>
+        <w:t>符号引用：</w:t>
+      </w:r>
+    </w:p>
+    <w:p>
+      <w:r>
+        <w:rPr>
+          <w:rFonts w:hint="eastAsia"/>
+        </w:rPr>
+        <w:t>指向向</w:t>
+      </w:r>
+      <w:r>
+        <w:rPr>
+          <w:rFonts w:hint="eastAsia"/>
+        </w:rPr>
+        <w:t>U</w:t>
+      </w:r>
+      <w:r>
+        <w:t>TF-8</w:t>
+      </w:r>
+      <w:r>
+        <w:rPr>
+          <w:rFonts w:hint="eastAsia"/>
+        </w:rPr>
+        <w:t>表中向这些字面量的引用，包括类和接口的全限定名、字段的名称和描述符、方法的名称和描述符。</w:t>
+      </w:r>
+    </w:p>
+    <w:p/>
+    <w:p>
+      <w:r>
+        <w:rPr>
+          <w:rFonts w:hint="eastAsia"/>
+        </w:rPr>
         <w:lastRenderedPageBreak/>
-        <w:t>声明为</w:t>
-      </w:r>
-      <w:proofErr w:type="spellStart"/>
-      <w:r>
-        <w:rPr>
-          <w:rFonts w:hint="eastAsia"/>
-        </w:rPr>
-        <w:t>fianl</w:t>
-      </w:r>
-      <w:proofErr w:type="spellEnd"/>
-      <w:r>
-        <w:rPr>
-          <w:rFonts w:hint="eastAsia"/>
-        </w:rPr>
-        <w:t>的常量值</w:t>
-      </w:r>
-      <w:r>
-        <w:rPr>
-          <w:rFonts w:hint="eastAsia"/>
-        </w:rPr>
-        <w:t>(</w:t>
-      </w:r>
-      <w:r>
-        <w:rPr>
-          <w:rFonts w:hint="eastAsia"/>
-        </w:rPr>
-        <w:t>基本数据类型</w:t>
-      </w:r>
-      <w:r>
-        <w:t>)</w:t>
-      </w:r>
-      <w:r>
-        <w:rPr>
-          <w:rFonts w:hint="eastAsia"/>
-        </w:rPr>
-        <w:t>：值得是成员变量，不包括本地变量</w:t>
-      </w:r>
-      <w:r>
-        <w:rPr>
-          <w:rFonts w:hint="eastAsia"/>
-        </w:rPr>
-        <w:t>(</w:t>
-      </w:r>
-      <w:r>
-        <w:rPr>
-          <w:rFonts w:hint="eastAsia"/>
-        </w:rPr>
-        <w:t>本地变量属于方法的</w:t>
-      </w:r>
-      <w:r>
-        <w:t>)</w:t>
-      </w:r>
-      <w:r>
-        <w:rPr>
-          <w:rFonts w:hint="eastAsia"/>
-        </w:rPr>
-        <w:t>。</w:t>
-      </w:r>
-    </w:p>
-    <w:p>
-      <w:r>
-        <w:rPr>
-          <w:rFonts w:hint="eastAsia"/>
-        </w:rPr>
-        <w:t>符号引用：</w:t>
-      </w:r>
-    </w:p>
-    <w:p>
-      <w:r>
-        <w:rPr>
-          <w:rFonts w:hint="eastAsia"/>
-        </w:rPr>
-        <w:t>指向向</w:t>
-      </w:r>
-      <w:r>
-        <w:rPr>
-          <w:rFonts w:hint="eastAsia"/>
-        </w:rPr>
-        <w:t>U</w:t>
-      </w:r>
-      <w:r>
-        <w:t>TF-8</w:t>
-      </w:r>
-      <w:r>
-        <w:rPr>
-          <w:rFonts w:hint="eastAsia"/>
-        </w:rPr>
-        <w:t>表中向这些字面量的引用，包括类和接口的全限定名、字段的名称和描述符、方法的名称和描述符。</w:t>
-      </w:r>
-    </w:p>
-    <w:p/>
-    <w:p>
-      <w:r>
-        <w:rPr>
-          <w:rFonts w:hint="eastAsia"/>
-        </w:rPr>
         <w:t>*</w:t>
       </w:r>
       <w:r>
@@ -7932,65 +12310,65 @@
         <w:rPr>
           <w:rFonts w:hint="eastAsia"/>
         </w:rPr>
+        <w:t>1</w:t>
+      </w:r>
+      <w:r>
+        <w:t>.7</w:t>
+      </w:r>
+      <w:r>
+        <w:rPr>
+          <w:rFonts w:hint="eastAsia"/>
+        </w:rPr>
+        <w:t>直接内存：</w:t>
+      </w:r>
+    </w:p>
+    <w:p>
+      <w:r>
+        <w:rPr>
+          <w:rFonts w:hint="eastAsia"/>
+        </w:rPr>
+        <w:t>1</w:t>
+      </w:r>
+      <w:r>
+        <w:t>.</w:t>
+      </w:r>
+      <w:r>
+        <w:rPr>
+          <w:rFonts w:hint="eastAsia"/>
+        </w:rPr>
+        <w:t>并</w:t>
+      </w:r>
+      <w:r>
+        <w:rPr>
+          <w:rFonts w:hint="eastAsia"/>
+        </w:rPr>
+        <w:t>不是</w:t>
+      </w:r>
+      <w:r>
+        <w:rPr>
+          <w:rFonts w:hint="eastAsia"/>
+        </w:rPr>
+        <w:t>虚拟机运行时数据区的一部分，也不是</w:t>
+      </w:r>
+      <w:r>
+        <w:rPr>
+          <w:rFonts w:hint="eastAsia"/>
+        </w:rPr>
+        <w:t>java</w:t>
+      </w:r>
+      <w:r>
+        <w:rPr>
+          <w:rFonts w:hint="eastAsia"/>
+        </w:rPr>
+        <w:t>虚拟机规范中定义的内存区域。</w:t>
+      </w:r>
+    </w:p>
+    <w:p>
+      <w:r>
+        <w:rPr>
+          <w:rFonts w:hint="eastAsia"/>
+        </w:rPr>
         <w:lastRenderedPageBreak/>
-        <w:t>1</w:t>
-      </w:r>
-      <w:r>
-        <w:t>.7</w:t>
-      </w:r>
-      <w:r>
-        <w:rPr>
-          <w:rFonts w:hint="eastAsia"/>
-        </w:rPr>
-        <w:t>直接内存：</w:t>
-      </w:r>
-    </w:p>
-    <w:p>
-      <w:r>
-        <w:rPr>
-          <w:rFonts w:hint="eastAsia"/>
-        </w:rPr>
-        <w:t>1</w:t>
-      </w:r>
-      <w:r>
-        <w:t>.</w:t>
-      </w:r>
-      <w:r>
-        <w:rPr>
-          <w:rFonts w:hint="eastAsia"/>
-        </w:rPr>
-        <w:t>并</w:t>
-      </w:r>
-      <w:r>
-        <w:rPr>
-          <w:rFonts w:hint="eastAsia"/>
-        </w:rPr>
-        <w:t>不是</w:t>
-      </w:r>
-      <w:r>
-        <w:rPr>
-          <w:rFonts w:hint="eastAsia"/>
-        </w:rPr>
-        <w:t>虚拟机运行时数据区的一部分，也不是</w:t>
-      </w:r>
-      <w:r>
-        <w:rPr>
-          <w:rFonts w:hint="eastAsia"/>
-        </w:rPr>
-        <w:t>java</w:t>
-      </w:r>
-      <w:r>
-        <w:rPr>
-          <w:rFonts w:hint="eastAsia"/>
-        </w:rPr>
-        <w:t>虚拟机规范中定义的内存区域。</w:t>
-      </w:r>
-    </w:p>
-    <w:p>
-      <w:r>
-        <w:rPr>
-          <w:rFonts w:hint="eastAsia"/>
-        </w:rPr>
         <w:t>N</w:t>
       </w:r>
       <w:r>
@@ -8146,9 +12524,9 @@
 <w:numbering xmlns:wpc="http://schemas.microsoft.com/office/word/2010/wordprocessingCanvas" xmlns:cx="http://schemas.microsoft.com/office/drawing/2014/chartex" xmlns:cx1="http://schemas.microsoft.com/office/drawing/2015/9/8/chartex" xmlns:cx2="http://schemas.microsoft.com/office/drawing/2015/10/21/chartex" xmlns:cx3="http://schemas.microsoft.com/office/drawing/2016/5/9/chartex" xmlns:cx4="http://schemas.microsoft.com/office/drawing/2016/5/10/chartex" xmlns:cx5="http://schemas.microsoft.com/office/drawing/2016/5/11/chartex" xmlns:cx6="http://schemas.microsoft.com/office/drawing/2016/5/12/chartex" xmlns:cx7="http://schemas.microsoft.com/office/drawing/2016/5/13/chartex" xmlns:cx8="http://schemas.microsoft.com/office/drawing/2016/5/14/chartex" xmlns:mc="http://schemas.openxmlformats.org/markup-compatibility/2006" xmlns:aink="http://schemas.microsoft.com/office/drawing/2016/ink" xmlns:am3d="http://schemas.microsoft.com/office/drawing/2017/model3d" xmlns:o="urn:schemas-microsoft-com:office:office" xmlns:r="http://schemas.openxmlformats.org/officeDocument/2006/relationships" xmlns:m="http://schemas.openxmlformats.org/officeDocument/2006/math" xmlns:v="urn:schemas-microsoft-com:vml" xmlns:wp14="http://schemas.microsoft.com/office/word/2010/wordprocessingDrawing" xmlns:wp="http://schemas.openxmlformats.org/drawingml/2006/wordprocessingDrawing" xmlns:w10="urn:schemas-microsoft-com:office:word" xmlns:w="http://schemas.openxmlformats.org/wordprocessingml/2006/main" xmlns:w14="http://schemas.microsoft.com/office/word/2010/wordml" xmlns:w15="http://schemas.microsoft.com/office/word/2012/wordml" xmlns:w16cex="http://schemas.microsoft.com/office/word/2018/wordml/cex" xmlns:w16cid="http://schemas.microsoft.com/office/word/2016/wordml/cid" xmlns:w16="http://schemas.microsoft.com/office/word/2018/wordml" xmlns:w16se="http://schemas.microsoft.com/office/word/2015/wordml/symex" xmlns:wpg="http://schemas.microsoft.com/office/word/2010/wordprocessingGroup" xmlns:wpi="http://schemas.microsoft.com/office/word/2010/wordprocessingInk" xmlns:wne="http://schemas.microsoft.com/office/word/2006/wordml" xmlns:wps="http://schemas.microsoft.com/office/word/2010/wordprocessingShape" mc:Ignorable="w14 w15 w16se w16cid w16 w16cex wp14">
   <w:abstractNum w:abstractNumId="0" w15:restartNumberingAfterBreak="0">
     <w:nsid w:val="05DB57FB"/>
-    <w:multiLevelType w:val="hybridMultilevel"/>
-    <w:tmpl w:val="4398A474"/>
-    <w:lvl w:ilvl="0" w:tplc="1060915E">
+    <w:multiLevelType w:val="multilevel"/>
+    <w:tmpl w:val="443CFFC6"/>
+    <w:lvl w:ilvl="0">
       <w:start w:val="1"/>
       <w:numFmt w:val="decimal"/>
       <w:lvlText w:val="%1."/>
@@ -8160,77 +12538,108 @@
         <w:rFonts w:hint="default"/>
       </w:rPr>
     </w:lvl>
-    <w:lvl w:ilvl="1" w:tplc="04090019" w:tentative="1">
-      <w:start w:val="1"/>
-      <w:numFmt w:val="lowerLetter"/>
-      <w:lvlText w:val="%2)"/>
+    <w:lvl w:ilvl="1">
+      <w:start w:val="6"/>
+      <w:numFmt w:val="decimal"/>
+      <w:isLgl/>
+      <w:lvlText w:val="%1.%2"/>
       <w:lvlJc w:val="left"/>
       <w:pPr>
-        <w:ind w:left="1680" w:hanging="420"/>
-      </w:pPr>
+        <w:ind w:left="1400" w:hanging="560"/>
+      </w:pPr>
+      <w:rPr>
+        <w:rFonts w:hint="default"/>
+      </w:rPr>
     </w:lvl>
-    <w:lvl w:ilvl="2" w:tplc="0409001B" w:tentative="1">
-      <w:start w:val="1"/>
-      <w:numFmt w:val="lowerRoman"/>
-      <w:lvlText w:val="%3."/>
-      <w:lvlJc w:val="right"/>
-      <w:pPr>
-        <w:ind w:left="2100" w:hanging="420"/>
-      </w:pPr>
+    <w:lvl w:ilvl="2">
+      <w:numFmt w:val="decimal"/>
+      <w:isLgl/>
+      <w:lvlText w:val="%1.%2.%3"/>
+      <w:lvlJc w:val="left"/>
+      <w:pPr>
+        <w:ind w:left="1560" w:hanging="720"/>
+      </w:pPr>
+      <w:rPr>
+        <w:rFonts w:hint="default"/>
+      </w:rPr>
     </w:lvl>
-    <w:lvl w:ilvl="3" w:tplc="0409000F" w:tentative="1">
+    <w:lvl w:ilvl="3">
       <w:start w:val="1"/>
       <w:numFmt w:val="decimal"/>
-      <w:lvlText w:val="%4."/>
+      <w:isLgl/>
+      <w:lvlText w:val="%1.%2.%3.%4"/>
       <w:lvlJc w:val="left"/>
       <w:pPr>
-        <w:ind w:left="2520" w:hanging="420"/>
-      </w:pPr>
+        <w:ind w:left="1560" w:hanging="720"/>
+      </w:pPr>
+      <w:rPr>
+        <w:rFonts w:hint="default"/>
+      </w:rPr>
     </w:lvl>
-    <w:lvl w:ilvl="4" w:tplc="04090019" w:tentative="1">
-      <w:start w:val="1"/>
-      <w:numFmt w:val="lowerLetter"/>
-      <w:lvlText w:val="%5)"/>
-      <w:lvlJc w:val="left"/>
-      <w:pPr>
-        <w:ind w:left="2940" w:hanging="420"/>
-      </w:pPr>
-    </w:lvl>
-    <w:lvl w:ilvl="5" w:tplc="0409001B" w:tentative="1">
-      <w:start w:val="1"/>
-      <w:numFmt w:val="lowerRoman"/>
-      <w:lvlText w:val="%6."/>
-      <w:lvlJc w:val="right"/>
-      <w:pPr>
-        <w:ind w:left="3360" w:hanging="420"/>
-      </w:pPr>
-    </w:lvl>
-    <w:lvl w:ilvl="6" w:tplc="0409000F" w:tentative="1">
+    <w:lvl w:ilvl="4">
       <w:start w:val="1"/>
       <w:numFmt w:val="decimal"/>
-      <w:lvlText w:val="%7."/>
+      <w:isLgl/>
+      <w:lvlText w:val="%1.%2.%3.%4.%5"/>
       <w:lvlJc w:val="left"/>
       <w:pPr>
-        <w:ind w:left="3780" w:hanging="420"/>
-      </w:pPr>
+        <w:ind w:left="1920" w:hanging="1080"/>
+      </w:pPr>
+      <w:rPr>
+        <w:rFonts w:hint="default"/>
+      </w:rPr>
     </w:lvl>
-    <w:lvl w:ilvl="7" w:tplc="04090019" w:tentative="1">
+    <w:lvl w:ilvl="5">
       <w:start w:val="1"/>
-      <w:numFmt w:val="lowerLetter"/>
-      <w:lvlText w:val="%8)"/>
+      <w:numFmt w:val="decimal"/>
+      <w:isLgl/>
+      <w:lvlText w:val="%1.%2.%3.%4.%5.%6"/>
       <w:lvlJc w:val="left"/>
       <w:pPr>
-        <w:ind w:left="4200" w:hanging="420"/>
-      </w:pPr>
+        <w:ind w:left="1920" w:hanging="1080"/>
+      </w:pPr>
+      <w:rPr>
+        <w:rFonts w:hint="default"/>
+      </w:rPr>
     </w:lvl>
-    <w:lvl w:ilvl="8" w:tplc="0409001B" w:tentative="1">
+    <w:lvl w:ilvl="6">
       <w:start w:val="1"/>
-      <w:numFmt w:val="lowerRoman"/>
-      <w:lvlText w:val="%9."/>
-      <w:lvlJc w:val="right"/>
-      <w:pPr>
-        <w:ind w:left="4620" w:hanging="420"/>
-      </w:pPr>
+      <w:numFmt w:val="decimal"/>
+      <w:isLgl/>
+      <w:lvlText w:val="%1.%2.%3.%4.%5.%6.%7"/>
+      <w:lvlJc w:val="left"/>
+      <w:pPr>
+        <w:ind w:left="2280" w:hanging="1440"/>
+      </w:pPr>
+      <w:rPr>
+        <w:rFonts w:hint="default"/>
+      </w:rPr>
+    </w:lvl>
+    <w:lvl w:ilvl="7">
+      <w:start w:val="1"/>
+      <w:numFmt w:val="decimal"/>
+      <w:isLgl/>
+      <w:lvlText w:val="%1.%2.%3.%4.%5.%6.%7.%8"/>
+      <w:lvlJc w:val="left"/>
+      <w:pPr>
+        <w:ind w:left="2280" w:hanging="1440"/>
+      </w:pPr>
+      <w:rPr>
+        <w:rFonts w:hint="default"/>
+      </w:rPr>
+    </w:lvl>
+    <w:lvl w:ilvl="8">
+      <w:start w:val="1"/>
+      <w:numFmt w:val="decimal"/>
+      <w:isLgl/>
+      <w:lvlText w:val="%1.%2.%3.%4.%5.%6.%7.%8.%9"/>
+      <w:lvlJc w:val="left"/>
+      <w:pPr>
+        <w:ind w:left="2640" w:hanging="1800"/>
+      </w:pPr>
+      <w:rPr>
+        <w:rFonts w:hint="default"/>
+      </w:rPr>
     </w:lvl>
   </w:abstractNum>
   <w:abstractNum w:abstractNumId="1" w15:restartNumberingAfterBreak="0">
@@ -8323,13 +12732,13 @@
     </w:lvl>
   </w:abstractNum>
   <w:abstractNum w:abstractNumId="2" w15:restartNumberingAfterBreak="0">
-    <w:nsid w:val="23AD610E"/>
+    <w:nsid w:val="09AB22BD"/>
     <w:multiLevelType w:val="hybridMultilevel"/>
-    <w:tmpl w:val="4238B7E4"/>
-    <w:lvl w:ilvl="0" w:tplc="A77A9CDC">
+    <w:tmpl w:val="498E6466"/>
+    <w:lvl w:ilvl="0" w:tplc="09C8BFEC">
       <w:start w:val="1"/>
       <w:numFmt w:val="decimal"/>
-      <w:lvlText w:val="%1."/>
+      <w:lvlText w:val="%1．"/>
       <w:lvlJc w:val="left"/>
       <w:pPr>
         <w:ind w:left="360" w:hanging="360"/>
@@ -8412,10 +12821,10 @@
     </w:lvl>
   </w:abstractNum>
   <w:abstractNum w:abstractNumId="3" w15:restartNumberingAfterBreak="0">
-    <w:nsid w:val="2FDD62CA"/>
+    <w:nsid w:val="23AD610E"/>
     <w:multiLevelType w:val="hybridMultilevel"/>
-    <w:tmpl w:val="47E6ACBE"/>
-    <w:lvl w:ilvl="0" w:tplc="EB3C0B1A">
+    <w:tmpl w:val="4238B7E4"/>
+    <w:lvl w:ilvl="0" w:tplc="A77A9CDC">
       <w:start w:val="1"/>
       <w:numFmt w:val="decimal"/>
       <w:lvlText w:val="%1."/>
@@ -8501,16 +12910,16 @@
     </w:lvl>
   </w:abstractNum>
   <w:abstractNum w:abstractNumId="4" w15:restartNumberingAfterBreak="0">
-    <w:nsid w:val="31EE25E3"/>
+    <w:nsid w:val="2FDD62CA"/>
     <w:multiLevelType w:val="hybridMultilevel"/>
-    <w:tmpl w:val="D3D40C40"/>
-    <w:lvl w:ilvl="0" w:tplc="102A6FBA">
+    <w:tmpl w:val="47E6ACBE"/>
+    <w:lvl w:ilvl="0" w:tplc="EB3C0B1A">
       <w:start w:val="1"/>
-      <w:numFmt w:val="japaneseCounting"/>
-      <w:lvlText w:val="%1．"/>
+      <w:numFmt w:val="decimal"/>
+      <w:lvlText w:val="%1."/>
       <w:lvlJc w:val="left"/>
       <w:pPr>
-        <w:ind w:left="480" w:hanging="480"/>
+        <w:ind w:left="360" w:hanging="360"/>
       </w:pPr>
       <w:rPr>
         <w:rFonts w:hint="default"/>
@@ -8590,16 +12999,16 @@
     </w:lvl>
   </w:abstractNum>
   <w:abstractNum w:abstractNumId="5" w15:restartNumberingAfterBreak="0">
-    <w:nsid w:val="538E3FF3"/>
+    <w:nsid w:val="31EE25E3"/>
     <w:multiLevelType w:val="hybridMultilevel"/>
-    <w:tmpl w:val="3ACC12E6"/>
-    <w:lvl w:ilvl="0" w:tplc="6726A464">
+    <w:tmpl w:val="D3D40C40"/>
+    <w:lvl w:ilvl="0" w:tplc="102A6FBA">
       <w:start w:val="1"/>
-      <w:numFmt w:val="decimal"/>
-      <w:lvlText w:val="%1."/>
+      <w:numFmt w:val="japaneseCounting"/>
+      <w:lvlText w:val="%1．"/>
       <w:lvlJc w:val="left"/>
       <w:pPr>
-        <w:ind w:left="360" w:hanging="360"/>
+        <w:ind w:left="480" w:hanging="480"/>
       </w:pPr>
       <w:rPr>
         <w:rFonts w:hint="default"/>
@@ -8679,6 +13088,95 @@
     </w:lvl>
   </w:abstractNum>
   <w:abstractNum w:abstractNumId="6" w15:restartNumberingAfterBreak="0">
+    <w:nsid w:val="538E3FF3"/>
+    <w:multiLevelType w:val="hybridMultilevel"/>
+    <w:tmpl w:val="3ACC12E6"/>
+    <w:lvl w:ilvl="0" w:tplc="6726A464">
+      <w:start w:val="1"/>
+      <w:numFmt w:val="decimal"/>
+      <w:lvlText w:val="%1."/>
+      <w:lvlJc w:val="left"/>
+      <w:pPr>
+        <w:ind w:left="360" w:hanging="360"/>
+      </w:pPr>
+      <w:rPr>
+        <w:rFonts w:hint="default"/>
+      </w:rPr>
+    </w:lvl>
+    <w:lvl w:ilvl="1" w:tplc="04090019" w:tentative="1">
+      <w:start w:val="1"/>
+      <w:numFmt w:val="lowerLetter"/>
+      <w:lvlText w:val="%2)"/>
+      <w:lvlJc w:val="left"/>
+      <w:pPr>
+        <w:ind w:left="840" w:hanging="420"/>
+      </w:pPr>
+    </w:lvl>
+    <w:lvl w:ilvl="2" w:tplc="0409001B" w:tentative="1">
+      <w:start w:val="1"/>
+      <w:numFmt w:val="lowerRoman"/>
+      <w:lvlText w:val="%3."/>
+      <w:lvlJc w:val="right"/>
+      <w:pPr>
+        <w:ind w:left="1260" w:hanging="420"/>
+      </w:pPr>
+    </w:lvl>
+    <w:lvl w:ilvl="3" w:tplc="0409000F" w:tentative="1">
+      <w:start w:val="1"/>
+      <w:numFmt w:val="decimal"/>
+      <w:lvlText w:val="%4."/>
+      <w:lvlJc w:val="left"/>
+      <w:pPr>
+        <w:ind w:left="1680" w:hanging="420"/>
+      </w:pPr>
+    </w:lvl>
+    <w:lvl w:ilvl="4" w:tplc="04090019" w:tentative="1">
+      <w:start w:val="1"/>
+      <w:numFmt w:val="lowerLetter"/>
+      <w:lvlText w:val="%5)"/>
+      <w:lvlJc w:val="left"/>
+      <w:pPr>
+        <w:ind w:left="2100" w:hanging="420"/>
+      </w:pPr>
+    </w:lvl>
+    <w:lvl w:ilvl="5" w:tplc="0409001B" w:tentative="1">
+      <w:start w:val="1"/>
+      <w:numFmt w:val="lowerRoman"/>
+      <w:lvlText w:val="%6."/>
+      <w:lvlJc w:val="right"/>
+      <w:pPr>
+        <w:ind w:left="2520" w:hanging="420"/>
+      </w:pPr>
+    </w:lvl>
+    <w:lvl w:ilvl="6" w:tplc="0409000F" w:tentative="1">
+      <w:start w:val="1"/>
+      <w:numFmt w:val="decimal"/>
+      <w:lvlText w:val="%7."/>
+      <w:lvlJc w:val="left"/>
+      <w:pPr>
+        <w:ind w:left="2940" w:hanging="420"/>
+      </w:pPr>
+    </w:lvl>
+    <w:lvl w:ilvl="7" w:tplc="04090019" w:tentative="1">
+      <w:start w:val="1"/>
+      <w:numFmt w:val="lowerLetter"/>
+      <w:lvlText w:val="%8)"/>
+      <w:lvlJc w:val="left"/>
+      <w:pPr>
+        <w:ind w:left="3360" w:hanging="420"/>
+      </w:pPr>
+    </w:lvl>
+    <w:lvl w:ilvl="8" w:tplc="0409001B" w:tentative="1">
+      <w:start w:val="1"/>
+      <w:numFmt w:val="lowerRoman"/>
+      <w:lvlText w:val="%9."/>
+      <w:lvlJc w:val="right"/>
+      <w:pPr>
+        <w:ind w:left="3780" w:hanging="420"/>
+      </w:pPr>
+    </w:lvl>
+  </w:abstractNum>
+  <w:abstractNum w:abstractNumId="7" w15:restartNumberingAfterBreak="0">
     <w:nsid w:val="59FB3DEE"/>
     <w:multiLevelType w:val="multilevel"/>
     <w:tmpl w:val="EF0C2600"/>
@@ -8799,7 +13297,7 @@
       </w:rPr>
     </w:lvl>
   </w:abstractNum>
-  <w:abstractNum w:abstractNumId="7" w15:restartNumberingAfterBreak="0">
+  <w:abstractNum w:abstractNumId="8" w15:restartNumberingAfterBreak="0">
     <w:nsid w:val="5FC41AE9"/>
     <w:multiLevelType w:val="hybridMultilevel"/>
     <w:tmpl w:val="E63AE91A"/>
@@ -8888,7 +13386,7 @@
       </w:pPr>
     </w:lvl>
   </w:abstractNum>
-  <w:abstractNum w:abstractNumId="8" w15:restartNumberingAfterBreak="0">
+  <w:abstractNum w:abstractNumId="9" w15:restartNumberingAfterBreak="0">
     <w:nsid w:val="6EC54629"/>
     <w:multiLevelType w:val="hybridMultilevel"/>
     <w:tmpl w:val="5BF0A38C"/>
@@ -8977,7 +13475,7 @@
       </w:pPr>
     </w:lvl>
   </w:abstractNum>
-  <w:abstractNum w:abstractNumId="9" w15:restartNumberingAfterBreak="0">
+  <w:abstractNum w:abstractNumId="10" w15:restartNumberingAfterBreak="0">
     <w:nsid w:val="7238155F"/>
     <w:multiLevelType w:val="hybridMultilevel"/>
     <w:tmpl w:val="9EC43794"/>
@@ -9066,7 +13564,7 @@
       </w:pPr>
     </w:lvl>
   </w:abstractNum>
-  <w:abstractNum w:abstractNumId="10" w15:restartNumberingAfterBreak="0">
+  <w:abstractNum w:abstractNumId="11" w15:restartNumberingAfterBreak="0">
     <w:nsid w:val="793B0CEF"/>
     <w:multiLevelType w:val="hybridMultilevel"/>
     <w:tmpl w:val="CA1E6B0A"/>
@@ -9155,38 +13653,225 @@
       </w:pPr>
     </w:lvl>
   </w:abstractNum>
+  <w:abstractNum w:abstractNumId="12" w15:restartNumberingAfterBreak="0">
+    <w:nsid w:val="7C0A4F19"/>
+    <w:multiLevelType w:val="hybridMultilevel"/>
+    <w:tmpl w:val="9AAADCB0"/>
+    <w:lvl w:ilvl="0" w:tplc="0E1A386A">
+      <w:start w:val="1"/>
+      <w:numFmt w:val="decimal"/>
+      <w:lvlText w:val="%1."/>
+      <w:lvlJc w:val="left"/>
+      <w:pPr>
+        <w:ind w:left="360" w:hanging="360"/>
+      </w:pPr>
+      <w:rPr>
+        <w:rFonts w:hint="default"/>
+      </w:rPr>
+    </w:lvl>
+    <w:lvl w:ilvl="1" w:tplc="04090019" w:tentative="1">
+      <w:start w:val="1"/>
+      <w:numFmt w:val="lowerLetter"/>
+      <w:lvlText w:val="%2)"/>
+      <w:lvlJc w:val="left"/>
+      <w:pPr>
+        <w:ind w:left="840" w:hanging="420"/>
+      </w:pPr>
+    </w:lvl>
+    <w:lvl w:ilvl="2" w:tplc="0409001B" w:tentative="1">
+      <w:start w:val="1"/>
+      <w:numFmt w:val="lowerRoman"/>
+      <w:lvlText w:val="%3."/>
+      <w:lvlJc w:val="right"/>
+      <w:pPr>
+        <w:ind w:left="1260" w:hanging="420"/>
+      </w:pPr>
+    </w:lvl>
+    <w:lvl w:ilvl="3" w:tplc="0409000F" w:tentative="1">
+      <w:start w:val="1"/>
+      <w:numFmt w:val="decimal"/>
+      <w:lvlText w:val="%4."/>
+      <w:lvlJc w:val="left"/>
+      <w:pPr>
+        <w:ind w:left="1680" w:hanging="420"/>
+      </w:pPr>
+    </w:lvl>
+    <w:lvl w:ilvl="4" w:tplc="04090019" w:tentative="1">
+      <w:start w:val="1"/>
+      <w:numFmt w:val="lowerLetter"/>
+      <w:lvlText w:val="%5)"/>
+      <w:lvlJc w:val="left"/>
+      <w:pPr>
+        <w:ind w:left="2100" w:hanging="420"/>
+      </w:pPr>
+    </w:lvl>
+    <w:lvl w:ilvl="5" w:tplc="0409001B" w:tentative="1">
+      <w:start w:val="1"/>
+      <w:numFmt w:val="lowerRoman"/>
+      <w:lvlText w:val="%6."/>
+      <w:lvlJc w:val="right"/>
+      <w:pPr>
+        <w:ind w:left="2520" w:hanging="420"/>
+      </w:pPr>
+    </w:lvl>
+    <w:lvl w:ilvl="6" w:tplc="0409000F" w:tentative="1">
+      <w:start w:val="1"/>
+      <w:numFmt w:val="decimal"/>
+      <w:lvlText w:val="%7."/>
+      <w:lvlJc w:val="left"/>
+      <w:pPr>
+        <w:ind w:left="2940" w:hanging="420"/>
+      </w:pPr>
+    </w:lvl>
+    <w:lvl w:ilvl="7" w:tplc="04090019" w:tentative="1">
+      <w:start w:val="1"/>
+      <w:numFmt w:val="lowerLetter"/>
+      <w:lvlText w:val="%8)"/>
+      <w:lvlJc w:val="left"/>
+      <w:pPr>
+        <w:ind w:left="3360" w:hanging="420"/>
+      </w:pPr>
+    </w:lvl>
+    <w:lvl w:ilvl="8" w:tplc="0409001B" w:tentative="1">
+      <w:start w:val="1"/>
+      <w:numFmt w:val="lowerRoman"/>
+      <w:lvlText w:val="%9."/>
+      <w:lvlJc w:val="right"/>
+      <w:pPr>
+        <w:ind w:left="3780" w:hanging="420"/>
+      </w:pPr>
+    </w:lvl>
+  </w:abstractNum>
+  <w:abstractNum w:abstractNumId="13" w15:restartNumberingAfterBreak="0">
+    <w:nsid w:val="7FC86EE6"/>
+    <w:multiLevelType w:val="hybridMultilevel"/>
+    <w:tmpl w:val="CBC24B52"/>
+    <w:lvl w:ilvl="0" w:tplc="9552E5B4">
+      <w:start w:val="1"/>
+      <w:numFmt w:val="decimal"/>
+      <w:lvlText w:val="%1."/>
+      <w:lvlJc w:val="left"/>
+      <w:pPr>
+        <w:ind w:left="360" w:hanging="360"/>
+      </w:pPr>
+      <w:rPr>
+        <w:rFonts w:hint="default"/>
+      </w:rPr>
+    </w:lvl>
+    <w:lvl w:ilvl="1" w:tplc="04090019" w:tentative="1">
+      <w:start w:val="1"/>
+      <w:numFmt w:val="lowerLetter"/>
+      <w:lvlText w:val="%2)"/>
+      <w:lvlJc w:val="left"/>
+      <w:pPr>
+        <w:ind w:left="840" w:hanging="420"/>
+      </w:pPr>
+    </w:lvl>
+    <w:lvl w:ilvl="2" w:tplc="0409001B" w:tentative="1">
+      <w:start w:val="1"/>
+      <w:numFmt w:val="lowerRoman"/>
+      <w:lvlText w:val="%3."/>
+      <w:lvlJc w:val="right"/>
+      <w:pPr>
+        <w:ind w:left="1260" w:hanging="420"/>
+      </w:pPr>
+    </w:lvl>
+    <w:lvl w:ilvl="3" w:tplc="0409000F" w:tentative="1">
+      <w:start w:val="1"/>
+      <w:numFmt w:val="decimal"/>
+      <w:lvlText w:val="%4."/>
+      <w:lvlJc w:val="left"/>
+      <w:pPr>
+        <w:ind w:left="1680" w:hanging="420"/>
+      </w:pPr>
+    </w:lvl>
+    <w:lvl w:ilvl="4" w:tplc="04090019" w:tentative="1">
+      <w:start w:val="1"/>
+      <w:numFmt w:val="lowerLetter"/>
+      <w:lvlText w:val="%5)"/>
+      <w:lvlJc w:val="left"/>
+      <w:pPr>
+        <w:ind w:left="2100" w:hanging="420"/>
+      </w:pPr>
+    </w:lvl>
+    <w:lvl w:ilvl="5" w:tplc="0409001B" w:tentative="1">
+      <w:start w:val="1"/>
+      <w:numFmt w:val="lowerRoman"/>
+      <w:lvlText w:val="%6."/>
+      <w:lvlJc w:val="right"/>
+      <w:pPr>
+        <w:ind w:left="2520" w:hanging="420"/>
+      </w:pPr>
+    </w:lvl>
+    <w:lvl w:ilvl="6" w:tplc="0409000F" w:tentative="1">
+      <w:start w:val="1"/>
+      <w:numFmt w:val="decimal"/>
+      <w:lvlText w:val="%7."/>
+      <w:lvlJc w:val="left"/>
+      <w:pPr>
+        <w:ind w:left="2940" w:hanging="420"/>
+      </w:pPr>
+    </w:lvl>
+    <w:lvl w:ilvl="7" w:tplc="04090019" w:tentative="1">
+      <w:start w:val="1"/>
+      <w:numFmt w:val="lowerLetter"/>
+      <w:lvlText w:val="%8)"/>
+      <w:lvlJc w:val="left"/>
+      <w:pPr>
+        <w:ind w:left="3360" w:hanging="420"/>
+      </w:pPr>
+    </w:lvl>
+    <w:lvl w:ilvl="8" w:tplc="0409001B" w:tentative="1">
+      <w:start w:val="1"/>
+      <w:numFmt w:val="lowerRoman"/>
+      <w:lvlText w:val="%9."/>
+      <w:lvlJc w:val="right"/>
+      <w:pPr>
+        <w:ind w:left="3780" w:hanging="420"/>
+      </w:pPr>
+    </w:lvl>
+  </w:abstractNum>
   <w:num w:numId="1">
-    <w:abstractNumId w:val="4"/>
+    <w:abstractNumId w:val="5"/>
   </w:num>
   <w:num w:numId="2">
-    <w:abstractNumId w:val="7"/>
+    <w:abstractNumId w:val="8"/>
   </w:num>
   <w:num w:numId="3">
     <w:abstractNumId w:val="1"/>
   </w:num>
   <w:num w:numId="4">
+    <w:abstractNumId w:val="4"/>
+  </w:num>
+  <w:num w:numId="5">
     <w:abstractNumId w:val="3"/>
   </w:num>
-  <w:num w:numId="5">
-    <w:abstractNumId w:val="2"/>
-  </w:num>
   <w:num w:numId="6">
-    <w:abstractNumId w:val="9"/>
+    <w:abstractNumId w:val="10"/>
   </w:num>
   <w:num w:numId="7">
-    <w:abstractNumId w:val="6"/>
+    <w:abstractNumId w:val="7"/>
   </w:num>
   <w:num w:numId="8">
     <w:abstractNumId w:val="0"/>
   </w:num>
   <w:num w:numId="9">
-    <w:abstractNumId w:val="10"/>
+    <w:abstractNumId w:val="11"/>
   </w:num>
   <w:num w:numId="10">
-    <w:abstractNumId w:val="5"/>
+    <w:abstractNumId w:val="6"/>
   </w:num>
   <w:num w:numId="11">
-    <w:abstractNumId w:val="8"/>
+    <w:abstractNumId w:val="9"/>
+  </w:num>
+  <w:num w:numId="12">
+    <w:abstractNumId w:val="2"/>
+  </w:num>
+  <w:num w:numId="13">
+    <w:abstractNumId w:val="13"/>
+  </w:num>
+  <w:num w:numId="14">
+    <w:abstractNumId w:val="12"/>
   </w:num>
 </w:numbering>
 </file>
@@ -9673,6 +14358,49 @@
       <w:szCs w:val="28"/>
     </w:rPr>
   </w:style>
+  <w:style w:type="paragraph" w:styleId="5">
+    <w:name w:val="heading 5"/>
+    <w:basedOn w:val="a"/>
+    <w:next w:val="a"/>
+    <w:link w:val="50"/>
+    <w:uiPriority w:val="9"/>
+    <w:unhideWhenUsed/>
+    <w:qFormat/>
+    <w:rsid w:val="003F627B"/>
+    <w:pPr>
+      <w:keepNext/>
+      <w:keepLines/>
+      <w:spacing w:before="280" w:after="290" w:line="376" w:lineRule="auto"/>
+      <w:outlineLvl w:val="4"/>
+    </w:pPr>
+    <w:rPr>
+      <w:b/>
+      <w:bCs/>
+      <w:sz w:val="28"/>
+      <w:szCs w:val="28"/>
+    </w:rPr>
+  </w:style>
+  <w:style w:type="paragraph" w:styleId="6">
+    <w:name w:val="heading 6"/>
+    <w:basedOn w:val="a"/>
+    <w:next w:val="a"/>
+    <w:link w:val="60"/>
+    <w:uiPriority w:val="9"/>
+    <w:unhideWhenUsed/>
+    <w:qFormat/>
+    <w:rsid w:val="003F627B"/>
+    <w:pPr>
+      <w:keepNext/>
+      <w:keepLines/>
+      <w:spacing w:before="240" w:after="64" w:line="320" w:lineRule="auto"/>
+      <w:outlineLvl w:val="5"/>
+    </w:pPr>
+    <w:rPr>
+      <w:rFonts w:asciiTheme="majorHAnsi" w:eastAsiaTheme="majorEastAsia" w:hAnsiTheme="majorHAnsi" w:cstheme="majorBidi"/>
+      <w:b/>
+      <w:bCs/>
+    </w:rPr>
+  </w:style>
   <w:style w:type="character" w:default="1" w:styleId="a0">
     <w:name w:val="Default Paragraph Font"/>
     <w:uiPriority w:val="1"/>
@@ -9797,6 +14525,31 @@
     <w:qFormat/>
     <w:rsid w:val="009D298D"/>
     <w:rPr>
+      <w:b/>
+      <w:bCs/>
+    </w:rPr>
+  </w:style>
+  <w:style w:type="character" w:customStyle="1" w:styleId="50">
+    <w:name w:val="标题 5 字符"/>
+    <w:basedOn w:val="a0"/>
+    <w:link w:val="5"/>
+    <w:uiPriority w:val="9"/>
+    <w:rsid w:val="003F627B"/>
+    <w:rPr>
+      <w:b/>
+      <w:bCs/>
+      <w:sz w:val="28"/>
+      <w:szCs w:val="28"/>
+    </w:rPr>
+  </w:style>
+  <w:style w:type="character" w:customStyle="1" w:styleId="60">
+    <w:name w:val="标题 6 字符"/>
+    <w:basedOn w:val="a0"/>
+    <w:link w:val="6"/>
+    <w:uiPriority w:val="9"/>
+    <w:rsid w:val="003F627B"/>
+    <w:rPr>
+      <w:rFonts w:asciiTheme="majorHAnsi" w:eastAsiaTheme="majorEastAsia" w:hAnsiTheme="majorHAnsi" w:cstheme="majorBidi"/>
       <w:b/>
       <w:bCs/>
     </w:rPr>
